--- a/BachmeierDIS9902.proposal.docx
+++ b/BachmeierDIS9902.proposal.docx
@@ -26456,7 +26456,7 @@
           <v:shape id="_x0000_i1025" type="#_x0000_t75" style="width:292.3pt;height:227.8pt" o:ole="">
             <v:imagedata r:id="rId52" o:title=""/>
           </v:shape>
-          <o:OLEObject Type="Embed" ProgID="Paint.Picture" ShapeID="_x0000_i1025" DrawAspect="Content" ObjectID="_1718044083" r:id="rId53"/>
+          <o:OLEObject Type="Embed" ProgID="Paint.Picture" ShapeID="_x0000_i1025" DrawAspect="Content" ObjectID="_1718094594" r:id="rId53"/>
         </w:object>
       </w:r>
     </w:p>
@@ -27137,8 +27137,17 @@
         <w:p>
           <w:pPr>
             <w:pStyle w:val="Heading1"/>
+            <w:ind w:firstLine="0"/>
+            <w:rPr>
+              <w:b w:val="0"/>
+              <w:bCs w:val="0"/>
+            </w:rPr>
           </w:pPr>
           <w:r>
+            <w:rPr>
+              <w:b w:val="0"/>
+              <w:bCs w:val="0"/>
+            </w:rPr>
             <w:t>References</w:t>
           </w:r>
           <w:bookmarkEnd w:id="251"/>
@@ -27750,6 +27759,7 @@
             <w:p>
               <w:pPr>
                 <w:pStyle w:val="Bibliography"/>
+                <w:ind w:firstLine="0"/>
                 <w:rPr>
                   <w:noProof/>
                 </w:rPr>
@@ -27764,6 +27774,7 @@
             <w:p>
               <w:pPr>
                 <w:pStyle w:val="Bibliography"/>
+                <w:ind w:firstLine="0"/>
                 <w:rPr>
                   <w:noProof/>
                 </w:rPr>

--- a/BachmeierDIS9902.proposal.docx
+++ b/BachmeierDIS9902.proposal.docx
@@ -228,6 +228,15 @@
     </w:p>
     <w:sdt>
       <w:sdtPr>
+        <w:rPr>
+          <w:rFonts w:ascii="Times New Roman" w:eastAsiaTheme="minorHAnsi" w:hAnsi="Times New Roman" w:cstheme="minorBidi"/>
+          <w:b w:val="0"/>
+          <w:bCs w:val="0"/>
+          <w:color w:val="auto"/>
+          <w:sz w:val="24"/>
+          <w:szCs w:val="22"/>
+          <w:lang w:eastAsia="en-US"/>
+        </w:rPr>
         <w:id w:val="311770402"/>
         <w:docPartObj>
           <w:docPartGallery w:val="Table of Contents"/>
@@ -236,14 +245,7 @@
       </w:sdtPr>
       <w:sdtEndPr>
         <w:rPr>
-          <w:rFonts w:ascii="Times New Roman" w:eastAsiaTheme="minorHAnsi" w:hAnsi="Times New Roman" w:cstheme="minorBidi"/>
-          <w:b w:val="0"/>
-          <w:bCs w:val="0"/>
           <w:noProof/>
-          <w:color w:val="auto"/>
-          <w:sz w:val="24"/>
-          <w:szCs w:val="22"/>
-          <w:lang w:eastAsia="en-US"/>
         </w:rPr>
       </w:sdtEndPr>
       <w:sdtContent>
@@ -286,7 +288,7 @@
           <w:r>
             <w:fldChar w:fldCharType="separate"/>
           </w:r>
-          <w:hyperlink w:anchor="_Toc107431185" w:history="1">
+          <w:hyperlink w:anchor="_Toc109920825" w:history="1">
             <w:r>
               <w:rPr>
                 <w:rStyle w:val="Hyperlink"/>
@@ -313,7 +315,7 @@
                 <w:noProof/>
                 <w:webHidden/>
               </w:rPr>
-              <w:instrText xml:space="preserve"> PAGEREF _Toc107431185 \h </w:instrText>
+              <w:instrText xml:space="preserve"> PAGEREF _Toc109920825 \h </w:instrText>
             </w:r>
             <w:r>
               <w:rPr>
@@ -354,7 +356,7 @@
               <w:szCs w:val="22"/>
             </w:rPr>
           </w:pPr>
-          <w:hyperlink w:anchor="_Toc107431186" w:history="1">
+          <w:hyperlink w:anchor="_Toc109920826" w:history="1">
             <w:r>
               <w:rPr>
                 <w:rStyle w:val="Hyperlink"/>
@@ -381,7 +383,7 @@
                 <w:noProof/>
                 <w:webHidden/>
               </w:rPr>
-              <w:instrText xml:space="preserve"> PAGEREF _Toc107431186 \h </w:instrText>
+              <w:instrText xml:space="preserve"> PAGEREF _Toc109920826 \h </w:instrText>
             </w:r>
             <w:r>
               <w:rPr>
@@ -422,7 +424,7 @@
               <w:szCs w:val="22"/>
             </w:rPr>
           </w:pPr>
-          <w:hyperlink w:anchor="_Toc107431187" w:history="1">
+          <w:hyperlink w:anchor="_Toc109920827" w:history="1">
             <w:r>
               <w:rPr>
                 <w:rStyle w:val="Hyperlink"/>
@@ -449,7 +451,7 @@
                 <w:noProof/>
                 <w:webHidden/>
               </w:rPr>
-              <w:instrText xml:space="preserve"> PAGEREF _Toc107431187 \h </w:instrText>
+              <w:instrText xml:space="preserve"> PAGEREF _Toc109920827 \h </w:instrText>
             </w:r>
             <w:r>
               <w:rPr>
@@ -469,7 +471,7 @@
                 <w:noProof/>
                 <w:webHidden/>
               </w:rPr>
-              <w:t>4</w:t>
+              <w:t>3</w:t>
             </w:r>
             <w:r>
               <w:rPr>
@@ -490,7 +492,7 @@
               <w:szCs w:val="22"/>
             </w:rPr>
           </w:pPr>
-          <w:hyperlink w:anchor="_Toc107431188" w:history="1">
+          <w:hyperlink w:anchor="_Toc109920828" w:history="1">
             <w:r>
               <w:rPr>
                 <w:rStyle w:val="Hyperlink"/>
@@ -517,7 +519,7 @@
                 <w:noProof/>
                 <w:webHidden/>
               </w:rPr>
-              <w:instrText xml:space="preserve"> PAGEREF _Toc107431188 \h </w:instrText>
+              <w:instrText xml:space="preserve"> PAGEREF _Toc109920828 \h </w:instrText>
             </w:r>
             <w:r>
               <w:rPr>
@@ -537,7 +539,7 @@
                 <w:noProof/>
                 <w:webHidden/>
               </w:rPr>
-              <w:t>5</w:t>
+              <w:t>4</w:t>
             </w:r>
             <w:r>
               <w:rPr>
@@ -558,7 +560,7 @@
               <w:szCs w:val="22"/>
             </w:rPr>
           </w:pPr>
-          <w:hyperlink w:anchor="_Toc107431189" w:history="1">
+          <w:hyperlink w:anchor="_Toc109920829" w:history="1">
             <w:r>
               <w:rPr>
                 <w:rStyle w:val="Hyperlink"/>
@@ -585,7 +587,7 @@
                 <w:noProof/>
                 <w:webHidden/>
               </w:rPr>
-              <w:instrText xml:space="preserve"> PAGEREF _Toc107431189 \h </w:instrText>
+              <w:instrText xml:space="preserve"> PAGEREF _Toc109920829 \h </w:instrText>
             </w:r>
             <w:r>
               <w:rPr>
@@ -628,7 +630,7 @@
               <w:sz w:val="22"/>
             </w:rPr>
           </w:pPr>
-          <w:hyperlink w:anchor="_Toc107431190" w:history="1">
+          <w:hyperlink w:anchor="_Toc109920830" w:history="1">
             <w:r>
               <w:rPr>
                 <w:rStyle w:val="Hyperlink"/>
@@ -655,7 +657,7 @@
                 <w:noProof/>
                 <w:webHidden/>
               </w:rPr>
-              <w:instrText xml:space="preserve"> PAGEREF _Toc107431190 \h </w:instrText>
+              <w:instrText xml:space="preserve"> PAGEREF _Toc109920830 \h </w:instrText>
             </w:r>
             <w:r>
               <w:rPr>
@@ -675,7 +677,7 @@
                 <w:noProof/>
                 <w:webHidden/>
               </w:rPr>
-              <w:t>7</w:t>
+              <w:t>6</w:t>
             </w:r>
             <w:r>
               <w:rPr>
@@ -698,7 +700,7 @@
               <w:sz w:val="22"/>
             </w:rPr>
           </w:pPr>
-          <w:hyperlink w:anchor="_Toc107431191" w:history="1">
+          <w:hyperlink w:anchor="_Toc109920831" w:history="1">
             <w:r>
               <w:rPr>
                 <w:rStyle w:val="Hyperlink"/>
@@ -725,7 +727,7 @@
                 <w:noProof/>
                 <w:webHidden/>
               </w:rPr>
-              <w:instrText xml:space="preserve"> PAGEREF _Toc107431191 \h </w:instrText>
+              <w:instrText xml:space="preserve"> PAGEREF _Toc109920831 \h </w:instrText>
             </w:r>
             <w:r>
               <w:rPr>
@@ -745,7 +747,7 @@
                 <w:noProof/>
                 <w:webHidden/>
               </w:rPr>
-              <w:t>7</w:t>
+              <w:t>6</w:t>
             </w:r>
             <w:r>
               <w:rPr>
@@ -766,7 +768,7 @@
               <w:szCs w:val="22"/>
             </w:rPr>
           </w:pPr>
-          <w:hyperlink w:anchor="_Toc107431192" w:history="1">
+          <w:hyperlink w:anchor="_Toc109920832" w:history="1">
             <w:r>
               <w:rPr>
                 <w:rStyle w:val="Hyperlink"/>
@@ -793,7 +795,7 @@
                 <w:noProof/>
                 <w:webHidden/>
               </w:rPr>
-              <w:instrText xml:space="preserve"> PAGEREF _Toc107431192 \h </w:instrText>
+              <w:instrText xml:space="preserve"> PAGEREF _Toc109920832 \h </w:instrText>
             </w:r>
             <w:r>
               <w:rPr>
@@ -813,7 +815,7 @@
                 <w:noProof/>
                 <w:webHidden/>
               </w:rPr>
-              <w:t>7</w:t>
+              <w:t>6</w:t>
             </w:r>
             <w:r>
               <w:rPr>
@@ -834,7 +836,7 @@
               <w:szCs w:val="22"/>
             </w:rPr>
           </w:pPr>
-          <w:hyperlink w:anchor="_Toc107431193" w:history="1">
+          <w:hyperlink w:anchor="_Toc109920833" w:history="1">
             <w:r>
               <w:rPr>
                 <w:rStyle w:val="Hyperlink"/>
@@ -861,7 +863,7 @@
                 <w:noProof/>
                 <w:webHidden/>
               </w:rPr>
-              <w:instrText xml:space="preserve"> PAGEREF _Toc107431193 \h </w:instrText>
+              <w:instrText xml:space="preserve"> PAGEREF _Toc109920833 \h </w:instrText>
             </w:r>
             <w:r>
               <w:rPr>
@@ -881,7 +883,7 @@
                 <w:noProof/>
                 <w:webHidden/>
               </w:rPr>
-              <w:t>8</w:t>
+              <w:t>7</w:t>
             </w:r>
             <w:r>
               <w:rPr>
@@ -904,7 +906,7 @@
               <w:sz w:val="22"/>
             </w:rPr>
           </w:pPr>
-          <w:hyperlink w:anchor="_Toc107431194" w:history="1">
+          <w:hyperlink w:anchor="_Toc109920834" w:history="1">
             <w:r>
               <w:rPr>
                 <w:rStyle w:val="Hyperlink"/>
@@ -931,7 +933,7 @@
                 <w:noProof/>
                 <w:webHidden/>
               </w:rPr>
-              <w:instrText xml:space="preserve"> PAGEREF _Toc107431194 \h </w:instrText>
+              <w:instrText xml:space="preserve"> PAGEREF _Toc109920834 \h </w:instrText>
             </w:r>
             <w:r>
               <w:rPr>
@@ -951,7 +953,7 @@
                 <w:noProof/>
                 <w:webHidden/>
               </w:rPr>
-              <w:t>8</w:t>
+              <w:t>7</w:t>
             </w:r>
             <w:r>
               <w:rPr>
@@ -974,7 +976,7 @@
               <w:sz w:val="22"/>
             </w:rPr>
           </w:pPr>
-          <w:hyperlink w:anchor="_Toc107431195" w:history="1">
+          <w:hyperlink w:anchor="_Toc109920835" w:history="1">
             <w:r>
               <w:rPr>
                 <w:rStyle w:val="Hyperlink"/>
@@ -1001,7 +1003,7 @@
                 <w:noProof/>
                 <w:webHidden/>
               </w:rPr>
-              <w:instrText xml:space="preserve"> PAGEREF _Toc107431195 \h </w:instrText>
+              <w:instrText xml:space="preserve"> PAGEREF _Toc109920835 \h </w:instrText>
             </w:r>
             <w:r>
               <w:rPr>
@@ -1021,7 +1023,7 @@
                 <w:noProof/>
                 <w:webHidden/>
               </w:rPr>
-              <w:t>8</w:t>
+              <w:t>7</w:t>
             </w:r>
             <w:r>
               <w:rPr>
@@ -1044,7 +1046,7 @@
               <w:sz w:val="22"/>
             </w:rPr>
           </w:pPr>
-          <w:hyperlink w:anchor="_Toc107431196" w:history="1">
+          <w:hyperlink w:anchor="_Toc109920836" w:history="1">
             <w:r>
               <w:rPr>
                 <w:rStyle w:val="Hyperlink"/>
@@ -1071,7 +1073,7 @@
                 <w:noProof/>
                 <w:webHidden/>
               </w:rPr>
-              <w:instrText xml:space="preserve"> PAGEREF _Toc107431196 \h </w:instrText>
+              <w:instrText xml:space="preserve"> PAGEREF _Toc109920836 \h </w:instrText>
             </w:r>
             <w:r>
               <w:rPr>
@@ -1114,7 +1116,7 @@
               <w:sz w:val="22"/>
             </w:rPr>
           </w:pPr>
-          <w:hyperlink w:anchor="_Toc107431197" w:history="1">
+          <w:hyperlink w:anchor="_Toc109920837" w:history="1">
             <w:r>
               <w:rPr>
                 <w:rStyle w:val="Hyperlink"/>
@@ -1141,7 +1143,7 @@
                 <w:noProof/>
                 <w:webHidden/>
               </w:rPr>
-              <w:instrText xml:space="preserve"> PAGEREF _Toc107431197 \h </w:instrText>
+              <w:instrText xml:space="preserve"> PAGEREF _Toc109920837 \h </w:instrText>
             </w:r>
             <w:r>
               <w:rPr>
@@ -1161,7 +1163,7 @@
                 <w:noProof/>
                 <w:webHidden/>
               </w:rPr>
-              <w:t>9</w:t>
+              <w:t>8</w:t>
             </w:r>
             <w:r>
               <w:rPr>
@@ -1184,13 +1186,13 @@
               <w:sz w:val="22"/>
             </w:rPr>
           </w:pPr>
-          <w:hyperlink w:anchor="_Toc107431198" w:history="1">
+          <w:hyperlink w:anchor="_Toc109920838" w:history="1">
             <w:r>
               <w:rPr>
                 <w:rStyle w:val="Hyperlink"/>
                 <w:noProof/>
               </w:rPr>
-              <w:t>Human Activity Recognition (HAR)</w:t>
+              <w:t>Human activity recognition (HAR)</w:t>
             </w:r>
             <w:r>
               <w:rPr>
@@ -1211,7 +1213,7 @@
                 <w:noProof/>
                 <w:webHidden/>
               </w:rPr>
-              <w:instrText xml:space="preserve"> PAGEREF _Toc107431198 \h </w:instrText>
+              <w:instrText xml:space="preserve"> PAGEREF _Toc109920838 \h </w:instrText>
             </w:r>
             <w:r>
               <w:rPr>
@@ -1231,7 +1233,7 @@
                 <w:noProof/>
                 <w:webHidden/>
               </w:rPr>
-              <w:t>9</w:t>
+              <w:t>8</w:t>
             </w:r>
             <w:r>
               <w:rPr>
@@ -1254,7 +1256,7 @@
               <w:sz w:val="22"/>
             </w:rPr>
           </w:pPr>
-          <w:hyperlink w:anchor="_Toc107431199" w:history="1">
+          <w:hyperlink w:anchor="_Toc109920839" w:history="1">
             <w:r>
               <w:rPr>
                 <w:rStyle w:val="Hyperlink"/>
@@ -1281,7 +1283,7 @@
                 <w:noProof/>
                 <w:webHidden/>
               </w:rPr>
-              <w:instrText xml:space="preserve"> PAGEREF _Toc107431199 \h </w:instrText>
+              <w:instrText xml:space="preserve"> PAGEREF _Toc109920839 \h </w:instrText>
             </w:r>
             <w:r>
               <w:rPr>
@@ -1301,7 +1303,7 @@
                 <w:noProof/>
                 <w:webHidden/>
               </w:rPr>
-              <w:t>9</w:t>
+              <w:t>8</w:t>
             </w:r>
             <w:r>
               <w:rPr>
@@ -1324,7 +1326,7 @@
               <w:sz w:val="22"/>
             </w:rPr>
           </w:pPr>
-          <w:hyperlink w:anchor="_Toc107431200" w:history="1">
+          <w:hyperlink w:anchor="_Toc109920840" w:history="1">
             <w:r>
               <w:rPr>
                 <w:rStyle w:val="Hyperlink"/>
@@ -1351,7 +1353,7 @@
                 <w:noProof/>
                 <w:webHidden/>
               </w:rPr>
-              <w:instrText xml:space="preserve"> PAGEREF _Toc107431200 \h </w:instrText>
+              <w:instrText xml:space="preserve"> PAGEREF _Toc109920840 \h </w:instrText>
             </w:r>
             <w:r>
               <w:rPr>
@@ -1371,7 +1373,7 @@
                 <w:noProof/>
                 <w:webHidden/>
               </w:rPr>
-              <w:t>9</w:t>
+              <w:t>8</w:t>
             </w:r>
             <w:r>
               <w:rPr>
@@ -1394,7 +1396,7 @@
               <w:sz w:val="22"/>
             </w:rPr>
           </w:pPr>
-          <w:hyperlink w:anchor="_Toc107431201" w:history="1">
+          <w:hyperlink w:anchor="_Toc109920841" w:history="1">
             <w:r>
               <w:rPr>
                 <w:rStyle w:val="Hyperlink"/>
@@ -1421,7 +1423,7 @@
                 <w:noProof/>
                 <w:webHidden/>
               </w:rPr>
-              <w:instrText xml:space="preserve"> PAGEREF _Toc107431201 \h </w:instrText>
+              <w:instrText xml:space="preserve"> PAGEREF _Toc109920841 \h </w:instrText>
             </w:r>
             <w:r>
               <w:rPr>
@@ -1441,7 +1443,7 @@
                 <w:noProof/>
                 <w:webHidden/>
               </w:rPr>
-              <w:t>9</w:t>
+              <w:t>8</w:t>
             </w:r>
             <w:r>
               <w:rPr>
@@ -1462,7 +1464,7 @@
               <w:szCs w:val="22"/>
             </w:rPr>
           </w:pPr>
-          <w:hyperlink w:anchor="_Toc107431202" w:history="1">
+          <w:hyperlink w:anchor="_Toc109920842" w:history="1">
             <w:r>
               <w:rPr>
                 <w:rStyle w:val="Hyperlink"/>
@@ -1489,7 +1491,7 @@
                 <w:noProof/>
                 <w:webHidden/>
               </w:rPr>
-              <w:instrText xml:space="preserve"> PAGEREF _Toc107431202 \h </w:instrText>
+              <w:instrText xml:space="preserve"> PAGEREF _Toc109920842 \h </w:instrText>
             </w:r>
             <w:r>
               <w:rPr>
@@ -1509,7 +1511,7 @@
                 <w:noProof/>
                 <w:webHidden/>
               </w:rPr>
-              <w:t>9</w:t>
+              <w:t>8</w:t>
             </w:r>
             <w:r>
               <w:rPr>
@@ -1529,7 +1531,7 @@
               <w:sz w:val="22"/>
             </w:rPr>
           </w:pPr>
-          <w:hyperlink w:anchor="_Toc107431203" w:history="1">
+          <w:hyperlink w:anchor="_Toc109920843" w:history="1">
             <w:r>
               <w:rPr>
                 <w:rStyle w:val="Hyperlink"/>
@@ -1556,7 +1558,7 @@
                 <w:noProof/>
                 <w:webHidden/>
               </w:rPr>
-              <w:instrText xml:space="preserve"> PAGEREF _Toc107431203 \h </w:instrText>
+              <w:instrText xml:space="preserve"> PAGEREF _Toc109920843 \h </w:instrText>
             </w:r>
             <w:r>
               <w:rPr>
@@ -1597,7 +1599,7 @@
               <w:szCs w:val="22"/>
             </w:rPr>
           </w:pPr>
-          <w:hyperlink w:anchor="_Toc107431204" w:history="1">
+          <w:hyperlink w:anchor="_Toc109920844" w:history="1">
             <w:r>
               <w:rPr>
                 <w:rStyle w:val="Hyperlink"/>
@@ -1624,7 +1626,7 @@
                 <w:noProof/>
                 <w:webHidden/>
               </w:rPr>
-              <w:instrText xml:space="preserve"> PAGEREF _Toc107431204 \h </w:instrText>
+              <w:instrText xml:space="preserve"> PAGEREF _Toc109920844 \h </w:instrText>
             </w:r>
             <w:r>
               <w:rPr>
@@ -1665,7 +1667,7 @@
               <w:szCs w:val="22"/>
             </w:rPr>
           </w:pPr>
-          <w:hyperlink w:anchor="_Toc107431205" w:history="1">
+          <w:hyperlink w:anchor="_Toc109920845" w:history="1">
             <w:r>
               <w:rPr>
                 <w:rStyle w:val="Hyperlink"/>
@@ -1692,7 +1694,7 @@
                 <w:noProof/>
                 <w:webHidden/>
               </w:rPr>
-              <w:instrText xml:space="preserve"> PAGEREF _Toc107431205 \h </w:instrText>
+              <w:instrText xml:space="preserve"> PAGEREF _Toc109920845 \h </w:instrText>
             </w:r>
             <w:r>
               <w:rPr>
@@ -1733,7 +1735,7 @@
               <w:szCs w:val="22"/>
             </w:rPr>
           </w:pPr>
-          <w:hyperlink w:anchor="_Toc107431206" w:history="1">
+          <w:hyperlink w:anchor="_Toc109920846" w:history="1">
             <w:r>
               <w:rPr>
                 <w:rStyle w:val="Hyperlink"/>
@@ -1760,7 +1762,7 @@
                 <w:noProof/>
                 <w:webHidden/>
               </w:rPr>
-              <w:instrText xml:space="preserve"> PAGEREF _Toc107431206 \h </w:instrText>
+              <w:instrText xml:space="preserve"> PAGEREF _Toc109920846 \h </w:instrText>
             </w:r>
             <w:r>
               <w:rPr>
@@ -1803,7 +1805,7 @@
               <w:sz w:val="22"/>
             </w:rPr>
           </w:pPr>
-          <w:hyperlink w:anchor="_Toc107431207" w:history="1">
+          <w:hyperlink w:anchor="_Toc109920847" w:history="1">
             <w:r>
               <w:rPr>
                 <w:rStyle w:val="Hyperlink"/>
@@ -1830,7 +1832,7 @@
                 <w:noProof/>
                 <w:webHidden/>
               </w:rPr>
-              <w:instrText xml:space="preserve"> PAGEREF _Toc107431207 \h </w:instrText>
+              <w:instrText xml:space="preserve"> PAGEREF _Toc109920847 \h </w:instrText>
             </w:r>
             <w:r>
               <w:rPr>
@@ -1873,7 +1875,7 @@
               <w:sz w:val="22"/>
             </w:rPr>
           </w:pPr>
-          <w:hyperlink w:anchor="_Toc107431208" w:history="1">
+          <w:hyperlink w:anchor="_Toc109920848" w:history="1">
             <w:r>
               <w:rPr>
                 <w:rStyle w:val="Hyperlink"/>
@@ -1900,7 +1902,7 @@
                 <w:noProof/>
                 <w:webHidden/>
               </w:rPr>
-              <w:instrText xml:space="preserve"> PAGEREF _Toc107431208 \h </w:instrText>
+              <w:instrText xml:space="preserve"> PAGEREF _Toc109920848 \h </w:instrText>
             </w:r>
             <w:r>
               <w:rPr>
@@ -1943,7 +1945,7 @@
               <w:sz w:val="22"/>
             </w:rPr>
           </w:pPr>
-          <w:hyperlink w:anchor="_Toc107431209" w:history="1">
+          <w:hyperlink w:anchor="_Toc109920849" w:history="1">
             <w:r>
               <w:rPr>
                 <w:rStyle w:val="Hyperlink"/>
@@ -1970,7 +1972,7 @@
                 <w:noProof/>
                 <w:webHidden/>
               </w:rPr>
-              <w:instrText xml:space="preserve"> PAGEREF _Toc107431209 \h </w:instrText>
+              <w:instrText xml:space="preserve"> PAGEREF _Toc109920849 \h </w:instrText>
             </w:r>
             <w:r>
               <w:rPr>
@@ -2011,7 +2013,7 @@
               <w:szCs w:val="22"/>
             </w:rPr>
           </w:pPr>
-          <w:hyperlink w:anchor="_Toc107431210" w:history="1">
+          <w:hyperlink w:anchor="_Toc109920850" w:history="1">
             <w:r>
               <w:rPr>
                 <w:rStyle w:val="Hyperlink"/>
@@ -2038,7 +2040,7 @@
                 <w:noProof/>
                 <w:webHidden/>
               </w:rPr>
-              <w:instrText xml:space="preserve"> PAGEREF _Toc107431210 \h </w:instrText>
+              <w:instrText xml:space="preserve"> PAGEREF _Toc109920850 \h </w:instrText>
             </w:r>
             <w:r>
               <w:rPr>
@@ -2079,7 +2081,7 @@
               <w:szCs w:val="22"/>
             </w:rPr>
           </w:pPr>
-          <w:hyperlink w:anchor="_Toc107431211" w:history="1">
+          <w:hyperlink w:anchor="_Toc109920851" w:history="1">
             <w:r>
               <w:rPr>
                 <w:rStyle w:val="Hyperlink"/>
@@ -2106,7 +2108,7 @@
                 <w:noProof/>
                 <w:webHidden/>
               </w:rPr>
-              <w:instrText xml:space="preserve"> PAGEREF _Toc107431211 \h </w:instrText>
+              <w:instrText xml:space="preserve"> PAGEREF _Toc109920851 \h </w:instrText>
             </w:r>
             <w:r>
               <w:rPr>
@@ -2149,7 +2151,7 @@
               <w:sz w:val="22"/>
             </w:rPr>
           </w:pPr>
-          <w:hyperlink w:anchor="_Toc107431212" w:history="1">
+          <w:hyperlink w:anchor="_Toc109920852" w:history="1">
             <w:r>
               <w:rPr>
                 <w:rStyle w:val="Hyperlink"/>
@@ -2176,7 +2178,7 @@
                 <w:noProof/>
                 <w:webHidden/>
               </w:rPr>
-              <w:instrText xml:space="preserve"> PAGEREF _Toc107431212 \h </w:instrText>
+              <w:instrText xml:space="preserve"> PAGEREF _Toc109920852 \h </w:instrText>
             </w:r>
             <w:r>
               <w:rPr>
@@ -2219,7 +2221,7 @@
               <w:sz w:val="22"/>
             </w:rPr>
           </w:pPr>
-          <w:hyperlink w:anchor="_Toc107431213" w:history="1">
+          <w:hyperlink w:anchor="_Toc109920853" w:history="1">
             <w:r>
               <w:rPr>
                 <w:rStyle w:val="Hyperlink"/>
@@ -2246,7 +2248,7 @@
                 <w:noProof/>
                 <w:webHidden/>
               </w:rPr>
-              <w:instrText xml:space="preserve"> PAGEREF _Toc107431213 \h </w:instrText>
+              <w:instrText xml:space="preserve"> PAGEREF _Toc109920853 \h </w:instrText>
             </w:r>
             <w:r>
               <w:rPr>
@@ -2289,7 +2291,7 @@
               <w:sz w:val="22"/>
             </w:rPr>
           </w:pPr>
-          <w:hyperlink w:anchor="_Toc107431214" w:history="1">
+          <w:hyperlink w:anchor="_Toc109920854" w:history="1">
             <w:r>
               <w:rPr>
                 <w:rStyle w:val="Hyperlink"/>
@@ -2316,7 +2318,7 @@
                 <w:noProof/>
                 <w:webHidden/>
               </w:rPr>
-              <w:instrText xml:space="preserve"> PAGEREF _Toc107431214 \h </w:instrText>
+              <w:instrText xml:space="preserve"> PAGEREF _Toc109920854 \h </w:instrText>
             </w:r>
             <w:r>
               <w:rPr>
@@ -2357,7 +2359,7 @@
               <w:szCs w:val="22"/>
             </w:rPr>
           </w:pPr>
-          <w:hyperlink w:anchor="_Toc107431215" w:history="1">
+          <w:hyperlink w:anchor="_Toc109920855" w:history="1">
             <w:r>
               <w:rPr>
                 <w:rStyle w:val="Hyperlink"/>
@@ -2384,7 +2386,7 @@
                 <w:noProof/>
                 <w:webHidden/>
               </w:rPr>
-              <w:instrText xml:space="preserve"> PAGEREF _Toc107431215 \h </w:instrText>
+              <w:instrText xml:space="preserve"> PAGEREF _Toc109920855 \h </w:instrText>
             </w:r>
             <w:r>
               <w:rPr>
@@ -2427,7 +2429,7 @@
               <w:sz w:val="22"/>
             </w:rPr>
           </w:pPr>
-          <w:hyperlink w:anchor="_Toc107431216" w:history="1">
+          <w:hyperlink w:anchor="_Toc109920856" w:history="1">
             <w:r>
               <w:rPr>
                 <w:rStyle w:val="Hyperlink"/>
@@ -2454,7 +2456,7 @@
                 <w:noProof/>
                 <w:webHidden/>
               </w:rPr>
-              <w:instrText xml:space="preserve"> PAGEREF _Toc107431216 \h </w:instrText>
+              <w:instrText xml:space="preserve"> PAGEREF _Toc109920856 \h </w:instrText>
             </w:r>
             <w:r>
               <w:rPr>
@@ -2497,7 +2499,7 @@
               <w:sz w:val="22"/>
             </w:rPr>
           </w:pPr>
-          <w:hyperlink w:anchor="_Toc107431217" w:history="1">
+          <w:hyperlink w:anchor="_Toc109920857" w:history="1">
             <w:r>
               <w:rPr>
                 <w:rStyle w:val="Hyperlink"/>
@@ -2524,7 +2526,7 @@
                 <w:noProof/>
                 <w:webHidden/>
               </w:rPr>
-              <w:instrText xml:space="preserve"> PAGEREF _Toc107431217 \h </w:instrText>
+              <w:instrText xml:space="preserve"> PAGEREF _Toc109920857 \h </w:instrText>
             </w:r>
             <w:r>
               <w:rPr>
@@ -2567,7 +2569,7 @@
               <w:sz w:val="22"/>
             </w:rPr>
           </w:pPr>
-          <w:hyperlink w:anchor="_Toc107431218" w:history="1">
+          <w:hyperlink w:anchor="_Toc109920858" w:history="1">
             <w:r>
               <w:rPr>
                 <w:rStyle w:val="Hyperlink"/>
@@ -2594,7 +2596,7 @@
                 <w:noProof/>
                 <w:webHidden/>
               </w:rPr>
-              <w:instrText xml:space="preserve"> PAGEREF _Toc107431218 \h </w:instrText>
+              <w:instrText xml:space="preserve"> PAGEREF _Toc109920858 \h </w:instrText>
             </w:r>
             <w:r>
               <w:rPr>
@@ -2637,7 +2639,7 @@
               <w:sz w:val="22"/>
             </w:rPr>
           </w:pPr>
-          <w:hyperlink w:anchor="_Toc107431219" w:history="1">
+          <w:hyperlink w:anchor="_Toc109920859" w:history="1">
             <w:r>
               <w:rPr>
                 <w:rStyle w:val="Hyperlink"/>
@@ -2664,7 +2666,7 @@
                 <w:noProof/>
                 <w:webHidden/>
               </w:rPr>
-              <w:instrText xml:space="preserve"> PAGEREF _Toc107431219 \h </w:instrText>
+              <w:instrText xml:space="preserve"> PAGEREF _Toc109920859 \h </w:instrText>
             </w:r>
             <w:r>
               <w:rPr>
@@ -2705,7 +2707,7 @@
               <w:szCs w:val="22"/>
             </w:rPr>
           </w:pPr>
-          <w:hyperlink w:anchor="_Toc107431220" w:history="1">
+          <w:hyperlink w:anchor="_Toc109920860" w:history="1">
             <w:r>
               <w:rPr>
                 <w:rStyle w:val="Hyperlink"/>
@@ -2732,7 +2734,7 @@
                 <w:noProof/>
                 <w:webHidden/>
               </w:rPr>
-              <w:instrText xml:space="preserve"> PAGEREF _Toc107431220 \h </w:instrText>
+              <w:instrText xml:space="preserve"> PAGEREF _Toc109920860 \h </w:instrText>
             </w:r>
             <w:r>
               <w:rPr>
@@ -2775,7 +2777,7 @@
               <w:sz w:val="22"/>
             </w:rPr>
           </w:pPr>
-          <w:hyperlink w:anchor="_Toc107431221" w:history="1">
+          <w:hyperlink w:anchor="_Toc109920861" w:history="1">
             <w:r>
               <w:rPr>
                 <w:rStyle w:val="Hyperlink"/>
@@ -2802,7 +2804,7 @@
                 <w:noProof/>
                 <w:webHidden/>
               </w:rPr>
-              <w:instrText xml:space="preserve"> PAGEREF _Toc107431221 \h </w:instrText>
+              <w:instrText xml:space="preserve"> PAGEREF _Toc109920861 \h </w:instrText>
             </w:r>
             <w:r>
               <w:rPr>
@@ -2845,7 +2847,7 @@
               <w:sz w:val="22"/>
             </w:rPr>
           </w:pPr>
-          <w:hyperlink w:anchor="_Toc107431222" w:history="1">
+          <w:hyperlink w:anchor="_Toc109920862" w:history="1">
             <w:r>
               <w:rPr>
                 <w:rStyle w:val="Hyperlink"/>
@@ -2872,7 +2874,7 @@
                 <w:noProof/>
                 <w:webHidden/>
               </w:rPr>
-              <w:instrText xml:space="preserve"> PAGEREF _Toc107431222 \h </w:instrText>
+              <w:instrText xml:space="preserve"> PAGEREF _Toc109920862 \h </w:instrText>
             </w:r>
             <w:r>
               <w:rPr>
@@ -2915,7 +2917,7 @@
               <w:sz w:val="22"/>
             </w:rPr>
           </w:pPr>
-          <w:hyperlink w:anchor="_Toc107431223" w:history="1">
+          <w:hyperlink w:anchor="_Toc109920863" w:history="1">
             <w:r>
               <w:rPr>
                 <w:rStyle w:val="Hyperlink"/>
@@ -2942,7 +2944,7 @@
                 <w:noProof/>
                 <w:webHidden/>
               </w:rPr>
-              <w:instrText xml:space="preserve"> PAGEREF _Toc107431223 \h </w:instrText>
+              <w:instrText xml:space="preserve"> PAGEREF _Toc109920863 \h </w:instrText>
             </w:r>
             <w:r>
               <w:rPr>
@@ -2983,7 +2985,7 @@
               <w:szCs w:val="22"/>
             </w:rPr>
           </w:pPr>
-          <w:hyperlink w:anchor="_Toc107431224" w:history="1">
+          <w:hyperlink w:anchor="_Toc109920864" w:history="1">
             <w:r>
               <w:rPr>
                 <w:rStyle w:val="Hyperlink"/>
@@ -3010,7 +3012,7 @@
                 <w:noProof/>
                 <w:webHidden/>
               </w:rPr>
-              <w:instrText xml:space="preserve"> PAGEREF _Toc107431224 \h </w:instrText>
+              <w:instrText xml:space="preserve"> PAGEREF _Toc109920864 \h </w:instrText>
             </w:r>
             <w:r>
               <w:rPr>
@@ -3053,7 +3055,7 @@
               <w:sz w:val="22"/>
             </w:rPr>
           </w:pPr>
-          <w:hyperlink w:anchor="_Toc107431225" w:history="1">
+          <w:hyperlink w:anchor="_Toc109920865" w:history="1">
             <w:r>
               <w:rPr>
                 <w:rStyle w:val="Hyperlink"/>
@@ -3080,7 +3082,7 @@
                 <w:noProof/>
                 <w:webHidden/>
               </w:rPr>
-              <w:instrText xml:space="preserve"> PAGEREF _Toc107431225 \h </w:instrText>
+              <w:instrText xml:space="preserve"> PAGEREF _Toc109920865 \h </w:instrText>
             </w:r>
             <w:r>
               <w:rPr>
@@ -3123,7 +3125,7 @@
               <w:sz w:val="22"/>
             </w:rPr>
           </w:pPr>
-          <w:hyperlink w:anchor="_Toc107431226" w:history="1">
+          <w:hyperlink w:anchor="_Toc109920866" w:history="1">
             <w:r>
               <w:rPr>
                 <w:rStyle w:val="Hyperlink"/>
@@ -3150,7 +3152,7 @@
                 <w:noProof/>
                 <w:webHidden/>
               </w:rPr>
-              <w:instrText xml:space="preserve"> PAGEREF _Toc107431226 \h </w:instrText>
+              <w:instrText xml:space="preserve"> PAGEREF _Toc109920866 \h </w:instrText>
             </w:r>
             <w:r>
               <w:rPr>
@@ -3193,7 +3195,7 @@
               <w:sz w:val="22"/>
             </w:rPr>
           </w:pPr>
-          <w:hyperlink w:anchor="_Toc107431227" w:history="1">
+          <w:hyperlink w:anchor="_Toc109920867" w:history="1">
             <w:r>
               <w:rPr>
                 <w:rStyle w:val="Hyperlink"/>
@@ -3220,7 +3222,7 @@
                 <w:noProof/>
                 <w:webHidden/>
               </w:rPr>
-              <w:instrText xml:space="preserve"> PAGEREF _Toc107431227 \h </w:instrText>
+              <w:instrText xml:space="preserve"> PAGEREF _Toc109920867 \h </w:instrText>
             </w:r>
             <w:r>
               <w:rPr>
@@ -3263,7 +3265,7 @@
               <w:sz w:val="22"/>
             </w:rPr>
           </w:pPr>
-          <w:hyperlink w:anchor="_Toc107431228" w:history="1">
+          <w:hyperlink w:anchor="_Toc109920868" w:history="1">
             <w:r>
               <w:rPr>
                 <w:rStyle w:val="Hyperlink"/>
@@ -3290,7 +3292,7 @@
                 <w:noProof/>
                 <w:webHidden/>
               </w:rPr>
-              <w:instrText xml:space="preserve"> PAGEREF _Toc107431228 \h </w:instrText>
+              <w:instrText xml:space="preserve"> PAGEREF _Toc109920868 \h </w:instrText>
             </w:r>
             <w:r>
               <w:rPr>
@@ -3331,7 +3333,7 @@
               <w:szCs w:val="22"/>
             </w:rPr>
           </w:pPr>
-          <w:hyperlink w:anchor="_Toc107431229" w:history="1">
+          <w:hyperlink w:anchor="_Toc109920869" w:history="1">
             <w:r>
               <w:rPr>
                 <w:rStyle w:val="Hyperlink"/>
@@ -3358,7 +3360,7 @@
                 <w:noProof/>
                 <w:webHidden/>
               </w:rPr>
-              <w:instrText xml:space="preserve"> PAGEREF _Toc107431229 \h </w:instrText>
+              <w:instrText xml:space="preserve"> PAGEREF _Toc109920869 \h </w:instrText>
             </w:r>
             <w:r>
               <w:rPr>
@@ -3401,7 +3403,7 @@
               <w:sz w:val="22"/>
             </w:rPr>
           </w:pPr>
-          <w:hyperlink w:anchor="_Toc107431230" w:history="1">
+          <w:hyperlink w:anchor="_Toc109920870" w:history="1">
             <w:r>
               <w:rPr>
                 <w:rStyle w:val="Hyperlink"/>
@@ -3428,7 +3430,7 @@
                 <w:noProof/>
                 <w:webHidden/>
               </w:rPr>
-              <w:instrText xml:space="preserve"> PAGEREF _Toc107431230 \h </w:instrText>
+              <w:instrText xml:space="preserve"> PAGEREF _Toc109920870 \h </w:instrText>
             </w:r>
             <w:r>
               <w:rPr>
@@ -3471,7 +3473,7 @@
               <w:sz w:val="22"/>
             </w:rPr>
           </w:pPr>
-          <w:hyperlink w:anchor="_Toc107431231" w:history="1">
+          <w:hyperlink w:anchor="_Toc109920871" w:history="1">
             <w:r>
               <w:rPr>
                 <w:rStyle w:val="Hyperlink"/>
@@ -3498,7 +3500,7 @@
                 <w:noProof/>
                 <w:webHidden/>
               </w:rPr>
-              <w:instrText xml:space="preserve"> PAGEREF _Toc107431231 \h </w:instrText>
+              <w:instrText xml:space="preserve"> PAGEREF _Toc109920871 \h </w:instrText>
             </w:r>
             <w:r>
               <w:rPr>
@@ -3541,7 +3543,7 @@
               <w:sz w:val="22"/>
             </w:rPr>
           </w:pPr>
-          <w:hyperlink w:anchor="_Toc107431232" w:history="1">
+          <w:hyperlink w:anchor="_Toc109920872" w:history="1">
             <w:r>
               <w:rPr>
                 <w:rStyle w:val="Hyperlink"/>
@@ -3568,7 +3570,7 @@
                 <w:noProof/>
                 <w:webHidden/>
               </w:rPr>
-              <w:instrText xml:space="preserve"> PAGEREF _Toc107431232 \h </w:instrText>
+              <w:instrText xml:space="preserve"> PAGEREF _Toc109920872 \h </w:instrText>
             </w:r>
             <w:r>
               <w:rPr>
@@ -3609,7 +3611,7 @@
               <w:szCs w:val="22"/>
             </w:rPr>
           </w:pPr>
-          <w:hyperlink w:anchor="_Toc107431233" w:history="1">
+          <w:hyperlink w:anchor="_Toc109920873" w:history="1">
             <w:r>
               <w:rPr>
                 <w:rStyle w:val="Hyperlink"/>
@@ -3636,7 +3638,7 @@
                 <w:noProof/>
                 <w:webHidden/>
               </w:rPr>
-              <w:instrText xml:space="preserve"> PAGEREF _Toc107431233 \h </w:instrText>
+              <w:instrText xml:space="preserve"> PAGEREF _Toc109920873 \h </w:instrText>
             </w:r>
             <w:r>
               <w:rPr>
@@ -3679,7 +3681,7 @@
               <w:sz w:val="22"/>
             </w:rPr>
           </w:pPr>
-          <w:hyperlink w:anchor="_Toc107431234" w:history="1">
+          <w:hyperlink w:anchor="_Toc109920874" w:history="1">
             <w:r>
               <w:rPr>
                 <w:rStyle w:val="Hyperlink"/>
@@ -3706,7 +3708,7 @@
                 <w:noProof/>
                 <w:webHidden/>
               </w:rPr>
-              <w:instrText xml:space="preserve"> PAGEREF _Toc107431234 \h </w:instrText>
+              <w:instrText xml:space="preserve"> PAGEREF _Toc109920874 \h </w:instrText>
             </w:r>
             <w:r>
               <w:rPr>
@@ -3749,7 +3751,7 @@
               <w:sz w:val="22"/>
             </w:rPr>
           </w:pPr>
-          <w:hyperlink w:anchor="_Toc107431235" w:history="1">
+          <w:hyperlink w:anchor="_Toc109920875" w:history="1">
             <w:r>
               <w:rPr>
                 <w:rStyle w:val="Hyperlink"/>
@@ -3776,7 +3778,7 @@
                 <w:noProof/>
                 <w:webHidden/>
               </w:rPr>
-              <w:instrText xml:space="preserve"> PAGEREF _Toc107431235 \h </w:instrText>
+              <w:instrText xml:space="preserve"> PAGEREF _Toc109920875 \h </w:instrText>
             </w:r>
             <w:r>
               <w:rPr>
@@ -3817,7 +3819,7 @@
               <w:szCs w:val="22"/>
             </w:rPr>
           </w:pPr>
-          <w:hyperlink w:anchor="_Toc107431236" w:history="1">
+          <w:hyperlink w:anchor="_Toc109920876" w:history="1">
             <w:r>
               <w:rPr>
                 <w:rStyle w:val="Hyperlink"/>
@@ -3844,7 +3846,7 @@
                 <w:noProof/>
                 <w:webHidden/>
               </w:rPr>
-              <w:instrText xml:space="preserve"> PAGEREF _Toc107431236 \h </w:instrText>
+              <w:instrText xml:space="preserve"> PAGEREF _Toc109920876 \h </w:instrText>
             </w:r>
             <w:r>
               <w:rPr>
@@ -3887,7 +3889,7 @@
               <w:sz w:val="22"/>
             </w:rPr>
           </w:pPr>
-          <w:hyperlink w:anchor="_Toc107431237" w:history="1">
+          <w:hyperlink w:anchor="_Toc109920877" w:history="1">
             <w:r>
               <w:rPr>
                 <w:rStyle w:val="Hyperlink"/>
@@ -3914,7 +3916,7 @@
                 <w:noProof/>
                 <w:webHidden/>
               </w:rPr>
-              <w:instrText xml:space="preserve"> PAGEREF _Toc107431237 \h </w:instrText>
+              <w:instrText xml:space="preserve"> PAGEREF _Toc109920877 \h </w:instrText>
             </w:r>
             <w:r>
               <w:rPr>
@@ -3957,7 +3959,7 @@
               <w:sz w:val="22"/>
             </w:rPr>
           </w:pPr>
-          <w:hyperlink w:anchor="_Toc107431238" w:history="1">
+          <w:hyperlink w:anchor="_Toc109920878" w:history="1">
             <w:r>
               <w:rPr>
                 <w:rStyle w:val="Hyperlink"/>
@@ -3984,7 +3986,7 @@
                 <w:noProof/>
                 <w:webHidden/>
               </w:rPr>
-              <w:instrText xml:space="preserve"> PAGEREF _Toc107431238 \h </w:instrText>
+              <w:instrText xml:space="preserve"> PAGEREF _Toc109920878 \h </w:instrText>
             </w:r>
             <w:r>
               <w:rPr>
@@ -4027,7 +4029,7 @@
               <w:sz w:val="22"/>
             </w:rPr>
           </w:pPr>
-          <w:hyperlink w:anchor="_Toc107431239" w:history="1">
+          <w:hyperlink w:anchor="_Toc109920879" w:history="1">
             <w:r>
               <w:rPr>
                 <w:rStyle w:val="Hyperlink"/>
@@ -4054,7 +4056,7 @@
                 <w:noProof/>
                 <w:webHidden/>
               </w:rPr>
-              <w:instrText xml:space="preserve"> PAGEREF _Toc107431239 \h </w:instrText>
+              <w:instrText xml:space="preserve"> PAGEREF _Toc109920879 \h </w:instrText>
             </w:r>
             <w:r>
               <w:rPr>
@@ -4097,7 +4099,7 @@
               <w:sz w:val="22"/>
             </w:rPr>
           </w:pPr>
-          <w:hyperlink w:anchor="_Toc107431240" w:history="1">
+          <w:hyperlink w:anchor="_Toc109920880" w:history="1">
             <w:r>
               <w:rPr>
                 <w:rStyle w:val="Hyperlink"/>
@@ -4124,7 +4126,7 @@
                 <w:noProof/>
                 <w:webHidden/>
               </w:rPr>
-              <w:instrText xml:space="preserve"> PAGEREF _Toc107431240 \h </w:instrText>
+              <w:instrText xml:space="preserve"> PAGEREF _Toc109920880 \h </w:instrText>
             </w:r>
             <w:r>
               <w:rPr>
@@ -4167,7 +4169,7 @@
               <w:sz w:val="22"/>
             </w:rPr>
           </w:pPr>
-          <w:hyperlink w:anchor="_Toc107431241" w:history="1">
+          <w:hyperlink w:anchor="_Toc109920881" w:history="1">
             <w:r>
               <w:rPr>
                 <w:rStyle w:val="Hyperlink"/>
@@ -4194,7 +4196,7 @@
                 <w:noProof/>
                 <w:webHidden/>
               </w:rPr>
-              <w:instrText xml:space="preserve"> PAGEREF _Toc107431241 \h </w:instrText>
+              <w:instrText xml:space="preserve"> PAGEREF _Toc109920881 \h </w:instrText>
             </w:r>
             <w:r>
               <w:rPr>
@@ -4235,7 +4237,7 @@
               <w:szCs w:val="22"/>
             </w:rPr>
           </w:pPr>
-          <w:hyperlink w:anchor="_Toc107431242" w:history="1">
+          <w:hyperlink w:anchor="_Toc109920882" w:history="1">
             <w:r>
               <w:rPr>
                 <w:rStyle w:val="Hyperlink"/>
@@ -4262,7 +4264,7 @@
                 <w:noProof/>
                 <w:webHidden/>
               </w:rPr>
-              <w:instrText xml:space="preserve"> PAGEREF _Toc107431242 \h </w:instrText>
+              <w:instrText xml:space="preserve"> PAGEREF _Toc109920882 \h </w:instrText>
             </w:r>
             <w:r>
               <w:rPr>
@@ -4305,7 +4307,7 @@
               <w:sz w:val="22"/>
             </w:rPr>
           </w:pPr>
-          <w:hyperlink w:anchor="_Toc107431243" w:history="1">
+          <w:hyperlink w:anchor="_Toc109920883" w:history="1">
             <w:r>
               <w:rPr>
                 <w:rStyle w:val="Hyperlink"/>
@@ -4332,7 +4334,7 @@
                 <w:noProof/>
                 <w:webHidden/>
               </w:rPr>
-              <w:instrText xml:space="preserve"> PAGEREF _Toc107431243 \h </w:instrText>
+              <w:instrText xml:space="preserve"> PAGEREF _Toc109920883 \h </w:instrText>
             </w:r>
             <w:r>
               <w:rPr>
@@ -4373,7 +4375,7 @@
               <w:szCs w:val="22"/>
             </w:rPr>
           </w:pPr>
-          <w:hyperlink w:anchor="_Toc107431244" w:history="1">
+          <w:hyperlink w:anchor="_Toc109920884" w:history="1">
             <w:r>
               <w:rPr>
                 <w:rStyle w:val="Hyperlink"/>
@@ -4400,7 +4402,7 @@
                 <w:noProof/>
                 <w:webHidden/>
               </w:rPr>
-              <w:instrText xml:space="preserve"> PAGEREF _Toc107431244 \h </w:instrText>
+              <w:instrText xml:space="preserve"> PAGEREF _Toc109920884 \h </w:instrText>
             </w:r>
             <w:r>
               <w:rPr>
@@ -4443,7 +4445,7 @@
               <w:sz w:val="22"/>
             </w:rPr>
           </w:pPr>
-          <w:hyperlink w:anchor="_Toc107431245" w:history="1">
+          <w:hyperlink w:anchor="_Toc109920885" w:history="1">
             <w:r>
               <w:rPr>
                 <w:rStyle w:val="Hyperlink"/>
@@ -4470,7 +4472,7 @@
                 <w:noProof/>
                 <w:webHidden/>
               </w:rPr>
-              <w:instrText xml:space="preserve"> PAGEREF _Toc107431245 \h </w:instrText>
+              <w:instrText xml:space="preserve"> PAGEREF _Toc109920885 \h </w:instrText>
             </w:r>
             <w:r>
               <w:rPr>
@@ -4513,7 +4515,7 @@
               <w:sz w:val="22"/>
             </w:rPr>
           </w:pPr>
-          <w:hyperlink w:anchor="_Toc107431246" w:history="1">
+          <w:hyperlink w:anchor="_Toc109920886" w:history="1">
             <w:r>
               <w:rPr>
                 <w:rStyle w:val="Hyperlink"/>
@@ -4540,7 +4542,7 @@
                 <w:noProof/>
                 <w:webHidden/>
               </w:rPr>
-              <w:instrText xml:space="preserve"> PAGEREF _Toc107431246 \h </w:instrText>
+              <w:instrText xml:space="preserve"> PAGEREF _Toc109920886 \h </w:instrText>
             </w:r>
             <w:r>
               <w:rPr>
@@ -4583,7 +4585,7 @@
               <w:sz w:val="22"/>
             </w:rPr>
           </w:pPr>
-          <w:hyperlink w:anchor="_Toc107431247" w:history="1">
+          <w:hyperlink w:anchor="_Toc109920887" w:history="1">
             <w:r>
               <w:rPr>
                 <w:rStyle w:val="Hyperlink"/>
@@ -4610,7 +4612,7 @@
                 <w:noProof/>
                 <w:webHidden/>
               </w:rPr>
-              <w:instrText xml:space="preserve"> PAGEREF _Toc107431247 \h </w:instrText>
+              <w:instrText xml:space="preserve"> PAGEREF _Toc109920887 \h </w:instrText>
             </w:r>
             <w:r>
               <w:rPr>
@@ -4653,7 +4655,7 @@
               <w:sz w:val="22"/>
             </w:rPr>
           </w:pPr>
-          <w:hyperlink w:anchor="_Toc107431248" w:history="1">
+          <w:hyperlink w:anchor="_Toc109920888" w:history="1">
             <w:r>
               <w:rPr>
                 <w:rStyle w:val="Hyperlink"/>
@@ -4680,7 +4682,7 @@
                 <w:noProof/>
                 <w:webHidden/>
               </w:rPr>
-              <w:instrText xml:space="preserve"> PAGEREF _Toc107431248 \h </w:instrText>
+              <w:instrText xml:space="preserve"> PAGEREF _Toc109920888 \h </w:instrText>
             </w:r>
             <w:r>
               <w:rPr>
@@ -4721,7 +4723,7 @@
               <w:szCs w:val="22"/>
             </w:rPr>
           </w:pPr>
-          <w:hyperlink w:anchor="_Toc107431249" w:history="1">
+          <w:hyperlink w:anchor="_Toc109920889" w:history="1">
             <w:r>
               <w:rPr>
                 <w:rStyle w:val="Hyperlink"/>
@@ -4748,7 +4750,7 @@
                 <w:noProof/>
                 <w:webHidden/>
               </w:rPr>
-              <w:instrText xml:space="preserve"> PAGEREF _Toc107431249 \h </w:instrText>
+              <w:instrText xml:space="preserve"> PAGEREF _Toc109920889 \h </w:instrText>
             </w:r>
             <w:r>
               <w:rPr>
@@ -4791,7 +4793,7 @@
               <w:sz w:val="22"/>
             </w:rPr>
           </w:pPr>
-          <w:hyperlink w:anchor="_Toc107431250" w:history="1">
+          <w:hyperlink w:anchor="_Toc109920890" w:history="1">
             <w:r>
               <w:rPr>
                 <w:rStyle w:val="Hyperlink"/>
@@ -4818,7 +4820,7 @@
                 <w:noProof/>
                 <w:webHidden/>
               </w:rPr>
-              <w:instrText xml:space="preserve"> PAGEREF _Toc107431250 \h </w:instrText>
+              <w:instrText xml:space="preserve"> PAGEREF _Toc109920890 \h </w:instrText>
             </w:r>
             <w:r>
               <w:rPr>
@@ -4861,7 +4863,7 @@
               <w:sz w:val="22"/>
             </w:rPr>
           </w:pPr>
-          <w:hyperlink w:anchor="_Toc107431251" w:history="1">
+          <w:hyperlink w:anchor="_Toc109920891" w:history="1">
             <w:r>
               <w:rPr>
                 <w:rStyle w:val="Hyperlink"/>
@@ -4888,7 +4890,7 @@
                 <w:noProof/>
                 <w:webHidden/>
               </w:rPr>
-              <w:instrText xml:space="preserve"> PAGEREF _Toc107431251 \h </w:instrText>
+              <w:instrText xml:space="preserve"> PAGEREF _Toc109920891 \h </w:instrText>
             </w:r>
             <w:r>
               <w:rPr>
@@ -4929,7 +4931,7 @@
               <w:szCs w:val="22"/>
             </w:rPr>
           </w:pPr>
-          <w:hyperlink w:anchor="_Toc107431252" w:history="1">
+          <w:hyperlink w:anchor="_Toc109920892" w:history="1">
             <w:r>
               <w:rPr>
                 <w:rStyle w:val="Hyperlink"/>
@@ -4956,7 +4958,7 @@
                 <w:noProof/>
                 <w:webHidden/>
               </w:rPr>
-              <w:instrText xml:space="preserve"> PAGEREF _Toc107431252 \h </w:instrText>
+              <w:instrText xml:space="preserve"> PAGEREF _Toc109920892 \h </w:instrText>
             </w:r>
             <w:r>
               <w:rPr>
@@ -4999,7 +5001,7 @@
               <w:sz w:val="22"/>
             </w:rPr>
           </w:pPr>
-          <w:hyperlink w:anchor="_Toc107431253" w:history="1">
+          <w:hyperlink w:anchor="_Toc109920893" w:history="1">
             <w:r>
               <w:rPr>
                 <w:rStyle w:val="Hyperlink"/>
@@ -5026,7 +5028,7 @@
                 <w:noProof/>
                 <w:webHidden/>
               </w:rPr>
-              <w:instrText xml:space="preserve"> PAGEREF _Toc107431253 \h </w:instrText>
+              <w:instrText xml:space="preserve"> PAGEREF _Toc109920893 \h </w:instrText>
             </w:r>
             <w:r>
               <w:rPr>
@@ -5069,7 +5071,7 @@
               <w:sz w:val="22"/>
             </w:rPr>
           </w:pPr>
-          <w:hyperlink w:anchor="_Toc107431254" w:history="1">
+          <w:hyperlink w:anchor="_Toc109920894" w:history="1">
             <w:r>
               <w:rPr>
                 <w:rStyle w:val="Hyperlink"/>
@@ -5096,7 +5098,7 @@
                 <w:noProof/>
                 <w:webHidden/>
               </w:rPr>
-              <w:instrText xml:space="preserve"> PAGEREF _Toc107431254 \h </w:instrText>
+              <w:instrText xml:space="preserve"> PAGEREF _Toc109920894 \h </w:instrText>
             </w:r>
             <w:r>
               <w:rPr>
@@ -5137,7 +5139,7 @@
               <w:szCs w:val="22"/>
             </w:rPr>
           </w:pPr>
-          <w:hyperlink w:anchor="_Toc107431255" w:history="1">
+          <w:hyperlink w:anchor="_Toc109920895" w:history="1">
             <w:r>
               <w:rPr>
                 <w:rStyle w:val="Hyperlink"/>
@@ -5164,7 +5166,7 @@
                 <w:noProof/>
                 <w:webHidden/>
               </w:rPr>
-              <w:instrText xml:space="preserve"> PAGEREF _Toc107431255 \h </w:instrText>
+              <w:instrText xml:space="preserve"> PAGEREF _Toc109920895 \h </w:instrText>
             </w:r>
             <w:r>
               <w:rPr>
@@ -5207,7 +5209,7 @@
               <w:sz w:val="22"/>
             </w:rPr>
           </w:pPr>
-          <w:hyperlink w:anchor="_Toc107431256" w:history="1">
+          <w:hyperlink w:anchor="_Toc109920896" w:history="1">
             <w:r>
               <w:rPr>
                 <w:rStyle w:val="Hyperlink"/>
@@ -5234,7 +5236,7 @@
                 <w:noProof/>
                 <w:webHidden/>
               </w:rPr>
-              <w:instrText xml:space="preserve"> PAGEREF _Toc107431256 \h </w:instrText>
+              <w:instrText xml:space="preserve"> PAGEREF _Toc109920896 \h </w:instrText>
             </w:r>
             <w:r>
               <w:rPr>
@@ -5277,7 +5279,7 @@
               <w:sz w:val="22"/>
             </w:rPr>
           </w:pPr>
-          <w:hyperlink w:anchor="_Toc107431257" w:history="1">
+          <w:hyperlink w:anchor="_Toc109920897" w:history="1">
             <w:r>
               <w:rPr>
                 <w:rStyle w:val="Hyperlink"/>
@@ -5304,7 +5306,7 @@
                 <w:noProof/>
                 <w:webHidden/>
               </w:rPr>
-              <w:instrText xml:space="preserve"> PAGEREF _Toc107431257 \h </w:instrText>
+              <w:instrText xml:space="preserve"> PAGEREF _Toc109920897 \h </w:instrText>
             </w:r>
             <w:r>
               <w:rPr>
@@ -5347,7 +5349,7 @@
               <w:sz w:val="22"/>
             </w:rPr>
           </w:pPr>
-          <w:hyperlink w:anchor="_Toc107431258" w:history="1">
+          <w:hyperlink w:anchor="_Toc109920898" w:history="1">
             <w:r>
               <w:rPr>
                 <w:rStyle w:val="Hyperlink"/>
@@ -5374,7 +5376,7 @@
                 <w:noProof/>
                 <w:webHidden/>
               </w:rPr>
-              <w:instrText xml:space="preserve"> PAGEREF _Toc107431258 \h </w:instrText>
+              <w:instrText xml:space="preserve"> PAGEREF _Toc109920898 \h </w:instrText>
             </w:r>
             <w:r>
               <w:rPr>
@@ -5417,7 +5419,7 @@
               <w:sz w:val="22"/>
             </w:rPr>
           </w:pPr>
-          <w:hyperlink w:anchor="_Toc107431259" w:history="1">
+          <w:hyperlink w:anchor="_Toc109920899" w:history="1">
             <w:r>
               <w:rPr>
                 <w:rStyle w:val="Hyperlink"/>
@@ -5444,7 +5446,7 @@
                 <w:noProof/>
                 <w:webHidden/>
               </w:rPr>
-              <w:instrText xml:space="preserve"> PAGEREF _Toc107431259 \h </w:instrText>
+              <w:instrText xml:space="preserve"> PAGEREF _Toc109920899 \h </w:instrText>
             </w:r>
             <w:r>
               <w:rPr>
@@ -5487,7 +5489,7 @@
               <w:sz w:val="22"/>
             </w:rPr>
           </w:pPr>
-          <w:hyperlink w:anchor="_Toc107431260" w:history="1">
+          <w:hyperlink w:anchor="_Toc109920900" w:history="1">
             <w:r>
               <w:rPr>
                 <w:rStyle w:val="Hyperlink"/>
@@ -5514,7 +5516,7 @@
                 <w:noProof/>
                 <w:webHidden/>
               </w:rPr>
-              <w:instrText xml:space="preserve"> PAGEREF _Toc107431260 \h </w:instrText>
+              <w:instrText xml:space="preserve"> PAGEREF _Toc109920900 \h </w:instrText>
             </w:r>
             <w:r>
               <w:rPr>
@@ -5557,7 +5559,7 @@
               <w:sz w:val="22"/>
             </w:rPr>
           </w:pPr>
-          <w:hyperlink w:anchor="_Toc107431261" w:history="1">
+          <w:hyperlink w:anchor="_Toc109920901" w:history="1">
             <w:r>
               <w:rPr>
                 <w:rStyle w:val="Hyperlink"/>
@@ -5584,7 +5586,7 @@
                 <w:noProof/>
                 <w:webHidden/>
               </w:rPr>
-              <w:instrText xml:space="preserve"> PAGEREF _Toc107431261 \h </w:instrText>
+              <w:instrText xml:space="preserve"> PAGEREF _Toc109920901 \h </w:instrText>
             </w:r>
             <w:r>
               <w:rPr>
@@ -5625,7 +5627,7 @@
               <w:szCs w:val="22"/>
             </w:rPr>
           </w:pPr>
-          <w:hyperlink w:anchor="_Toc107431262" w:history="1">
+          <w:hyperlink w:anchor="_Toc109920902" w:history="1">
             <w:r>
               <w:rPr>
                 <w:rStyle w:val="Hyperlink"/>
@@ -5652,7 +5654,7 @@
                 <w:noProof/>
                 <w:webHidden/>
               </w:rPr>
-              <w:instrText xml:space="preserve"> PAGEREF _Toc107431262 \h </w:instrText>
+              <w:instrText xml:space="preserve"> PAGEREF _Toc109920902 \h </w:instrText>
             </w:r>
             <w:r>
               <w:rPr>
@@ -5695,7 +5697,7 @@
               <w:sz w:val="22"/>
             </w:rPr>
           </w:pPr>
-          <w:hyperlink w:anchor="_Toc107431263" w:history="1">
+          <w:hyperlink w:anchor="_Toc109920903" w:history="1">
             <w:r>
               <w:rPr>
                 <w:rStyle w:val="Hyperlink"/>
@@ -5722,7 +5724,7 @@
                 <w:noProof/>
                 <w:webHidden/>
               </w:rPr>
-              <w:instrText xml:space="preserve"> PAGEREF _Toc107431263 \h </w:instrText>
+              <w:instrText xml:space="preserve"> PAGEREF _Toc109920903 \h </w:instrText>
             </w:r>
             <w:r>
               <w:rPr>
@@ -5765,7 +5767,7 @@
               <w:sz w:val="22"/>
             </w:rPr>
           </w:pPr>
-          <w:hyperlink w:anchor="_Toc107431264" w:history="1">
+          <w:hyperlink w:anchor="_Toc109920904" w:history="1">
             <w:r>
               <w:rPr>
                 <w:rStyle w:val="Hyperlink"/>
@@ -5792,7 +5794,7 @@
                 <w:noProof/>
                 <w:webHidden/>
               </w:rPr>
-              <w:instrText xml:space="preserve"> PAGEREF _Toc107431264 \h </w:instrText>
+              <w:instrText xml:space="preserve"> PAGEREF _Toc109920904 \h </w:instrText>
             </w:r>
             <w:r>
               <w:rPr>
@@ -5835,7 +5837,7 @@
               <w:sz w:val="22"/>
             </w:rPr>
           </w:pPr>
-          <w:hyperlink w:anchor="_Toc107431265" w:history="1">
+          <w:hyperlink w:anchor="_Toc109920905" w:history="1">
             <w:r>
               <w:rPr>
                 <w:rStyle w:val="Hyperlink"/>
@@ -5862,7 +5864,7 @@
                 <w:noProof/>
                 <w:webHidden/>
               </w:rPr>
-              <w:instrText xml:space="preserve"> PAGEREF _Toc107431265 \h </w:instrText>
+              <w:instrText xml:space="preserve"> PAGEREF _Toc109920905 \h </w:instrText>
             </w:r>
             <w:r>
               <w:rPr>
@@ -5905,7 +5907,7 @@
               <w:sz w:val="22"/>
             </w:rPr>
           </w:pPr>
-          <w:hyperlink w:anchor="_Toc107431266" w:history="1">
+          <w:hyperlink w:anchor="_Toc109920906" w:history="1">
             <w:r>
               <w:rPr>
                 <w:rStyle w:val="Hyperlink"/>
@@ -5932,7 +5934,7 @@
                 <w:noProof/>
                 <w:webHidden/>
               </w:rPr>
-              <w:instrText xml:space="preserve"> PAGEREF _Toc107431266 \h </w:instrText>
+              <w:instrText xml:space="preserve"> PAGEREF _Toc109920906 \h </w:instrText>
             </w:r>
             <w:r>
               <w:rPr>
@@ -5975,7 +5977,7 @@
               <w:sz w:val="22"/>
             </w:rPr>
           </w:pPr>
-          <w:hyperlink w:anchor="_Toc107431267" w:history="1">
+          <w:hyperlink w:anchor="_Toc109920907" w:history="1">
             <w:r>
               <w:rPr>
                 <w:rStyle w:val="Hyperlink"/>
@@ -6002,7 +6004,7 @@
                 <w:noProof/>
                 <w:webHidden/>
               </w:rPr>
-              <w:instrText xml:space="preserve"> PAGEREF _Toc107431267 \h </w:instrText>
+              <w:instrText xml:space="preserve"> PAGEREF _Toc109920907 \h </w:instrText>
             </w:r>
             <w:r>
               <w:rPr>
@@ -6045,7 +6047,7 @@
               <w:sz w:val="22"/>
             </w:rPr>
           </w:pPr>
-          <w:hyperlink w:anchor="_Toc107431268" w:history="1">
+          <w:hyperlink w:anchor="_Toc109920908" w:history="1">
             <w:r>
               <w:rPr>
                 <w:rStyle w:val="Hyperlink"/>
@@ -6072,7 +6074,7 @@
                 <w:noProof/>
                 <w:webHidden/>
               </w:rPr>
-              <w:instrText xml:space="preserve"> PAGEREF _Toc107431268 \h </w:instrText>
+              <w:instrText xml:space="preserve"> PAGEREF _Toc109920908 \h </w:instrText>
             </w:r>
             <w:r>
               <w:rPr>
@@ -6115,7 +6117,7 @@
               <w:sz w:val="22"/>
             </w:rPr>
           </w:pPr>
-          <w:hyperlink w:anchor="_Toc107431269" w:history="1">
+          <w:hyperlink w:anchor="_Toc109920909" w:history="1">
             <w:r>
               <w:rPr>
                 <w:rStyle w:val="Hyperlink"/>
@@ -6142,7 +6144,7 @@
                 <w:noProof/>
                 <w:webHidden/>
               </w:rPr>
-              <w:instrText xml:space="preserve"> PAGEREF _Toc107431269 \h </w:instrText>
+              <w:instrText xml:space="preserve"> PAGEREF _Toc109920909 \h </w:instrText>
             </w:r>
             <w:r>
               <w:rPr>
@@ -6183,7 +6185,7 @@
               <w:szCs w:val="22"/>
             </w:rPr>
           </w:pPr>
-          <w:hyperlink w:anchor="_Toc107431270" w:history="1">
+          <w:hyperlink w:anchor="_Toc109920910" w:history="1">
             <w:r>
               <w:rPr>
                 <w:rStyle w:val="Hyperlink"/>
@@ -6210,7 +6212,7 @@
                 <w:noProof/>
                 <w:webHidden/>
               </w:rPr>
-              <w:instrText xml:space="preserve"> PAGEREF _Toc107431270 \h </w:instrText>
+              <w:instrText xml:space="preserve"> PAGEREF _Toc109920910 \h </w:instrText>
             </w:r>
             <w:r>
               <w:rPr>
@@ -6253,7 +6255,7 @@
               <w:sz w:val="22"/>
             </w:rPr>
           </w:pPr>
-          <w:hyperlink w:anchor="_Toc107431271" w:history="1">
+          <w:hyperlink w:anchor="_Toc109920911" w:history="1">
             <w:r>
               <w:rPr>
                 <w:rStyle w:val="Hyperlink"/>
@@ -6280,7 +6282,7 @@
                 <w:noProof/>
                 <w:webHidden/>
               </w:rPr>
-              <w:instrText xml:space="preserve"> PAGEREF _Toc107431271 \h </w:instrText>
+              <w:instrText xml:space="preserve"> PAGEREF _Toc109920911 \h </w:instrText>
             </w:r>
             <w:r>
               <w:rPr>
@@ -6323,7 +6325,7 @@
               <w:sz w:val="22"/>
             </w:rPr>
           </w:pPr>
-          <w:hyperlink w:anchor="_Toc107431272" w:history="1">
+          <w:hyperlink w:anchor="_Toc109920912" w:history="1">
             <w:r>
               <w:rPr>
                 <w:rStyle w:val="Hyperlink"/>
@@ -6350,7 +6352,7 @@
                 <w:noProof/>
                 <w:webHidden/>
               </w:rPr>
-              <w:instrText xml:space="preserve"> PAGEREF _Toc107431272 \h </w:instrText>
+              <w:instrText xml:space="preserve"> PAGEREF _Toc109920912 \h </w:instrText>
             </w:r>
             <w:r>
               <w:rPr>
@@ -6393,7 +6395,7 @@
               <w:sz w:val="22"/>
             </w:rPr>
           </w:pPr>
-          <w:hyperlink w:anchor="_Toc107431273" w:history="1">
+          <w:hyperlink w:anchor="_Toc109920913" w:history="1">
             <w:r>
               <w:rPr>
                 <w:rStyle w:val="Hyperlink"/>
@@ -6420,7 +6422,7 @@
                 <w:noProof/>
                 <w:webHidden/>
               </w:rPr>
-              <w:instrText xml:space="preserve"> PAGEREF _Toc107431273 \h </w:instrText>
+              <w:instrText xml:space="preserve"> PAGEREF _Toc109920913 \h </w:instrText>
             </w:r>
             <w:r>
               <w:rPr>
@@ -6463,7 +6465,7 @@
               <w:sz w:val="22"/>
             </w:rPr>
           </w:pPr>
-          <w:hyperlink w:anchor="_Toc107431274" w:history="1">
+          <w:hyperlink w:anchor="_Toc109920914" w:history="1">
             <w:r>
               <w:rPr>
                 <w:rStyle w:val="Hyperlink"/>
@@ -6490,7 +6492,7 @@
                 <w:noProof/>
                 <w:webHidden/>
               </w:rPr>
-              <w:instrText xml:space="preserve"> PAGEREF _Toc107431274 \h </w:instrText>
+              <w:instrText xml:space="preserve"> PAGEREF _Toc109920914 \h </w:instrText>
             </w:r>
             <w:r>
               <w:rPr>
@@ -6533,7 +6535,7 @@
               <w:sz w:val="22"/>
             </w:rPr>
           </w:pPr>
-          <w:hyperlink w:anchor="_Toc107431275" w:history="1">
+          <w:hyperlink w:anchor="_Toc109920915" w:history="1">
             <w:r>
               <w:rPr>
                 <w:rStyle w:val="Hyperlink"/>
@@ -6560,7 +6562,7 @@
                 <w:noProof/>
                 <w:webHidden/>
               </w:rPr>
-              <w:instrText xml:space="preserve"> PAGEREF _Toc107431275 \h </w:instrText>
+              <w:instrText xml:space="preserve"> PAGEREF _Toc109920915 \h </w:instrText>
             </w:r>
             <w:r>
               <w:rPr>
@@ -6603,7 +6605,7 @@
               <w:sz w:val="22"/>
             </w:rPr>
           </w:pPr>
-          <w:hyperlink w:anchor="_Toc107431276" w:history="1">
+          <w:hyperlink w:anchor="_Toc109920916" w:history="1">
             <w:r>
               <w:rPr>
                 <w:rStyle w:val="Hyperlink"/>
@@ -6630,7 +6632,7 @@
                 <w:noProof/>
                 <w:webHidden/>
               </w:rPr>
-              <w:instrText xml:space="preserve"> PAGEREF _Toc107431276 \h </w:instrText>
+              <w:instrText xml:space="preserve"> PAGEREF _Toc109920916 \h </w:instrText>
             </w:r>
             <w:r>
               <w:rPr>
@@ -6671,7 +6673,7 @@
               <w:szCs w:val="22"/>
             </w:rPr>
           </w:pPr>
-          <w:hyperlink w:anchor="_Toc107431277" w:history="1">
+          <w:hyperlink w:anchor="_Toc109920917" w:history="1">
             <w:r>
               <w:rPr>
                 <w:rStyle w:val="Hyperlink"/>
@@ -6698,7 +6700,7 @@
                 <w:noProof/>
                 <w:webHidden/>
               </w:rPr>
-              <w:instrText xml:space="preserve"> PAGEREF _Toc107431277 \h </w:instrText>
+              <w:instrText xml:space="preserve"> PAGEREF _Toc109920917 \h </w:instrText>
             </w:r>
             <w:r>
               <w:rPr>
@@ -6738,7 +6740,7 @@
               <w:sz w:val="22"/>
             </w:rPr>
           </w:pPr>
-          <w:hyperlink w:anchor="_Toc107431278" w:history="1">
+          <w:hyperlink w:anchor="_Toc109920918" w:history="1">
             <w:r>
               <w:rPr>
                 <w:rStyle w:val="Hyperlink"/>
@@ -6765,7 +6767,7 @@
                 <w:noProof/>
                 <w:webHidden/>
               </w:rPr>
-              <w:instrText xml:space="preserve"> PAGEREF _Toc107431278 \h </w:instrText>
+              <w:instrText xml:space="preserve"> PAGEREF _Toc109920918 \h </w:instrText>
             </w:r>
             <w:r>
               <w:rPr>
@@ -6806,7 +6808,7 @@
               <w:szCs w:val="22"/>
             </w:rPr>
           </w:pPr>
-          <w:hyperlink w:anchor="_Toc107431279" w:history="1">
+          <w:hyperlink w:anchor="_Toc109920919" w:history="1">
             <w:r>
               <w:rPr>
                 <w:rStyle w:val="Hyperlink"/>
@@ -6833,7 +6835,7 @@
                 <w:noProof/>
                 <w:webHidden/>
               </w:rPr>
-              <w:instrText xml:space="preserve"> PAGEREF _Toc107431279 \h </w:instrText>
+              <w:instrText xml:space="preserve"> PAGEREF _Toc109920919 \h </w:instrText>
             </w:r>
             <w:r>
               <w:rPr>
@@ -6874,7 +6876,7 @@
               <w:szCs w:val="22"/>
             </w:rPr>
           </w:pPr>
-          <w:hyperlink w:anchor="_Toc107431280" w:history="1">
+          <w:hyperlink w:anchor="_Toc109920920" w:history="1">
             <w:r>
               <w:rPr>
                 <w:rStyle w:val="Hyperlink"/>
@@ -6901,7 +6903,7 @@
                 <w:noProof/>
                 <w:webHidden/>
               </w:rPr>
-              <w:instrText xml:space="preserve"> PAGEREF _Toc107431280 \h </w:instrText>
+              <w:instrText xml:space="preserve"> PAGEREF _Toc109920920 \h </w:instrText>
             </w:r>
             <w:r>
               <w:rPr>
@@ -6942,7 +6944,7 @@
               <w:szCs w:val="22"/>
             </w:rPr>
           </w:pPr>
-          <w:hyperlink w:anchor="_Toc107431281" w:history="1">
+          <w:hyperlink w:anchor="_Toc109920921" w:history="1">
             <w:r>
               <w:rPr>
                 <w:rStyle w:val="Hyperlink"/>
@@ -6969,7 +6971,7 @@
                 <w:noProof/>
                 <w:webHidden/>
               </w:rPr>
-              <w:instrText xml:space="preserve"> PAGEREF _Toc107431281 \h </w:instrText>
+              <w:instrText xml:space="preserve"> PAGEREF _Toc109920921 \h </w:instrText>
             </w:r>
             <w:r>
               <w:rPr>
@@ -7012,7 +7014,7 @@
               <w:sz w:val="22"/>
             </w:rPr>
           </w:pPr>
-          <w:hyperlink w:anchor="_Toc107431282" w:history="1">
+          <w:hyperlink w:anchor="_Toc109920922" w:history="1">
             <w:r>
               <w:rPr>
                 <w:rStyle w:val="Hyperlink"/>
@@ -7039,7 +7041,7 @@
                 <w:noProof/>
                 <w:webHidden/>
               </w:rPr>
-              <w:instrText xml:space="preserve"> PAGEREF _Toc107431282 \h </w:instrText>
+              <w:instrText xml:space="preserve"> PAGEREF _Toc109920922 \h </w:instrText>
             </w:r>
             <w:r>
               <w:rPr>
@@ -7082,7 +7084,7 @@
               <w:sz w:val="22"/>
             </w:rPr>
           </w:pPr>
-          <w:hyperlink w:anchor="_Toc107431283" w:history="1">
+          <w:hyperlink w:anchor="_Toc109920923" w:history="1">
             <w:r>
               <w:rPr>
                 <w:rStyle w:val="Hyperlink"/>
@@ -7109,7 +7111,7 @@
                 <w:noProof/>
                 <w:webHidden/>
               </w:rPr>
-              <w:instrText xml:space="preserve"> PAGEREF _Toc107431283 \h </w:instrText>
+              <w:instrText xml:space="preserve"> PAGEREF _Toc109920923 \h </w:instrText>
             </w:r>
             <w:r>
               <w:rPr>
@@ -7150,7 +7152,7 @@
               <w:szCs w:val="22"/>
             </w:rPr>
           </w:pPr>
-          <w:hyperlink w:anchor="_Toc107431284" w:history="1">
+          <w:hyperlink w:anchor="_Toc109920924" w:history="1">
             <w:r>
               <w:rPr>
                 <w:rStyle w:val="Hyperlink"/>
@@ -7177,7 +7179,7 @@
                 <w:noProof/>
                 <w:webHidden/>
               </w:rPr>
-              <w:instrText xml:space="preserve"> PAGEREF _Toc107431284 \h </w:instrText>
+              <w:instrText xml:space="preserve"> PAGEREF _Toc109920924 \h </w:instrText>
             </w:r>
             <w:r>
               <w:rPr>
@@ -7220,7 +7222,7 @@
               <w:sz w:val="22"/>
             </w:rPr>
           </w:pPr>
-          <w:hyperlink w:anchor="_Toc107431285" w:history="1">
+          <w:hyperlink w:anchor="_Toc109920925" w:history="1">
             <w:r>
               <w:rPr>
                 <w:rStyle w:val="Hyperlink"/>
@@ -7247,7 +7249,7 @@
                 <w:noProof/>
                 <w:webHidden/>
               </w:rPr>
-              <w:instrText xml:space="preserve"> PAGEREF _Toc107431285 \h </w:instrText>
+              <w:instrText xml:space="preserve"> PAGEREF _Toc109920925 \h </w:instrText>
             </w:r>
             <w:r>
               <w:rPr>
@@ -7290,7 +7292,7 @@
               <w:sz w:val="22"/>
             </w:rPr>
           </w:pPr>
-          <w:hyperlink w:anchor="_Toc107431286" w:history="1">
+          <w:hyperlink w:anchor="_Toc109920926" w:history="1">
             <w:r>
               <w:rPr>
                 <w:rStyle w:val="Hyperlink"/>
@@ -7317,7 +7319,7 @@
                 <w:noProof/>
                 <w:webHidden/>
               </w:rPr>
-              <w:instrText xml:space="preserve"> PAGEREF _Toc107431286 \h </w:instrText>
+              <w:instrText xml:space="preserve"> PAGEREF _Toc109920926 \h </w:instrText>
             </w:r>
             <w:r>
               <w:rPr>
@@ -7360,7 +7362,7 @@
               <w:sz w:val="22"/>
             </w:rPr>
           </w:pPr>
-          <w:hyperlink w:anchor="_Toc107431287" w:history="1">
+          <w:hyperlink w:anchor="_Toc109920927" w:history="1">
             <w:r>
               <w:rPr>
                 <w:rStyle w:val="Hyperlink"/>
@@ -7387,7 +7389,7 @@
                 <w:noProof/>
                 <w:webHidden/>
               </w:rPr>
-              <w:instrText xml:space="preserve"> PAGEREF _Toc107431287 \h </w:instrText>
+              <w:instrText xml:space="preserve"> PAGEREF _Toc109920927 \h </w:instrText>
             </w:r>
             <w:r>
               <w:rPr>
@@ -7430,7 +7432,7 @@
               <w:sz w:val="22"/>
             </w:rPr>
           </w:pPr>
-          <w:hyperlink w:anchor="_Toc107431288" w:history="1">
+          <w:hyperlink w:anchor="_Toc109920928" w:history="1">
             <w:r>
               <w:rPr>
                 <w:rStyle w:val="Hyperlink"/>
@@ -7457,7 +7459,7 @@
                 <w:noProof/>
                 <w:webHidden/>
               </w:rPr>
-              <w:instrText xml:space="preserve"> PAGEREF _Toc107431288 \h </w:instrText>
+              <w:instrText xml:space="preserve"> PAGEREF _Toc109920928 \h </w:instrText>
             </w:r>
             <w:r>
               <w:rPr>
@@ -7498,7 +7500,7 @@
               <w:szCs w:val="22"/>
             </w:rPr>
           </w:pPr>
-          <w:hyperlink w:anchor="_Toc107431289" w:history="1">
+          <w:hyperlink w:anchor="_Toc109920929" w:history="1">
             <w:r>
               <w:rPr>
                 <w:rStyle w:val="Hyperlink"/>
@@ -7525,7 +7527,7 @@
                 <w:noProof/>
                 <w:webHidden/>
               </w:rPr>
-              <w:instrText xml:space="preserve"> PAGEREF _Toc107431289 \h </w:instrText>
+              <w:instrText xml:space="preserve"> PAGEREF _Toc109920929 \h </w:instrText>
             </w:r>
             <w:r>
               <w:rPr>
@@ -7568,7 +7570,7 @@
               <w:sz w:val="22"/>
             </w:rPr>
           </w:pPr>
-          <w:hyperlink w:anchor="_Toc107431290" w:history="1">
+          <w:hyperlink w:anchor="_Toc109920930" w:history="1">
             <w:r>
               <w:rPr>
                 <w:rStyle w:val="Hyperlink"/>
@@ -7595,7 +7597,7 @@
                 <w:noProof/>
                 <w:webHidden/>
               </w:rPr>
-              <w:instrText xml:space="preserve"> PAGEREF _Toc107431290 \h </w:instrText>
+              <w:instrText xml:space="preserve"> PAGEREF _Toc109920930 \h </w:instrText>
             </w:r>
             <w:r>
               <w:rPr>
@@ -7638,7 +7640,7 @@
               <w:sz w:val="22"/>
             </w:rPr>
           </w:pPr>
-          <w:hyperlink w:anchor="_Toc107431291" w:history="1">
+          <w:hyperlink w:anchor="_Toc109920931" w:history="1">
             <w:r>
               <w:rPr>
                 <w:rStyle w:val="Hyperlink"/>
@@ -7665,7 +7667,7 @@
                 <w:noProof/>
                 <w:webHidden/>
               </w:rPr>
-              <w:instrText xml:space="preserve"> PAGEREF _Toc107431291 \h </w:instrText>
+              <w:instrText xml:space="preserve"> PAGEREF _Toc109920931 \h </w:instrText>
             </w:r>
             <w:r>
               <w:rPr>
@@ -7708,7 +7710,7 @@
               <w:sz w:val="22"/>
             </w:rPr>
           </w:pPr>
-          <w:hyperlink w:anchor="_Toc107431292" w:history="1">
+          <w:hyperlink w:anchor="_Toc109920932" w:history="1">
             <w:r>
               <w:rPr>
                 <w:rStyle w:val="Hyperlink"/>
@@ -7735,7 +7737,7 @@
                 <w:noProof/>
                 <w:webHidden/>
               </w:rPr>
-              <w:instrText xml:space="preserve"> PAGEREF _Toc107431292 \h </w:instrText>
+              <w:instrText xml:space="preserve"> PAGEREF _Toc109920932 \h </w:instrText>
             </w:r>
             <w:r>
               <w:rPr>
@@ -7778,7 +7780,7 @@
               <w:sz w:val="22"/>
             </w:rPr>
           </w:pPr>
-          <w:hyperlink w:anchor="_Toc107431293" w:history="1">
+          <w:hyperlink w:anchor="_Toc109920933" w:history="1">
             <w:r>
               <w:rPr>
                 <w:rStyle w:val="Hyperlink"/>
@@ -7805,7 +7807,7 @@
                 <w:noProof/>
                 <w:webHidden/>
               </w:rPr>
-              <w:instrText xml:space="preserve"> PAGEREF _Toc107431293 \h </w:instrText>
+              <w:instrText xml:space="preserve"> PAGEREF _Toc109920933 \h </w:instrText>
             </w:r>
             <w:r>
               <w:rPr>
@@ -7846,7 +7848,7 @@
               <w:szCs w:val="22"/>
             </w:rPr>
           </w:pPr>
-          <w:hyperlink w:anchor="_Toc107431294" w:history="1">
+          <w:hyperlink w:anchor="_Toc109920934" w:history="1">
             <w:r>
               <w:rPr>
                 <w:rStyle w:val="Hyperlink"/>
@@ -7873,7 +7875,7 @@
                 <w:noProof/>
                 <w:webHidden/>
               </w:rPr>
-              <w:instrText xml:space="preserve"> PAGEREF _Toc107431294 \h </w:instrText>
+              <w:instrText xml:space="preserve"> PAGEREF _Toc109920934 \h </w:instrText>
             </w:r>
             <w:r>
               <w:rPr>
@@ -7916,7 +7918,7 @@
               <w:sz w:val="22"/>
             </w:rPr>
           </w:pPr>
-          <w:hyperlink w:anchor="_Toc107431295" w:history="1">
+          <w:hyperlink w:anchor="_Toc109920935" w:history="1">
             <w:r>
               <w:rPr>
                 <w:rStyle w:val="Hyperlink"/>
@@ -7943,7 +7945,7 @@
                 <w:noProof/>
                 <w:webHidden/>
               </w:rPr>
-              <w:instrText xml:space="preserve"> PAGEREF _Toc107431295 \h </w:instrText>
+              <w:instrText xml:space="preserve"> PAGEREF _Toc109920935 \h </w:instrText>
             </w:r>
             <w:r>
               <w:rPr>
@@ -7986,7 +7988,7 @@
               <w:sz w:val="22"/>
             </w:rPr>
           </w:pPr>
-          <w:hyperlink w:anchor="_Toc107431296" w:history="1">
+          <w:hyperlink w:anchor="_Toc109920936" w:history="1">
             <w:r>
               <w:rPr>
                 <w:rStyle w:val="Hyperlink"/>
@@ -8013,7 +8015,7 @@
                 <w:noProof/>
                 <w:webHidden/>
               </w:rPr>
-              <w:instrText xml:space="preserve"> PAGEREF _Toc107431296 \h </w:instrText>
+              <w:instrText xml:space="preserve"> PAGEREF _Toc109920936 \h </w:instrText>
             </w:r>
             <w:r>
               <w:rPr>
@@ -8056,7 +8058,7 @@
               <w:sz w:val="22"/>
             </w:rPr>
           </w:pPr>
-          <w:hyperlink w:anchor="_Toc107431297" w:history="1">
+          <w:hyperlink w:anchor="_Toc109920937" w:history="1">
             <w:r>
               <w:rPr>
                 <w:rStyle w:val="Hyperlink"/>
@@ -8083,7 +8085,7 @@
                 <w:noProof/>
                 <w:webHidden/>
               </w:rPr>
-              <w:instrText xml:space="preserve"> PAGEREF _Toc107431297 \h </w:instrText>
+              <w:instrText xml:space="preserve"> PAGEREF _Toc109920937 \h </w:instrText>
             </w:r>
             <w:r>
               <w:rPr>
@@ -8126,7 +8128,7 @@
               <w:sz w:val="22"/>
             </w:rPr>
           </w:pPr>
-          <w:hyperlink w:anchor="_Toc107431298" w:history="1">
+          <w:hyperlink w:anchor="_Toc109920938" w:history="1">
             <w:r>
               <w:rPr>
                 <w:rStyle w:val="Hyperlink"/>
@@ -8153,7 +8155,7 @@
                 <w:noProof/>
                 <w:webHidden/>
               </w:rPr>
-              <w:instrText xml:space="preserve"> PAGEREF _Toc107431298 \h </w:instrText>
+              <w:instrText xml:space="preserve"> PAGEREF _Toc109920938 \h </w:instrText>
             </w:r>
             <w:r>
               <w:rPr>
@@ -8196,7 +8198,7 @@
               <w:sz w:val="22"/>
             </w:rPr>
           </w:pPr>
-          <w:hyperlink w:anchor="_Toc107431299" w:history="1">
+          <w:hyperlink w:anchor="_Toc109920939" w:history="1">
             <w:r>
               <w:rPr>
                 <w:rStyle w:val="Hyperlink"/>
@@ -8223,7 +8225,7 @@
                 <w:noProof/>
                 <w:webHidden/>
               </w:rPr>
-              <w:instrText xml:space="preserve"> PAGEREF _Toc107431299 \h </w:instrText>
+              <w:instrText xml:space="preserve"> PAGEREF _Toc109920939 \h </w:instrText>
             </w:r>
             <w:r>
               <w:rPr>
@@ -8266,7 +8268,7 @@
               <w:sz w:val="22"/>
             </w:rPr>
           </w:pPr>
-          <w:hyperlink w:anchor="_Toc107431300" w:history="1">
+          <w:hyperlink w:anchor="_Toc109920940" w:history="1">
             <w:r>
               <w:rPr>
                 <w:rStyle w:val="Hyperlink"/>
@@ -8293,7 +8295,7 @@
                 <w:noProof/>
                 <w:webHidden/>
               </w:rPr>
-              <w:instrText xml:space="preserve"> PAGEREF _Toc107431300 \h </w:instrText>
+              <w:instrText xml:space="preserve"> PAGEREF _Toc109920940 \h </w:instrText>
             </w:r>
             <w:r>
               <w:rPr>
@@ -8336,7 +8338,7 @@
               <w:sz w:val="22"/>
             </w:rPr>
           </w:pPr>
-          <w:hyperlink w:anchor="_Toc107431301" w:history="1">
+          <w:hyperlink w:anchor="_Toc109920941" w:history="1">
             <w:r>
               <w:rPr>
                 <w:rStyle w:val="Hyperlink"/>
@@ -8363,7 +8365,7 @@
                 <w:noProof/>
                 <w:webHidden/>
               </w:rPr>
-              <w:instrText xml:space="preserve"> PAGEREF _Toc107431301 \h </w:instrText>
+              <w:instrText xml:space="preserve"> PAGEREF _Toc109920941 \h </w:instrText>
             </w:r>
             <w:r>
               <w:rPr>
@@ -8406,7 +8408,7 @@
               <w:sz w:val="22"/>
             </w:rPr>
           </w:pPr>
-          <w:hyperlink w:anchor="_Toc107431302" w:history="1">
+          <w:hyperlink w:anchor="_Toc109920942" w:history="1">
             <w:r>
               <w:rPr>
                 <w:rStyle w:val="Hyperlink"/>
@@ -8433,7 +8435,7 @@
                 <w:noProof/>
                 <w:webHidden/>
               </w:rPr>
-              <w:instrText xml:space="preserve"> PAGEREF _Toc107431302 \h </w:instrText>
+              <w:instrText xml:space="preserve"> PAGEREF _Toc109920942 \h </w:instrText>
             </w:r>
             <w:r>
               <w:rPr>
@@ -8476,7 +8478,7 @@
               <w:sz w:val="22"/>
             </w:rPr>
           </w:pPr>
-          <w:hyperlink w:anchor="_Toc107431303" w:history="1">
+          <w:hyperlink w:anchor="_Toc109920943" w:history="1">
             <w:r>
               <w:rPr>
                 <w:rStyle w:val="Hyperlink"/>
@@ -8503,7 +8505,7 @@
                 <w:noProof/>
                 <w:webHidden/>
               </w:rPr>
-              <w:instrText xml:space="preserve"> PAGEREF _Toc107431303 \h </w:instrText>
+              <w:instrText xml:space="preserve"> PAGEREF _Toc109920943 \h </w:instrText>
             </w:r>
             <w:r>
               <w:rPr>
@@ -8546,7 +8548,7 @@
               <w:sz w:val="22"/>
             </w:rPr>
           </w:pPr>
-          <w:hyperlink w:anchor="_Toc107431304" w:history="1">
+          <w:hyperlink w:anchor="_Toc109920944" w:history="1">
             <w:r>
               <w:rPr>
                 <w:rStyle w:val="Hyperlink"/>
@@ -8573,7 +8575,7 @@
                 <w:noProof/>
                 <w:webHidden/>
               </w:rPr>
-              <w:instrText xml:space="preserve"> PAGEREF _Toc107431304 \h </w:instrText>
+              <w:instrText xml:space="preserve"> PAGEREF _Toc109920944 \h </w:instrText>
             </w:r>
             <w:r>
               <w:rPr>
@@ -8616,7 +8618,7 @@
               <w:sz w:val="22"/>
             </w:rPr>
           </w:pPr>
-          <w:hyperlink w:anchor="_Toc107431305" w:history="1">
+          <w:hyperlink w:anchor="_Toc109920945" w:history="1">
             <w:r>
               <w:rPr>
                 <w:rStyle w:val="Hyperlink"/>
@@ -8643,7 +8645,7 @@
                 <w:noProof/>
                 <w:webHidden/>
               </w:rPr>
-              <w:instrText xml:space="preserve"> PAGEREF _Toc107431305 \h </w:instrText>
+              <w:instrText xml:space="preserve"> PAGEREF _Toc109920945 \h </w:instrText>
             </w:r>
             <w:r>
               <w:rPr>
@@ -8686,7 +8688,7 @@
               <w:sz w:val="22"/>
             </w:rPr>
           </w:pPr>
-          <w:hyperlink w:anchor="_Toc107431306" w:history="1">
+          <w:hyperlink w:anchor="_Toc109920946" w:history="1">
             <w:r>
               <w:rPr>
                 <w:rStyle w:val="Hyperlink"/>
@@ -8713,7 +8715,7 @@
                 <w:noProof/>
                 <w:webHidden/>
               </w:rPr>
-              <w:instrText xml:space="preserve"> PAGEREF _Toc107431306 \h </w:instrText>
+              <w:instrText xml:space="preserve"> PAGEREF _Toc109920946 \h </w:instrText>
             </w:r>
             <w:r>
               <w:rPr>
@@ -8754,7 +8756,7 @@
               <w:szCs w:val="22"/>
             </w:rPr>
           </w:pPr>
-          <w:hyperlink w:anchor="_Toc107431307" w:history="1">
+          <w:hyperlink w:anchor="_Toc109920947" w:history="1">
             <w:r>
               <w:rPr>
                 <w:rStyle w:val="Hyperlink"/>
@@ -8781,7 +8783,7 @@
                 <w:noProof/>
                 <w:webHidden/>
               </w:rPr>
-              <w:instrText xml:space="preserve"> PAGEREF _Toc107431307 \h </w:instrText>
+              <w:instrText xml:space="preserve"> PAGEREF _Toc109920947 \h </w:instrText>
             </w:r>
             <w:r>
               <w:rPr>
@@ -8824,7 +8826,7 @@
               <w:sz w:val="22"/>
             </w:rPr>
           </w:pPr>
-          <w:hyperlink w:anchor="_Toc107431308" w:history="1">
+          <w:hyperlink w:anchor="_Toc109920948" w:history="1">
             <w:r>
               <w:rPr>
                 <w:rStyle w:val="Hyperlink"/>
@@ -8851,7 +8853,7 @@
                 <w:noProof/>
                 <w:webHidden/>
               </w:rPr>
-              <w:instrText xml:space="preserve"> PAGEREF _Toc107431308 \h </w:instrText>
+              <w:instrText xml:space="preserve"> PAGEREF _Toc109920948 \h </w:instrText>
             </w:r>
             <w:r>
               <w:rPr>
@@ -8894,7 +8896,7 @@
               <w:sz w:val="22"/>
             </w:rPr>
           </w:pPr>
-          <w:hyperlink w:anchor="_Toc107431309" w:history="1">
+          <w:hyperlink w:anchor="_Toc109920949" w:history="1">
             <w:r>
               <w:rPr>
                 <w:rStyle w:val="Hyperlink"/>
@@ -8921,7 +8923,7 @@
                 <w:noProof/>
                 <w:webHidden/>
               </w:rPr>
-              <w:instrText xml:space="preserve"> PAGEREF _Toc107431309 \h </w:instrText>
+              <w:instrText xml:space="preserve"> PAGEREF _Toc109920949 \h </w:instrText>
             </w:r>
             <w:r>
               <w:rPr>
@@ -8964,7 +8966,7 @@
               <w:sz w:val="22"/>
             </w:rPr>
           </w:pPr>
-          <w:hyperlink w:anchor="_Toc107431310" w:history="1">
+          <w:hyperlink w:anchor="_Toc109920950" w:history="1">
             <w:r>
               <w:rPr>
                 <w:rStyle w:val="Hyperlink"/>
@@ -8991,7 +8993,7 @@
                 <w:noProof/>
                 <w:webHidden/>
               </w:rPr>
-              <w:instrText xml:space="preserve"> PAGEREF _Toc107431310 \h </w:instrText>
+              <w:instrText xml:space="preserve"> PAGEREF _Toc109920950 \h </w:instrText>
             </w:r>
             <w:r>
               <w:rPr>
@@ -9032,7 +9034,7 @@
               <w:szCs w:val="22"/>
             </w:rPr>
           </w:pPr>
-          <w:hyperlink w:anchor="_Toc107431311" w:history="1">
+          <w:hyperlink w:anchor="_Toc109920951" w:history="1">
             <w:r>
               <w:rPr>
                 <w:rStyle w:val="Hyperlink"/>
@@ -9059,7 +9061,7 @@
                 <w:noProof/>
                 <w:webHidden/>
               </w:rPr>
-              <w:instrText xml:space="preserve"> PAGEREF _Toc107431311 \h </w:instrText>
+              <w:instrText xml:space="preserve"> PAGEREF _Toc109920951 \h </w:instrText>
             </w:r>
             <w:r>
               <w:rPr>
@@ -9102,7 +9104,7 @@
               <w:sz w:val="22"/>
             </w:rPr>
           </w:pPr>
-          <w:hyperlink w:anchor="_Toc107431312" w:history="1">
+          <w:hyperlink w:anchor="_Toc109920952" w:history="1">
             <w:r>
               <w:rPr>
                 <w:rStyle w:val="Hyperlink"/>
@@ -9129,7 +9131,7 @@
                 <w:noProof/>
                 <w:webHidden/>
               </w:rPr>
-              <w:instrText xml:space="preserve"> PAGEREF _Toc107431312 \h </w:instrText>
+              <w:instrText xml:space="preserve"> PAGEREF _Toc109920952 \h </w:instrText>
             </w:r>
             <w:r>
               <w:rPr>
@@ -9172,7 +9174,7 @@
               <w:sz w:val="22"/>
             </w:rPr>
           </w:pPr>
-          <w:hyperlink w:anchor="_Toc107431313" w:history="1">
+          <w:hyperlink w:anchor="_Toc109920953" w:history="1">
             <w:r>
               <w:rPr>
                 <w:rStyle w:val="Hyperlink"/>
@@ -9199,7 +9201,7 @@
                 <w:noProof/>
                 <w:webHidden/>
               </w:rPr>
-              <w:instrText xml:space="preserve"> PAGEREF _Toc107431313 \h </w:instrText>
+              <w:instrText xml:space="preserve"> PAGEREF _Toc109920953 \h </w:instrText>
             </w:r>
             <w:r>
               <w:rPr>
@@ -9242,7 +9244,7 @@
               <w:sz w:val="22"/>
             </w:rPr>
           </w:pPr>
-          <w:hyperlink w:anchor="_Toc107431314" w:history="1">
+          <w:hyperlink w:anchor="_Toc109920954" w:history="1">
             <w:r>
               <w:rPr>
                 <w:rStyle w:val="Hyperlink"/>
@@ -9269,7 +9271,7 @@
                 <w:noProof/>
                 <w:webHidden/>
               </w:rPr>
-              <w:instrText xml:space="preserve"> PAGEREF _Toc107431314 \h </w:instrText>
+              <w:instrText xml:space="preserve"> PAGEREF _Toc109920954 \h </w:instrText>
             </w:r>
             <w:r>
               <w:rPr>
@@ -9312,7 +9314,7 @@
               <w:sz w:val="22"/>
             </w:rPr>
           </w:pPr>
-          <w:hyperlink w:anchor="_Toc107431315" w:history="1">
+          <w:hyperlink w:anchor="_Toc109920955" w:history="1">
             <w:r>
               <w:rPr>
                 <w:rStyle w:val="Hyperlink"/>
@@ -9339,7 +9341,7 @@
                 <w:noProof/>
                 <w:webHidden/>
               </w:rPr>
-              <w:instrText xml:space="preserve"> PAGEREF _Toc107431315 \h </w:instrText>
+              <w:instrText xml:space="preserve"> PAGEREF _Toc109920955 \h </w:instrText>
             </w:r>
             <w:r>
               <w:rPr>
@@ -9380,7 +9382,7 @@
               <w:szCs w:val="22"/>
             </w:rPr>
           </w:pPr>
-          <w:hyperlink w:anchor="_Toc107431316" w:history="1">
+          <w:hyperlink w:anchor="_Toc109920956" w:history="1">
             <w:r>
               <w:rPr>
                 <w:rStyle w:val="Hyperlink"/>
@@ -9407,7 +9409,7 @@
                 <w:noProof/>
                 <w:webHidden/>
               </w:rPr>
-              <w:instrText xml:space="preserve"> PAGEREF _Toc107431316 \h </w:instrText>
+              <w:instrText xml:space="preserve"> PAGEREF _Toc109920956 \h </w:instrText>
             </w:r>
             <w:r>
               <w:rPr>
@@ -9450,7 +9452,7 @@
               <w:sz w:val="22"/>
             </w:rPr>
           </w:pPr>
-          <w:hyperlink w:anchor="_Toc107431317" w:history="1">
+          <w:hyperlink w:anchor="_Toc109920957" w:history="1">
             <w:r>
               <w:rPr>
                 <w:rStyle w:val="Hyperlink"/>
@@ -9477,7 +9479,7 @@
                 <w:noProof/>
                 <w:webHidden/>
               </w:rPr>
-              <w:instrText xml:space="preserve"> PAGEREF _Toc107431317 \h </w:instrText>
+              <w:instrText xml:space="preserve"> PAGEREF _Toc109920957 \h </w:instrText>
             </w:r>
             <w:r>
               <w:rPr>
@@ -9518,7 +9520,7 @@
               <w:szCs w:val="22"/>
             </w:rPr>
           </w:pPr>
-          <w:hyperlink w:anchor="_Toc107431318" w:history="1">
+          <w:hyperlink w:anchor="_Toc109920958" w:history="1">
             <w:r>
               <w:rPr>
                 <w:rStyle w:val="Hyperlink"/>
@@ -9545,7 +9547,7 @@
                 <w:noProof/>
                 <w:webHidden/>
               </w:rPr>
-              <w:instrText xml:space="preserve"> PAGEREF _Toc107431318 \h </w:instrText>
+              <w:instrText xml:space="preserve"> PAGEREF _Toc109920958 \h </w:instrText>
             </w:r>
             <w:r>
               <w:rPr>
@@ -9588,7 +9590,7 @@
               <w:sz w:val="22"/>
             </w:rPr>
           </w:pPr>
-          <w:hyperlink w:anchor="_Toc107431319" w:history="1">
+          <w:hyperlink w:anchor="_Toc109920959" w:history="1">
             <w:r>
               <w:rPr>
                 <w:rStyle w:val="Hyperlink"/>
@@ -9615,7 +9617,7 @@
                 <w:noProof/>
                 <w:webHidden/>
               </w:rPr>
-              <w:instrText xml:space="preserve"> PAGEREF _Toc107431319 \h </w:instrText>
+              <w:instrText xml:space="preserve"> PAGEREF _Toc109920959 \h </w:instrText>
             </w:r>
             <w:r>
               <w:rPr>
@@ -9658,7 +9660,7 @@
               <w:sz w:val="22"/>
             </w:rPr>
           </w:pPr>
-          <w:hyperlink w:anchor="_Toc107431320" w:history="1">
+          <w:hyperlink w:anchor="_Toc109920960" w:history="1">
             <w:r>
               <w:rPr>
                 <w:rStyle w:val="Hyperlink"/>
@@ -9685,7 +9687,7 @@
                 <w:noProof/>
                 <w:webHidden/>
               </w:rPr>
-              <w:instrText xml:space="preserve"> PAGEREF _Toc107431320 \h </w:instrText>
+              <w:instrText xml:space="preserve"> PAGEREF _Toc109920960 \h </w:instrText>
             </w:r>
             <w:r>
               <w:rPr>
@@ -9726,7 +9728,7 @@
               <w:szCs w:val="22"/>
             </w:rPr>
           </w:pPr>
-          <w:hyperlink w:anchor="_Toc107431321" w:history="1">
+          <w:hyperlink w:anchor="_Toc109920961" w:history="1">
             <w:r>
               <w:rPr>
                 <w:rStyle w:val="Hyperlink"/>
@@ -9753,7 +9755,7 @@
                 <w:noProof/>
                 <w:webHidden/>
               </w:rPr>
-              <w:instrText xml:space="preserve"> PAGEREF _Toc107431321 \h </w:instrText>
+              <w:instrText xml:space="preserve"> PAGEREF _Toc109920961 \h </w:instrText>
             </w:r>
             <w:r>
               <w:rPr>
@@ -9796,7 +9798,7 @@
               <w:sz w:val="22"/>
             </w:rPr>
           </w:pPr>
-          <w:hyperlink w:anchor="_Toc107431322" w:history="1">
+          <w:hyperlink w:anchor="_Toc109920962" w:history="1">
             <w:r>
               <w:rPr>
                 <w:rStyle w:val="Hyperlink"/>
@@ -9823,7 +9825,7 @@
                 <w:noProof/>
                 <w:webHidden/>
               </w:rPr>
-              <w:instrText xml:space="preserve"> PAGEREF _Toc107431322 \h </w:instrText>
+              <w:instrText xml:space="preserve"> PAGEREF _Toc109920962 \h </w:instrText>
             </w:r>
             <w:r>
               <w:rPr>
@@ -9866,7 +9868,7 @@
               <w:sz w:val="22"/>
             </w:rPr>
           </w:pPr>
-          <w:hyperlink w:anchor="_Toc107431323" w:history="1">
+          <w:hyperlink w:anchor="_Toc109920963" w:history="1">
             <w:r>
               <w:rPr>
                 <w:rStyle w:val="Hyperlink"/>
@@ -9893,7 +9895,7 @@
                 <w:noProof/>
                 <w:webHidden/>
               </w:rPr>
-              <w:instrText xml:space="preserve"> PAGEREF _Toc107431323 \h </w:instrText>
+              <w:instrText xml:space="preserve"> PAGEREF _Toc109920963 \h </w:instrText>
             </w:r>
             <w:r>
               <w:rPr>
@@ -9936,7 +9938,7 @@
               <w:sz w:val="22"/>
             </w:rPr>
           </w:pPr>
-          <w:hyperlink w:anchor="_Toc107431324" w:history="1">
+          <w:hyperlink w:anchor="_Toc109920964" w:history="1">
             <w:r>
               <w:rPr>
                 <w:rStyle w:val="Hyperlink"/>
@@ -9963,7 +9965,7 @@
                 <w:noProof/>
                 <w:webHidden/>
               </w:rPr>
-              <w:instrText xml:space="preserve"> PAGEREF _Toc107431324 \h </w:instrText>
+              <w:instrText xml:space="preserve"> PAGEREF _Toc109920964 \h </w:instrText>
             </w:r>
             <w:r>
               <w:rPr>
@@ -10004,7 +10006,7 @@
               <w:szCs w:val="22"/>
             </w:rPr>
           </w:pPr>
-          <w:hyperlink w:anchor="_Toc107431325" w:history="1">
+          <w:hyperlink w:anchor="_Toc109920965" w:history="1">
             <w:r>
               <w:rPr>
                 <w:rStyle w:val="Hyperlink"/>
@@ -10031,7 +10033,7 @@
                 <w:noProof/>
                 <w:webHidden/>
               </w:rPr>
-              <w:instrText xml:space="preserve"> PAGEREF _Toc107431325 \h </w:instrText>
+              <w:instrText xml:space="preserve"> PAGEREF _Toc109920965 \h </w:instrText>
             </w:r>
             <w:r>
               <w:rPr>
@@ -10071,7 +10073,7 @@
               <w:sz w:val="22"/>
             </w:rPr>
           </w:pPr>
-          <w:hyperlink w:anchor="_Toc107431326" w:history="1">
+          <w:hyperlink w:anchor="_Toc109920966" w:history="1">
             <w:r>
               <w:rPr>
                 <w:rStyle w:val="Hyperlink"/>
@@ -10098,7 +10100,7 @@
                 <w:noProof/>
                 <w:webHidden/>
               </w:rPr>
-              <w:instrText xml:space="preserve"> PAGEREF _Toc107431326 \h </w:instrText>
+              <w:instrText xml:space="preserve"> PAGEREF _Toc109920966 \h </w:instrText>
             </w:r>
             <w:r>
               <w:rPr>
@@ -12969,7 +12971,7 @@
         <w:pStyle w:val="Heading1"/>
         <w:ind w:firstLine="0"/>
       </w:pPr>
-      <w:bookmarkStart w:id="7" w:name="_Toc107431185"/>
+      <w:bookmarkStart w:id="7" w:name="_Toc109920825"/>
       <w:bookmarkEnd w:id="6"/>
       <w:r>
         <w:lastRenderedPageBreak/>
@@ -12978,19 +12980,8 @@
       <w:bookmarkEnd w:id="7"/>
     </w:p>
     <w:p>
-      <w:commentRangeStart w:id="8"/>
-      <w:r>
-        <w:t>A d</w:t>
-      </w:r>
-      <w:commentRangeEnd w:id="8"/>
-      <w:r>
-        <w:rPr>
-          <w:rStyle w:val="CommentReference"/>
-        </w:rPr>
-        <w:commentReference w:id="8"/>
-      </w:r>
-      <w:r>
-        <w:t>emographic timebomb will create significant pressure on the global health care system because people live longer, have fewer children, and medical costs continue to increase (Piggott, 2016; Stone, 2017). When patients cannot afford the required care, the quality decreases, or social programs must fund the difference. Demographic specialists predict that by 2050 nearly “80% of the global elderly population will be from low- to middle-income countries (Mushsin et al., 2020, p. 1).”  Economic constraints within those countries will limit the effectiveness of their welfare programs and the availability of adequate services. Additionally, over one billion globally have a limiting disability that requires additional support</w:t>
+      <w:r>
+        <w:t>A demographic change will create significant pressure on the global health care system because people live longer, have fewer children, and medical costs continue to increase (Piggott, 2016; Stone, 2017). When patients cannot afford the required care, the quality decreases, or social programs must fund the difference. Demographic specialists predict that by 2050 nearly “80% of the global elderly population will be from low- to middle-income countries (Mushsin et al., 2020, p. 1).”  Economic constraints within those countries will limit the effectiveness of their welfare programs and the availability of adequate services. Additionally, over one billion globally have a limiting disability that requires additional support</w:t>
       </w:r>
       <w:sdt>
         <w:sdtPr>
@@ -13024,40 +13015,7 @@
     </w:p>
     <w:p>
       <w:r>
-        <w:t xml:space="preserve">Inversely, the explosive growth across IoT, Cloud, Big Data, and Mobile (ICBM) continuously decreases costs and enables new opportunities. These technologies have the potential to </w:t>
-      </w:r>
-      <w:commentRangeStart w:id="9"/>
-      <w:commentRangeEnd w:id="9"/>
-      <w:r>
-        <w:rPr>
-          <w:rStyle w:val="CommentReference"/>
-        </w:rPr>
-        <w:commentReference w:id="9"/>
-      </w:r>
-      <w:r>
-        <w:t xml:space="preserve">revolutionize the health care and wellbeing industries. Academic and commercial vendors are continually delivering innovations across these domains. However, mainstream offerings primarily focus on measuring simple body </w:t>
-      </w:r>
-      <w:commentRangeStart w:id="10"/>
-      <w:commentRangeStart w:id="11"/>
-      <w:r>
-        <w:t>metrics</w:t>
-      </w:r>
-      <w:commentRangeEnd w:id="10"/>
-      <w:r>
-        <w:rPr>
-          <w:rStyle w:val="CommentReference"/>
-        </w:rPr>
-        <w:commentReference w:id="10"/>
-      </w:r>
-      <w:commentRangeEnd w:id="11"/>
-      <w:r>
-        <w:rPr>
-          <w:rStyle w:val="CommentReference"/>
-        </w:rPr>
-        <w:commentReference w:id="11"/>
-      </w:r>
-      <w:r>
-        <w:t xml:space="preserve"> (Koreshoff, Robertson, Leong, 2013). While these products provide incremental value, they do not move the needle. </w:t>
+        <w:t xml:space="preserve">Inversely, the explosive growth across IoT, cloud, big data, and mobile (ICBM) continuously decreases costs and enables new opportunities. These technologies have the potential to revolutionize the health care and wellbeing industries. Academic and commercial vendors are continually delivering innovations across these domains. However, mainstream offerings primarily focus on measuring simple body metrics (Koreshoff, Robertson, Leong, 2013). While these products provide incremental value, they do not move the needle. </w:t>
       </w:r>
       <w:r>
         <w:t>Nearly eight years later, the industry myopically drives toward wearable IoT devices (Tun et al., 2021).</w:t>
@@ -13066,7 +13024,7 @@
         <w:t xml:space="preserve"> </w:t>
       </w:r>
       <w:r>
-        <w:t>Researchers concentrating on these areas make sense due to the low barrier to entry. Though, that same ease is commoditizing the products selection and stifling creativity.</w:t>
+        <w:t>Researchers concentrating on these areas make sense due to the low barrier to entry. Though, that same ease is commoditizing the product selection and stifling creativity.</w:t>
       </w:r>
     </w:p>
     <w:p>
@@ -13109,12 +13067,41 @@
         </w:sdtContent>
       </w:sdt>
       <w:r>
-        <w:t>. Due to the high cost, few patients have private nurses and receive fractional supervision. In contrast, video-centric monitoring and Human Activity Recognition (HAR) apply to a diverse population. When a person falls or drinks a glass of water, their skeleton moves in predictable ways, enabling AI/ML processes to respond through CPS systems. Businesses could deliver these capabilities economically and consistently across global markets, ultimately improving the quality of care at lower costs.</w:t>
-      </w:r>
-    </w:p>
-    <w:p>
-      <w:r>
-        <w:t>However, ethical concerns and privacy issues prevent researchers from collecting data at scale. Image the complexity that small-to-medium businesses face between vetting volunteers and ensuring diversity across participants. There are also budgetary considerations to deploying IP cameras and other CPS in numerous households. These challenges prevent quality research from occurring and improve patients’ quality of care. Instead, processes must exist to simulate these interactions and iterate toward more sophisticated systems.</w:t>
+        <w:t>. Due to the high cost, few patients have private nurses and receive fractional supervision. In contrast, video-centric monitoring and Human Activity Recognition (HAR) apply to a diverse population. When a person falls or drinks a glass of water, their skeleton moves in predictable ways. This consistency enables artificial intelligence &amp; machine learning (AI/ML) to respond through cyber-physical systems (CPS). Businesses could deliver these capabilities economically and consistently across global markets, ultimately improving the quality of care at lower costs.</w:t>
+      </w:r>
+    </w:p>
+    <w:p>
+      <w:r>
+        <w:t>However, ethical concerns and privacy issues prevent researchers from collecting data at scale (Lei et al., 2021). Imagine the complexity that small-to-medium businesses face between vetting volunteers and ensuring diversity across participants. There are also budgetary considerations to deploying IP cameras and other CPS in numerous households</w:t>
+      </w:r>
+      <w:sdt>
+        <w:sdtPr>
+          <w:id w:val="-1831511745"/>
+          <w:citation/>
+        </w:sdtPr>
+        <w:sdtContent>
+          <w:r>
+            <w:fldChar w:fldCharType="begin"/>
+          </w:r>
+          <w:r>
+            <w:instrText xml:space="preserve"> CITATION Shi21 \l 1033 </w:instrText>
+          </w:r>
+          <w:r>
+            <w:fldChar w:fldCharType="separate"/>
+          </w:r>
+          <w:r>
+            <w:rPr>
+              <w:noProof/>
+            </w:rPr>
+            <w:t xml:space="preserve"> (Shirazi &amp; Shekhani, 2021)</w:t>
+          </w:r>
+          <w:r>
+            <w:fldChar w:fldCharType="end"/>
+          </w:r>
+        </w:sdtContent>
+      </w:sdt>
+      <w:r>
+        <w:t>. These challenges prevent quality research from occurring and improve patients’ quality of care. Instead, processes must exist to simulate these interactions and iterate toward more sophisticated systems.</w:t>
       </w:r>
     </w:p>
     <w:p>
@@ -13122,36 +13109,28 @@
         <w:pStyle w:val="Heading2"/>
         <w:ind w:firstLine="0"/>
       </w:pPr>
-      <w:bookmarkStart w:id="12" w:name="_Toc107431186"/>
-      <w:commentRangeStart w:id="13"/>
+      <w:bookmarkStart w:id="8" w:name="_Toc109920826"/>
       <w:r>
         <w:t>Statement of the Problem</w:t>
       </w:r>
-      <w:commentRangeEnd w:id="13"/>
-      <w:r>
-        <w:rPr>
-          <w:rStyle w:val="CommentReference"/>
-          <w:b w:val="0"/>
-        </w:rPr>
-        <w:commentReference w:id="13"/>
-      </w:r>
-      <w:bookmarkEnd w:id="12"/>
-    </w:p>
-    <w:p>
-      <w:r>
-        <w:tab/>
-      </w:r>
-      <w:bookmarkStart w:id="14" w:name="_Hlk101683995"/>
-      <w:r>
-        <w:t>The problem to be addressed in this study is implementing a quality assurance process for an autonomous assistant to elderly and special needs care</w:t>
-      </w:r>
-      <w:bookmarkEnd w:id="14"/>
-      <w:r>
-        <w:t xml:space="preserve">. Multiple industry-wide trends create the need for this technology. First, the number of practicing nurses has declined for </w:t>
+      <w:bookmarkEnd w:id="8"/>
+    </w:p>
+    <w:p>
+      <w:r>
+        <w:t xml:space="preserve">The problem to be addressed in this study is the inability of elderly and special needs care organizations to </w:t>
+      </w:r>
+      <w:r>
+        <w:t xml:space="preserve">capitalize on the effectiveness and efficiency of autonomous assistants for </w:t>
       </w:r>
       <w:r>
         <w:lastRenderedPageBreak/>
-        <w:t>several years</w:t>
+        <w:t>hemodialysis</w:t>
+      </w:r>
+      <w:r>
+        <w:t xml:space="preserve"> </w:t>
+      </w:r>
+      <w:r>
+        <w:t>(Kim &amp; Kim, 2021; Blackhurn, 2021). Multiple industry-wide trends create the need for this technology. First, the number of practicing nurses has declined for several years</w:t>
       </w:r>
       <w:sdt>
         <w:sdtPr>
@@ -13180,7 +13159,7 @@
         </w:sdtContent>
       </w:sdt>
       <w:r>
-        <w:t>. This labor shortage increases hiring and employee retention costs that the patients and welfare programs must cover. The funding gap is a global problem that does not impact all communities equally. For instance, in South Africa, rural special needs communities have 57% fewer nursing visits than their urban neighbors</w:t>
+        <w:t>. This labor shortage increases hiring and employee retention costs that the patients and welfare programs must cover. The funding gap is a global problem that does not impact all communities equally. For instance, rural special needs communities in South Africa have 57% fewer nursing visits than their urban neighbors</w:t>
       </w:r>
       <w:sdt>
         <w:sdtPr>
@@ -13238,78 +13217,16 @@
         </w:sdtContent>
       </w:sdt>
       <w:r>
-        <w:t>. Domestic programs like Veterans Health Administration (VHA) and Medicare are not immune to these economic limits (Lei et al., 2021). Businesses and governments must control these costs and replace human labor with less expensive automation processes.</w:t>
-      </w:r>
-    </w:p>
-    <w:p>
-      <w:r>
-        <w:t>Implementing and verifying those processes comes with a high barrier to entry, precisely due to personal privacy concerns, logistical complexity, ethical &amp; cultural considerations, and procurement &amp; configuration overhead. For example, a recent study shows that 95% of Pakistani versus 50% of New Zealand patients refuse to share a severe medical concern outside their primary care physician</w:t>
+        <w:t>. Domestic programs like Veterans Health Administration (VHA) and Medicare are not immune to these economic limits (Lei et al., 2021). Businesses and governments must control these costs and replace human labor with less expensive automation.</w:t>
+      </w:r>
+    </w:p>
+    <w:p>
+      <w:r>
+        <w:t>Beyond human and process issues are technical complexities in configuring prototype autonomous assistants. It requires multiple domain specializations like computer networking, embedded technologies, AI/ML, and distributed computing</w:t>
       </w:r>
       <w:sdt>
         <w:sdtPr>
-          <w:id w:val="-1953471933"/>
-          <w:citation/>
-        </w:sdtPr>
-        <w:sdtContent>
-          <w:r>
-            <w:fldChar w:fldCharType="begin"/>
-          </w:r>
-          <w:r>
-            <w:instrText xml:space="preserve"> CITATION Shi21 \l 1033 </w:instrText>
-          </w:r>
-          <w:r>
-            <w:fldChar w:fldCharType="separate"/>
-          </w:r>
-          <w:r>
-            <w:rPr>
-              <w:noProof/>
-            </w:rPr>
-            <w:t xml:space="preserve"> (Shirazi &amp; Shekhani, 2021)</w:t>
-          </w:r>
-          <w:r>
-            <w:fldChar w:fldCharType="end"/>
-          </w:r>
-        </w:sdtContent>
-      </w:sdt>
-      <w:r>
-        <w:t>. Researchers create frameworks to mitigate these privacy concerns (e.g., redaction), though these procedures are challenging in practice</w:t>
-      </w:r>
-      <w:sdt>
-        <w:sdtPr>
-          <w:id w:val="1617094633"/>
-          <w:citation/>
-        </w:sdtPr>
-        <w:sdtContent>
-          <w:r>
-            <w:fldChar w:fldCharType="begin"/>
-          </w:r>
-          <w:r>
-            <w:instrText xml:space="preserve"> CITATION Bla21 \l 1033 </w:instrText>
-          </w:r>
-          <w:r>
-            <w:fldChar w:fldCharType="separate"/>
-          </w:r>
-          <w:r>
-            <w:rPr>
-              <w:noProof/>
-            </w:rPr>
-            <w:t xml:space="preserve"> (Blackhurn, 2021)</w:t>
-          </w:r>
-          <w:r>
-            <w:fldChar w:fldCharType="end"/>
-          </w:r>
-        </w:sdtContent>
-      </w:sdt>
-      <w:r>
-        <w:t xml:space="preserve">. Beyond human and process issues are technical complexities in configuring prototype autonomous assistants. It </w:t>
-      </w:r>
-      <w:bookmarkStart w:id="15" w:name="_Hlk101684639"/>
-      <w:r>
-        <w:t>requires multiple domain specializations like computer networking, embedded technologies, AI/ML, and distributed computing</w:t>
-      </w:r>
-      <w:sdt>
-        <w:sdtPr>
-          <w:id w:val="509717102"/>
+          <w:id w:val="-1893422915"/>
           <w:citation/>
         </w:sdtPr>
         <w:sdtContent>
@@ -13333,61 +13250,79 @@
           </w:r>
         </w:sdtContent>
       </w:sdt>
-      <w:bookmarkEnd w:id="15"/>
-      <w:r>
-        <w:t>. Each cross-cutting concern adds complexity and reduces the probability that small teams can successfully provision their test environment</w:t>
-      </w:r>
-      <w:bookmarkStart w:id="16" w:name="_Hlk101684946"/>
-      <w:r>
-        <w:t>. Furthermore, those difficulties limit other researchers from reproducing the results. These factors slow innovation and restrict the value researchers can contribute to the body of knowledge.</w:t>
-      </w:r>
-      <w:bookmarkEnd w:id="16"/>
-    </w:p>
-    <w:p/>
+      <w:r>
+        <w:t>. Each cross-cutting concern adds complexity and reduces the probability that small teams can successfully provision their test environment. Furthermore, those difficulties limit other researchers from reproducing the results. These factors slow innovation and restrict the value researchers can contribute to the body of knowledge.</w:t>
+      </w:r>
+    </w:p>
     <w:p>
       <w:pPr>
         <w:pStyle w:val="Heading2"/>
         <w:ind w:firstLine="0"/>
       </w:pPr>
-      <w:bookmarkStart w:id="17" w:name="_Toc107431187"/>
+      <w:bookmarkStart w:id="9" w:name="_Toc109920827"/>
+      <w:commentRangeStart w:id="10"/>
+      <w:commentRangeStart w:id="11"/>
+      <w:r>
+        <w:t>Purpose of the Study</w:t>
+      </w:r>
+      <w:commentRangeEnd w:id="10"/>
+      <w:r>
+        <w:rPr>
+          <w:rStyle w:val="CommentReference"/>
+          <w:b w:val="0"/>
+        </w:rPr>
+        <w:commentReference w:id="10"/>
+      </w:r>
+      <w:commentRangeEnd w:id="11"/>
+      <w:r>
+        <w:rPr>
+          <w:rStyle w:val="CommentReference"/>
+          <w:b w:val="0"/>
+        </w:rPr>
+        <w:commentReference w:id="11"/>
+      </w:r>
+      <w:bookmarkEnd w:id="9"/>
+    </w:p>
+    <w:p>
+      <w:r>
+        <w:tab/>
+      </w:r>
+      <w:r>
+        <w:t>The purpose of this constructive research study is to provide an understanding of the effectiveness and efficiency of auto</w:t>
+      </w:r>
+      <w:r>
+        <w:t>nom</w:t>
+      </w:r>
+      <w:r>
+        <w:t>ous assistants for hemodialysis in elderly and special needs care organizations</w:t>
+      </w:r>
+      <w:r>
+        <w:t xml:space="preserve">. Hemodialysis patients have a high risk of falling and becoming injured (Shirai et al., 2021). Similarly, early dementia patients need monitoring capabilities to assist with </w:t>
+      </w:r>
       <w:r>
         <w:lastRenderedPageBreak/>
-        <w:t>Purpose of the Study</w:t>
-      </w:r>
-      <w:bookmarkEnd w:id="17"/>
-    </w:p>
-    <w:p>
+        <w:t>discovering objects and providing task management (Lei et al., 2021).</w:t>
+      </w:r>
+      <w:bookmarkStart w:id="12" w:name="_Hlk101684976"/>
+      <w:r>
+        <w:t xml:space="preserve"> It would be time-consuming and potentially dangerous to use humans, which invites the need for artificial agents. The research uses a virtual environment that divorces privacy and safety concerns from investigating autonomous assistants in elderly and special needs care. It aims to deliver this capability by utilizing artificial agents within a realistic physics simulation process</w:t>
+      </w:r>
+      <w:bookmarkEnd w:id="12"/>
+      <w:r>
+        <w:t xml:space="preserve"> like PhysX or Gazebo (Bipin, 2018; Unreal, 2021). These engines support replaying specific motion-capture animations (MoCAP)  under varying character properties such as weight, flexibility, and dexterity</w:t>
+      </w:r>
+      <w:bookmarkStart w:id="13" w:name="_Hlk101685010"/>
+      <w:r>
+        <w:t>. Next, positioning virtual cameras, instruments, and devices within the virtual world enables the study to collect experimentation data. Lastly, the automation can modify the environment using programmable interfaces such as raising the alarm or applying other mitigations.</w:t>
+      </w:r>
+      <w:bookmarkEnd w:id="13"/>
+    </w:p>
+    <w:p>
+      <w:r>
+        <w:t>The study focuses on a finite action space like hemodialysis because of its medical importance and access to training data (Shirai et al., 2021). This situation negatively impacts their quality of life by either remaining in bed or requiring more medical resources. The study explores this use case by virtualizing the patients and monitoring them with an AI/ML computer vision (CV) process to collect metadata and predict a fall in advance. Human trials prioritize safety, creating challenges to study metadata properties like floor slickness and character overexertion (Aihara et al., 2021). In contrast, humanoids are well-suited for these experiments.</w:t>
+      </w:r>
       <w:r>
         <w:tab/>
-      </w:r>
-      <w:bookmarkStart w:id="18" w:name="_Hlk101684976"/>
-      <w:r>
-        <w:t>This constructive research design study aims to propose a research process that divorces privacy and safety concerns from investigating autonomous assistants in elderly and special needs care. It aims to deliver this capability by utilizing humanoid constructs within a realistic physics simulation process</w:t>
-      </w:r>
-      <w:bookmarkEnd w:id="18"/>
-      <w:r>
-        <w:t xml:space="preserve"> like PhysX or Gazebo (Bipin, 2018; Unreal, 2021). These engines support replaying specific MoCAP human behaviors under varying character properties such as weight, flexibility, and dexterity</w:t>
-      </w:r>
-      <w:bookmarkStart w:id="19" w:name="_Hlk101685010"/>
-      <w:r>
-        <w:t>. Next, positioning virtual cameras, instruments, and devices within the virtual world enables researchers to collect their experimentation data. Lastly, the automation can modify the environment using programmable interfaces such as raising the alarm or applying other mitigations.</w:t>
-      </w:r>
-      <w:bookmarkEnd w:id="19"/>
-    </w:p>
-    <w:p>
-      <w:r>
-        <w:tab/>
-        <w:t>Hemodialysis (HD) patients have a high risk of falling and becoming injured (Shirai et al., 2021). This situation negatively impacts their quality of life by either remaining in bed or requiring more medical resources. The study explores this use case by virtualizing the HD patients and monitoring them with an AI/ML CV process to collect metadata and predict a fall in advance. Human trials prioritize safety, creating challenges to study metadata properties like floor slickness and character overexertion (Aihara et al., 2021). In contrast, humanoids are well-suited for these experiments. Furthermore, the lack of privacy concerns simplifies the video collection in bathrooms and showers.</w:t>
-      </w:r>
-    </w:p>
-    <w:p>
-      <w:r>
-        <w:tab/>
-        <w:t xml:space="preserve">Robot operating systems (ROS) and similar toolchains support generating dozens of floor plans and filling them with furniture (Bipin, 2018; AWS RoboMaker, 2021). These services streamline experimentation, allowing the research to focus on the patient requirements versus simulation infrastructure. The study will use these capabilities to verify the AI/ML CV </w:t>
-      </w:r>
-      <w:r>
-        <w:lastRenderedPageBreak/>
-        <w:t>process across a reproducible gradient of character properties (e.g., weight from 80 to 500 lbs and age between 30 to 120 years).</w:t>
       </w:r>
     </w:p>
     <w:p>
@@ -13395,15 +13330,19 @@
         <w:pStyle w:val="Heading2"/>
         <w:ind w:firstLine="0"/>
       </w:pPr>
-      <w:bookmarkStart w:id="20" w:name="_Toc107431188"/>
+      <w:bookmarkStart w:id="14" w:name="_Toc109920828"/>
       <w:r>
         <w:t>Introduction to Theoretical Framework</w:t>
       </w:r>
-      <w:bookmarkEnd w:id="20"/>
-    </w:p>
-    <w:p>
-      <w:r>
-        <w:t>Design science is a research methodology that creates purposeful artifacts and applies them to study a phenomenon (Hevner et al., 2004). Both academic and business communities employ this method as a standard approach to Information Technology and Communication (IT&amp;C) problems (Peffers et al., 2007; Bryar &amp; Carr, 2021). It comes with well-defined guidelines (see Table 1) to implement a three-phased procedure. First, the researcher(s) must identify a domain-specific challenge. Next, that researcher creates artifacts that study this phenomenon. Third, those artifacts assess the topic and communicate answers to the research questions.</w:t>
+      <w:bookmarkEnd w:id="14"/>
+    </w:p>
+    <w:p>
+      <w:r>
+        <w:t>Design of experiments research creates purposeful artifacts and applies them to study a phenomenon (Hevner et al., 2004). Academic and business communities employ this method as a standard approach to Information Technology and Communication (IT&amp;C) problems (Peffers et al., 2007; Bryar &amp; Carr, 2021). It has well-defined guidelines (see Table 1) to implement a three-</w:t>
+      </w:r>
+      <w:r>
+        <w:lastRenderedPageBreak/>
+        <w:t>phased procedure. First, the researcher(s) must identify a domain-specific challenge. Next, that researcher creates artifacts that study this phenomenon. Third, those artifacts assess the topic and communicate answers to the research questions.</w:t>
       </w:r>
     </w:p>
     <w:p>
@@ -13413,34 +13352,66 @@
         <w:rPr>
           <w:i/>
           <w:iCs w:val="0"/>
+          <w:szCs w:val="24"/>
         </w:rPr>
       </w:pPr>
-      <w:bookmarkStart w:id="21" w:name="_Toc107430910"/>
-      <w:r>
+      <w:r>
+        <w:rPr>
+          <w:szCs w:val="24"/>
+        </w:rPr>
         <w:t xml:space="preserve">Table </w:t>
       </w:r>
-      <w:fldSimple w:instr=" SEQ Table \* ARABIC ">
-        <w:r>
-          <w:rPr>
-            <w:noProof/>
-          </w:rPr>
-          <w:t>1</w:t>
-        </w:r>
-      </w:fldSimple>
-      <w:r>
-        <w:t xml:space="preserve"> </w:t>
-      </w:r>
-      <w:r>
+      <w:r>
+        <w:rPr>
+          <w:szCs w:val="24"/>
+        </w:rPr>
+        <w:fldChar w:fldCharType="begin"/>
+      </w:r>
+      <w:r>
+        <w:rPr>
+          <w:szCs w:val="24"/>
+        </w:rPr>
+        <w:instrText xml:space="preserve"> SEQ Table \* ARABIC </w:instrText>
+      </w:r>
+      <w:r>
+        <w:rPr>
+          <w:szCs w:val="24"/>
+        </w:rPr>
+        <w:fldChar w:fldCharType="separate"/>
+      </w:r>
+      <w:r>
+        <w:rPr>
+          <w:noProof/>
+          <w:szCs w:val="24"/>
+        </w:rPr>
+        <w:t>1</w:t>
+      </w:r>
+      <w:r>
+        <w:rPr>
+          <w:noProof/>
+          <w:szCs w:val="24"/>
+        </w:rPr>
+        <w:fldChar w:fldCharType="end"/>
+      </w:r>
+      <w:r>
+        <w:rPr>
+          <w:szCs w:val="24"/>
+        </w:rPr>
+        <w:t>:</w:t>
+      </w:r>
+      <w:r>
+        <w:rPr>
+          <w:szCs w:val="24"/>
+        </w:rPr>
         <w:br/>
       </w:r>
       <w:r>
         <w:rPr>
           <w:i/>
-          <w:iCs w:val="0"/>
+          <w:szCs w:val="24"/>
         </w:rPr>
-        <w:t>Design-science Guidelines (Hevner et al., 2004)</w:t>
-      </w:r>
-      <w:bookmarkEnd w:id="21"/>
+        <w:t>Design-science Guidelines (Hevner et al. 2004)</w:t>
+      </w:r>
     </w:p>
     <w:tbl>
       <w:tblPr>
@@ -13560,7 +13531,7 @@
               <w:cnfStyle w:val="000000100000" w:firstRow="0" w:lastRow="0" w:firstColumn="0" w:lastColumn="0" w:oddVBand="0" w:evenVBand="0" w:oddHBand="1" w:evenHBand="0" w:firstRowFirstColumn="0" w:firstRowLastColumn="0" w:lastRowFirstColumn="0" w:lastRowLastColumn="0"/>
             </w:pPr>
             <w:r>
-              <w:t>A design artifact's utility, quality, and efficacy must rigorously demonstrate well-executed evaluation methods.</w:t>
+              <w:t>A design artifact’s utility, quality, and efficacy must rigorously demonstrate well-executed evaluation methods.</w:t>
             </w:r>
           </w:p>
         </w:tc>
@@ -13573,7 +13544,6 @@
           </w:tcPr>
           <w:p>
             <w:r>
-              <w:lastRenderedPageBreak/>
               <w:t>Research Contributions</w:t>
             </w:r>
           </w:p>
@@ -13685,6 +13655,7 @@
         </w:rPr>
       </w:pPr>
       <w:r>
+        <w:lastRenderedPageBreak/>
         <w:tab/>
         <w:t>This study uses these guidelines and conceptual steps to identify a research-worthy topic and an actionable aspect. Next, it defines an abstract approach and implements a concrete proof-of-concept, the simulation process, to assess patient monitoring (via CV) and remediation (via CPS) technologies. Third, the artifacts expand the body of knowledge through the research questions. See Chapter 3: Research Method for more information.</w:t>
       </w:r>
@@ -13694,16 +13665,46 @@
         <w:pStyle w:val="Heading2"/>
         <w:ind w:firstLine="0"/>
       </w:pPr>
-      <w:bookmarkStart w:id="22" w:name="_Toc107431189"/>
+      <w:bookmarkStart w:id="15" w:name="_Toc109920829"/>
+      <w:commentRangeStart w:id="16"/>
+      <w:commentRangeStart w:id="17"/>
+      <w:commentRangeStart w:id="18"/>
       <w:r>
         <w:t>Research Questions</w:t>
       </w:r>
-      <w:bookmarkEnd w:id="22"/>
-    </w:p>
-    <w:p>
+      <w:commentRangeEnd w:id="16"/>
+      <w:r>
+        <w:rPr>
+          <w:rStyle w:val="CommentReference"/>
+          <w:b w:val="0"/>
+        </w:rPr>
+        <w:commentReference w:id="16"/>
+      </w:r>
+      <w:commentRangeEnd w:id="17"/>
+      <w:r>
+        <w:rPr>
+          <w:rStyle w:val="CommentReference"/>
+          <w:b w:val="0"/>
+        </w:rPr>
+        <w:commentReference w:id="17"/>
+      </w:r>
+      <w:commentRangeEnd w:id="18"/>
+      <w:r>
+        <w:rPr>
+          <w:rStyle w:val="CommentReference"/>
+          <w:b w:val="0"/>
+        </w:rPr>
+        <w:commentReference w:id="18"/>
+      </w:r>
+      <w:bookmarkEnd w:id="15"/>
+    </w:p>
+    <w:p>
+      <w:pPr>
+        <w:ind w:firstLine="0"/>
+      </w:pPr>
       <w:r>
         <w:tab/>
-        <w:t>This constructive research design study aims to propose a research method for modeling elderly and special needs behaviors. Using an AI/ML CV monitoring process to predict HD patients’ likelihood of falling within a physics simulation process seeks to demonstrate this approach. That proposition raises questions regarding the potential solution’s ability to detect and respond to patient behaviors.</w:t>
+        <w:t>In alignment with the purpose of this study, the following research questions (RQ) are adopted:</w:t>
       </w:r>
     </w:p>
     <w:p>
@@ -13711,26 +13712,79 @@
         <w:pStyle w:val="Heading3"/>
         <w:ind w:firstLine="0"/>
       </w:pPr>
-      <w:bookmarkStart w:id="23" w:name="_Toc107431190"/>
-      <w:r>
-        <w:lastRenderedPageBreak/>
+      <w:bookmarkStart w:id="19" w:name="_Toc109920830"/>
+      <w:commentRangeStart w:id="20"/>
+      <w:commentRangeStart w:id="21"/>
+      <w:commentRangeStart w:id="22"/>
+      <w:r>
         <w:t>RQ1</w:t>
       </w:r>
-      <w:bookmarkEnd w:id="23"/>
-    </w:p>
-    <w:p>
-      <w:r>
-        <w:t xml:space="preserve">To what extent can the CV-based system extract the subject’s </w:t>
-      </w:r>
+      <w:commentRangeEnd w:id="20"/>
       <w:r>
         <w:rPr>
-          <w:i/>
-          <w:iCs/>
+          <w:rStyle w:val="CommentReference"/>
+          <w:b w:val="0"/>
+          <w:bCs w:val="0"/>
+          <w:i w:val="0"/>
         </w:rPr>
-        <w:t>intent</w:t>
-      </w:r>
-      <w:r>
-        <w:t xml:space="preserve"> from dynamic and noisy video streams? The virtual patient can freely roam within their residence and modify the environment, such as moving furniture and turning off lights. Does this impact the reliability of the statically positioned camera?</w:t>
+        <w:commentReference w:id="20"/>
+      </w:r>
+      <w:commentRangeEnd w:id="21"/>
+      <w:r>
+        <w:rPr>
+          <w:rStyle w:val="CommentReference"/>
+          <w:b w:val="0"/>
+          <w:bCs w:val="0"/>
+          <w:i w:val="0"/>
+        </w:rPr>
+        <w:commentReference w:id="21"/>
+      </w:r>
+      <w:commentRangeEnd w:id="22"/>
+      <w:r>
+        <w:rPr>
+          <w:rStyle w:val="CommentReference"/>
+          <w:b w:val="0"/>
+          <w:bCs w:val="0"/>
+          <w:i w:val="0"/>
+        </w:rPr>
+        <w:commentReference w:id="22"/>
+      </w:r>
+      <w:bookmarkEnd w:id="19"/>
+    </w:p>
+    <w:p>
+      <w:pPr>
+        <w:rPr>
+          <w:b/>
+          <w:bCs/>
+        </w:rPr>
+      </w:pPr>
+      <w:r>
+        <w:rPr>
+          <w:rStyle w:val="cf01"/>
+          <w:rFonts w:cs="Times New Roman"/>
+          <w:szCs w:val="24"/>
+        </w:rPr>
+        <w:t xml:space="preserve">What is </w:t>
+      </w:r>
+      <w:r>
+        <w:rPr>
+          <w:rStyle w:val="cf11"/>
+          <w:rFonts w:cs="Times New Roman"/>
+          <w:b w:val="0"/>
+          <w:bCs w:val="0"/>
+          <w:szCs w:val="24"/>
+        </w:rPr>
+        <w:t>the effectiveness of autonomous assistants for hemodialysis in elderly and special needs care organizations</w:t>
+      </w:r>
+      <w:r>
+        <w:rPr>
+          <w:rStyle w:val="cf01"/>
+          <w:rFonts w:cs="Times New Roman"/>
+          <w:b/>
+          <w:bCs/>
+          <w:szCs w:val="24"/>
+        </w:rPr>
+        <w:t>?</w:t>
       </w:r>
     </w:p>
     <w:p>
@@ -13738,15 +13792,24 @@
         <w:pStyle w:val="Heading3"/>
         <w:ind w:firstLine="0"/>
       </w:pPr>
-      <w:bookmarkStart w:id="24" w:name="_Toc107431191"/>
+      <w:bookmarkStart w:id="23" w:name="_Toc109920831"/>
       <w:r>
         <w:t>RQ2</w:t>
       </w:r>
-      <w:bookmarkEnd w:id="24"/>
-    </w:p>
-    <w:p>
-      <w:r>
-        <w:t>To what extent can the AI/ML monitoring process predict that the patient will fall? The humanoid and physics engine will honor rules, such as steps until the fall is proportional to the character’s weight and height. Can the process learn these rules and demonstrate the generalizability to more specific medical situations?</w:t>
+      <w:bookmarkEnd w:id="23"/>
+    </w:p>
+    <w:p>
+      <w:pPr>
+        <w:rPr>
+          <w:b/>
+          <w:bCs/>
+        </w:rPr>
+      </w:pPr>
+      <w:r>
+        <w:t xml:space="preserve">What is </w:t>
+      </w:r>
+      <w:r>
+        <w:t>the efficiency of autonomous assistances for hemodialysis in elderly and special needs care organizations?</w:t>
       </w:r>
     </w:p>
     <w:p>
@@ -13754,29 +13817,42 @@
         <w:pStyle w:val="Heading2"/>
         <w:ind w:firstLine="0"/>
       </w:pPr>
-      <w:bookmarkStart w:id="25" w:name="_Toc107431192"/>
+      <w:bookmarkStart w:id="24" w:name="_Toc109920832"/>
       <w:r>
         <w:t>Significance of the Study</w:t>
       </w:r>
-      <w:bookmarkEnd w:id="25"/>
-    </w:p>
-    <w:p>
-      <w:r>
-        <w:t xml:space="preserve">Human Activity Recognition (HAR) can improve elderly and special needs care by efficiently scaling out the visual coverage of medical facilities. Today, it is challenging to study HAR solutions within private residences.   These issues stem from the system needing to record and share potentially privacy-sensitive situations, such as bathing or intimacy. Further complicating matters, the researchers must overcome the logistical challenges of finding representative samples, proving result reproducibility, and the economic overhead of multiple monitoring stations. Instead, this study proposes a research process using a physics simulator, animated actors, and virtual homes. The novel approach enables researchers to assess their CV algorithms across a repeatable configuration corpus. For instance, elderly patients falling is one of the most significant and avoidable reasons they need medical attention. This approach simulates this scenario, with each limb having distinct tensile strength, flexibility, and weight. </w:t>
+      <w:bookmarkEnd w:id="24"/>
+    </w:p>
+    <w:p>
+      <w:pPr>
+        <w:ind w:firstLine="0"/>
+      </w:pPr>
+      <w:r>
+        <w:tab/>
+        <w:t>Human a</w:t>
+      </w:r>
+      <w:commentRangeStart w:id="25"/>
+      <w:r>
+        <w:t xml:space="preserve">ctivity recognition </w:t>
+      </w:r>
+      <w:commentRangeEnd w:id="25"/>
+      <w:r>
+        <w:rPr>
+          <w:rStyle w:val="CommentReference"/>
+        </w:rPr>
+        <w:commentReference w:id="25"/>
+      </w:r>
+      <w:r>
+        <w:t xml:space="preserve">(HAR) can improve elderly and special needs care by efficiently scaling out the visual coverage of medical facilities. Today, it is challenging to study HAR solutions within private residences.   These issues stem from the system needing to record and share potentially privacy-sensitive situations, such as bathing or intimacy. Further complicating matters, the researchers must overcome the logistical challenges of finding representative samples, proving result reproducibility, and the economic overhead of multiple monitoring stations. Instead, this study proposes a research process using a physics simulator, </w:t>
       </w:r>
       <w:r>
         <w:lastRenderedPageBreak/>
-        <w:t>When researchers can generate representative test cases economically, it unlocks the potential for faster product iterations and quickly expands the body of knowledge.</w:t>
-      </w:r>
-    </w:p>
-    <w:p>
-      <w:pPr>
-        <w:rPr>
-          <w:b/>
-        </w:rPr>
-      </w:pPr>
-      <w:r>
-        <w:t>Cyber-Physical Systems (CPS) serve as a bridge between digital algorithms and the real world. These technologies need patterns and methodologies that react to intents discovered through HAR. Today, the fractured ecosystem spans multiple vendors, and it is cumbersome to assess holistic solutions. This research project aims to reduce this complexity with specific virtual health and safety devices compatible with the simulator. Future researchers can leverage these tools and services to introduce noise (e.g., camera distortion) into the virtual world. Further lowering the barrier to entry for study HAR within personal residences opens the door to future innovations not yet considered!</w:t>
+        <w:t>animated actors, and virtual homes. The novel approach enables researchers to assess their CV algorithms across a repeatable configuration corpus. For instance, elderly patients falling is one of the most significant and avoidable reasons they need medical attention. This approach simulates this scenario, with each limb having distinct tensile strength, flexibility, and weight. When researchers can generate representative test cases economically, it unlocks the potential for faster product iterations and quickly expands the body of knowledge.</w:t>
+      </w:r>
+    </w:p>
+    <w:p>
+      <w:r>
+        <w:t>Cyber-physical systems (CPS) serve as a bridge between digital algorithms and the real world. These technologies need patterns and methodologies that react to intents discovered through HAR. Today, the fractured ecosystem spans multiple vendors, and it is cumbersome to assess holistic solutions. This research project aims to reduce this complexity with specific virtual health and safety devices compatible with the simulator. Future researchers can leverage these tools and services to introduce noise (e.g., camera distortion) into the virtual world. Further lowering the barrier to entry for study HAR within personal residences opens the door to future innovations not yet considered!</w:t>
       </w:r>
     </w:p>
     <w:p>
@@ -13784,7 +13860,7 @@
         <w:pStyle w:val="Heading2"/>
         <w:ind w:firstLine="0"/>
       </w:pPr>
-      <w:bookmarkStart w:id="26" w:name="_Toc107431193"/>
+      <w:bookmarkStart w:id="26" w:name="_Toc109920833"/>
       <w:r>
         <w:t>Definition of Key Terms</w:t>
       </w:r>
@@ -13795,14 +13871,18 @@
         <w:pStyle w:val="Heading3"/>
         <w:ind w:firstLine="0"/>
       </w:pPr>
-      <w:bookmarkStart w:id="27" w:name="_Toc107431194"/>
+      <w:bookmarkStart w:id="27" w:name="_Toc109920834"/>
       <w:r>
         <w:t>Artificial Intelligence/Machine Learning (AI/ML)</w:t>
       </w:r>
       <w:bookmarkEnd w:id="27"/>
     </w:p>
     <w:p>
-      <w:r>
+      <w:pPr>
+        <w:ind w:firstLine="0"/>
+      </w:pPr>
+      <w:r>
+        <w:tab/>
         <w:t>Artificial intelligence is the design, implementation, and use of programs, machines, and systems exhibiting human intelligence. Its most essential activities are knowledge representation, reasoning, and learning</w:t>
       </w:r>
       <w:sdt>
@@ -13840,7 +13920,7 @@
         <w:pStyle w:val="Heading3"/>
         <w:ind w:firstLine="0"/>
       </w:pPr>
-      <w:bookmarkStart w:id="28" w:name="_Toc107431195"/>
+      <w:bookmarkStart w:id="28" w:name="_Toc109920835"/>
       <w:r>
         <w:t>Computer Vision (CV)</w:t>
       </w:r>
@@ -13848,7 +13928,7 @@
     </w:p>
     <w:p>
       <w:r>
-        <w:t>Computer (or machine) vision is a set of capabilities that extract information from 2D and 3D images</w:t>
+        <w:t>Computer (or machine) vision is a capability that extracts information from 2D and 3D images</w:t>
       </w:r>
       <w:sdt>
         <w:sdtPr>
@@ -13885,14 +13965,19 @@
         <w:pStyle w:val="Heading3"/>
         <w:ind w:firstLine="0"/>
       </w:pPr>
-      <w:bookmarkStart w:id="29" w:name="_Toc107431196"/>
-      <w:r>
+      <w:bookmarkStart w:id="29" w:name="_Toc109920836"/>
+      <w:r>
+        <w:lastRenderedPageBreak/>
         <w:t>Convolutional Neural Network (CNN)</w:t>
       </w:r>
       <w:bookmarkEnd w:id="29"/>
     </w:p>
     <w:p>
-      <w:r>
+      <w:pPr>
+        <w:ind w:firstLine="0"/>
+      </w:pPr>
+      <w:r>
+        <w:tab/>
         <w:t>A CNN is an artificial neural network used in image recognition and processing</w:t>
       </w:r>
       <w:r>
@@ -13936,9 +14021,8 @@
         <w:pStyle w:val="Heading3"/>
         <w:ind w:firstLine="0"/>
       </w:pPr>
-      <w:bookmarkStart w:id="30" w:name="_Toc107431197"/>
-      <w:r>
-        <w:lastRenderedPageBreak/>
+      <w:bookmarkStart w:id="30" w:name="_Toc109920837"/>
+      <w:r>
         <w:t>Cyber-Physical Systems (CPS)</w:t>
       </w:r>
       <w:bookmarkEnd w:id="30"/>
@@ -13986,18 +14070,14 @@
         <w:pStyle w:val="Heading3"/>
         <w:ind w:firstLine="0"/>
       </w:pPr>
-      <w:bookmarkStart w:id="31" w:name="_Toc107431198"/>
-      <w:r>
-        <w:t>Human Activity Recognition (HAR)</w:t>
+      <w:bookmarkStart w:id="31" w:name="_Toc109920838"/>
+      <w:r>
+        <w:t>Human activity recognition (HAR)</w:t>
       </w:r>
       <w:bookmarkEnd w:id="31"/>
     </w:p>
     <w:p>
-      <w:pPr>
-        <w:ind w:firstLine="0"/>
-      </w:pPr>
-      <w:r>
-        <w:tab/>
+      <w:r>
         <w:t>HAR is the process of identifying human behaviors from motion feeds</w:t>
       </w:r>
       <w:sdt>
@@ -14035,7 +14115,7 @@
         <w:pStyle w:val="Heading3"/>
         <w:ind w:firstLine="0"/>
       </w:pPr>
-      <w:bookmarkStart w:id="32" w:name="_Toc107431199"/>
+      <w:bookmarkStart w:id="32" w:name="_Toc109920839"/>
       <w:r>
         <w:t>Internet of Things (IoT) device</w:t>
       </w:r>
@@ -14080,7 +14160,7 @@
         <w:pStyle w:val="Heading3"/>
         <w:ind w:firstLine="0"/>
       </w:pPr>
-      <w:bookmarkStart w:id="33" w:name="_Toc107431200"/>
+      <w:bookmarkStart w:id="33" w:name="_Toc109920840"/>
       <w:r>
         <w:t>Motion capture (MoCap)</w:t>
       </w:r>
@@ -14125,18 +14205,14 @@
         <w:pStyle w:val="Heading3"/>
         <w:ind w:firstLine="0"/>
       </w:pPr>
-      <w:bookmarkStart w:id="34" w:name="_Toc107431201"/>
+      <w:bookmarkStart w:id="34" w:name="_Toc109920841"/>
       <w:r>
         <w:t>Recurrent Neural Network (RNN)</w:t>
       </w:r>
       <w:bookmarkEnd w:id="34"/>
     </w:p>
     <w:p>
-      <w:pPr>
-        <w:ind w:firstLine="0"/>
-      </w:pPr>
-      <w:r>
-        <w:tab/>
+      <w:r>
         <w:t>An RNN is an artificial neural network used in sequential data sets like natural language processing and time series</w:t>
       </w:r>
       <w:sdt>
@@ -14174,30 +14250,78 @@
         <w:pStyle w:val="Heading2"/>
         <w:ind w:firstLine="0"/>
       </w:pPr>
-      <w:bookmarkStart w:id="35" w:name="_Toc107431202"/>
+      <w:bookmarkStart w:id="35" w:name="_Toc109920842"/>
+      <w:commentRangeStart w:id="36"/>
+      <w:commentRangeStart w:id="37"/>
       <w:r>
         <w:t>Summary</w:t>
       </w:r>
+      <w:commentRangeEnd w:id="36"/>
+      <w:r>
+        <w:rPr>
+          <w:rStyle w:val="CommentReference"/>
+          <w:b w:val="0"/>
+        </w:rPr>
+        <w:commentReference w:id="36"/>
+      </w:r>
+      <w:commentRangeEnd w:id="37"/>
+      <w:r>
+        <w:rPr>
+          <w:rStyle w:val="CommentReference"/>
+          <w:b w:val="0"/>
+        </w:rPr>
+        <w:commentReference w:id="37"/>
+      </w:r>
       <w:bookmarkEnd w:id="35"/>
     </w:p>
     <w:p>
-      <w:pPr>
-        <w:ind w:firstLine="0"/>
-      </w:pPr>
-      <w:r>
-        <w:tab/>
-        <w:t>This chapter introduced the central problem statement that researchers need to study privacy-sensitive contexts like in-home monitoring of elderly and special needs patients. Those researchers encounter challenges spanning personal privacy, logistical, sufficient and diverse representation, and costs, among other entry barriers. After mitigating these issues, the research results are difficult and expensive to reproduce.</w:t>
-      </w:r>
-    </w:p>
-    <w:p>
+      <w:r>
+        <w:t xml:space="preserve">The cost of healthcare is increasing, which creates the need for more automation. When patients cannot afford the required care, the quality decreases, or social programs must fund the </w:t>
+      </w:r>
       <w:r>
         <w:lastRenderedPageBreak/>
-        <w:t>The constructive research study proposes reducing these barriers through a simulation process. It implements these capabilities using open-source software and existing MoCAP recordings. Researchers can position humanoid actors inside a virtual world that performs animation sequences under differential physical configurations (e.g., weight and height). Next, the study demonstrates this approach by assessing an AI/ML and CV algorithm’s ability to perform HAR tasks. These predictions control CPS systems within the world and also validate algorithmic performance.</w:t>
-      </w:r>
-    </w:p>
-    <w:p>
+        <w:t>difference. For many situations, like in-home monitoring of elderly and special needs patients, it is challenging to build that automation due to personal privacy and safety concerns. Researchers also encounter challenges spanning logistical, sufficient and diverse representation, and costs, among other entry barriers. After mitigating these issues, the research results are difficult and expensive to reproduce.</w:t>
+      </w:r>
+    </w:p>
+    <w:p>
+      <w:r>
+        <w:t>Implementing and verifying automation comes with a high barrier to entry, precisely due to personal privacy concerns, logistical complexity, ethical &amp; cultural considerations, and procurement &amp; configuration overhead. Researchers create frameworks to mitigate these privacy concerns (e.g., redaction), though these procedures are challenging in practice. Beyond human and process issues are technical complexities in configuring prototype autonomous assistants. It requires multiple domain specializations like computer networking, embedded technologies, AI/ML, and distributed computing. Each cross-cutting concern adds complexity and reduces the probability that small teams can successfully provision their test environment. Furthermore, those difficulties limit other researchers from reproducing the results. These factors slow innovation and restrict the value researchers can contribute to the body of knowledge.</w:t>
+      </w:r>
+    </w:p>
+    <w:p>
+      <w:r>
+        <w:t xml:space="preserve">This study aims to remove these barriers using artificial agents within a simulation process. It implements these capabilities using open-source software and existing MoCAP recordings. Next, virtual patients inside a physics simulator will perform animation sequences under differential physical configurations (e.g., weight and height). The study attempts to show this approach for detecting falling behaviors in hemodialysis patients. It will use AI/ML and the CV algorithm’s ability to perform HAR tasks. The project scope is constrained to specific real medical needs, though it is more broadly applicable. For example, similar experiments could </w:t>
+      </w:r>
+      <w:r>
+        <w:lastRenderedPageBreak/>
+        <w:t xml:space="preserve">exist for monitoring </w:t>
+      </w:r>
+      <w:r>
+        <w:t>childcare</w:t>
+      </w:r>
+      <w:r>
+        <w:t>. Regardless of the medical condition, the CV algorithm can learn HAR behaviors and control CPS systems worldwide.</w:t>
+      </w:r>
+    </w:p>
+    <w:p>
+      <w:commentRangeStart w:id="38"/>
+      <w:commentRangeStart w:id="39"/>
       <w:r>
         <w:br w:type="page"/>
+      </w:r>
+      <w:commentRangeEnd w:id="38"/>
+      <w:r>
+        <w:rPr>
+          <w:rStyle w:val="CommentReference"/>
+        </w:rPr>
+        <w:commentReference w:id="38"/>
+      </w:r>
+      <w:commentRangeEnd w:id="39"/>
+      <w:r>
+        <w:rPr>
+          <w:rStyle w:val="CommentReference"/>
+        </w:rPr>
+        <w:commentReference w:id="39"/>
       </w:r>
     </w:p>
     <w:p>
@@ -14205,12 +14329,12 @@
         <w:pStyle w:val="Heading1"/>
         <w:ind w:firstLine="0"/>
       </w:pPr>
-      <w:bookmarkStart w:id="36" w:name="_Toc107431203"/>
+      <w:bookmarkStart w:id="40" w:name="_Toc109920843"/>
       <w:r>
         <w:lastRenderedPageBreak/>
         <w:t>Chapter 2: Literature Review</w:t>
       </w:r>
-      <w:bookmarkEnd w:id="36"/>
+      <w:bookmarkEnd w:id="40"/>
     </w:p>
     <w:p>
       <w:r>
@@ -14256,11 +14380,11 @@
         <w:pStyle w:val="Heading2"/>
         <w:ind w:firstLine="0"/>
       </w:pPr>
-      <w:bookmarkStart w:id="37" w:name="_Toc107431204"/>
+      <w:bookmarkStart w:id="41" w:name="_Toc109920844"/>
       <w:r>
         <w:t>Chapter overview</w:t>
       </w:r>
-      <w:bookmarkEnd w:id="37"/>
+      <w:bookmarkEnd w:id="41"/>
     </w:p>
     <w:p>
       <w:pPr>
@@ -14277,18 +14401,18 @@
     </w:p>
     <w:p/>
     <w:p>
-      <w:commentRangeStart w:id="38"/>
+      <w:commentRangeStart w:id="42"/>
       <w:r>
         <w:t>Bringing</w:t>
       </w:r>
-      <w:commentRangeEnd w:id="38"/>
+      <w:commentRangeEnd w:id="42"/>
       <w:r>
         <w:rPr>
           <w:rStyle w:val="CommentReference"/>
           <w:i/>
           <w:iCs/>
         </w:rPr>
-        <w:commentReference w:id="38"/>
+        <w:commentReference w:id="42"/>
       </w:r>
       <w:r>
         <w:t xml:space="preserve"> together evidence across studies first requires a search of the literature; this is one of the early steps in what is sometimes called a “systematic review.” With a set of studies in hand, the next step in the review may (or may not) be a statistical approach to analyzing the published findings, usually called “metaanalysis” or a variant thereof. Different disciplines emphasize different aspects of this process, and afford the process different levels of scholarly prominence</w:t>
@@ -14328,11 +14452,11 @@
         <w:pStyle w:val="Heading2"/>
         <w:ind w:firstLine="0"/>
       </w:pPr>
-      <w:bookmarkStart w:id="39" w:name="_Toc107431205"/>
+      <w:bookmarkStart w:id="43" w:name="_Toc109920845"/>
       <w:r>
         <w:t>Search Method and Resources</w:t>
       </w:r>
-      <w:bookmarkEnd w:id="39"/>
+      <w:bookmarkEnd w:id="43"/>
     </w:p>
     <w:p>
       <w:pPr>
@@ -14405,18 +14529,31 @@
           <w:iCs w:val="0"/>
         </w:rPr>
       </w:pPr>
-      <w:bookmarkStart w:id="40" w:name="_Toc107430911"/>
+      <w:bookmarkStart w:id="44" w:name="_Toc107430911"/>
       <w:r>
         <w:t xml:space="preserve">Table </w:t>
       </w:r>
-      <w:fldSimple w:instr=" SEQ Table \* ARABIC ">
-        <w:r>
-          <w:rPr>
-            <w:noProof/>
-          </w:rPr>
-          <w:t>2</w:t>
-        </w:r>
-      </w:fldSimple>
+      <w:r>
+        <w:fldChar w:fldCharType="begin"/>
+      </w:r>
+      <w:r>
+        <w:instrText xml:space="preserve"> SEQ Table \* ARABIC </w:instrText>
+      </w:r>
+      <w:r>
+        <w:fldChar w:fldCharType="separate"/>
+      </w:r>
+      <w:r>
+        <w:rPr>
+          <w:noProof/>
+        </w:rPr>
+        <w:t>2</w:t>
+      </w:r>
+      <w:r>
+        <w:rPr>
+          <w:noProof/>
+        </w:rPr>
+        <w:fldChar w:fldCharType="end"/>
+      </w:r>
       <w:r>
         <w:t xml:space="preserve"> </w:t>
       </w:r>
@@ -14430,7 +14567,7 @@
         </w:rPr>
         <w:t>Survey search terms</w:t>
       </w:r>
-      <w:bookmarkEnd w:id="40"/>
+      <w:bookmarkEnd w:id="44"/>
     </w:p>
     <w:tbl>
       <w:tblPr>
@@ -14707,21 +14844,21 @@
         <w:pStyle w:val="Heading2"/>
         <w:ind w:firstLine="0"/>
       </w:pPr>
-      <w:bookmarkStart w:id="41" w:name="_Toc107431206"/>
-      <w:commentRangeStart w:id="42"/>
+      <w:bookmarkStart w:id="45" w:name="_Toc109920846"/>
+      <w:commentRangeStart w:id="46"/>
       <w:r>
         <w:lastRenderedPageBreak/>
         <w:t>Conceptual Framework</w:t>
       </w:r>
-      <w:commentRangeEnd w:id="42"/>
+      <w:commentRangeEnd w:id="46"/>
       <w:r>
         <w:rPr>
           <w:rStyle w:val="CommentReference"/>
           <w:b w:val="0"/>
         </w:rPr>
-        <w:commentReference w:id="42"/>
-      </w:r>
-      <w:bookmarkEnd w:id="41"/>
+        <w:commentReference w:id="46"/>
+      </w:r>
+      <w:bookmarkEnd w:id="45"/>
     </w:p>
     <w:p>
       <w:pPr>
@@ -14809,18 +14946,31 @@
           <w:iCs w:val="0"/>
         </w:rPr>
       </w:pPr>
-      <w:bookmarkStart w:id="43" w:name="_Toc107430912"/>
+      <w:bookmarkStart w:id="47" w:name="_Toc107430912"/>
       <w:r>
         <w:t xml:space="preserve">Table </w:t>
       </w:r>
-      <w:fldSimple w:instr=" SEQ Table \* ARABIC ">
-        <w:r>
-          <w:rPr>
-            <w:noProof/>
-          </w:rPr>
-          <w:t>3</w:t>
-        </w:r>
-      </w:fldSimple>
+      <w:r>
+        <w:fldChar w:fldCharType="begin"/>
+      </w:r>
+      <w:r>
+        <w:instrText xml:space="preserve"> SEQ Table \* ARABIC </w:instrText>
+      </w:r>
+      <w:r>
+        <w:fldChar w:fldCharType="separate"/>
+      </w:r>
+      <w:r>
+        <w:rPr>
+          <w:noProof/>
+        </w:rPr>
+        <w:t>3</w:t>
+      </w:r>
+      <w:r>
+        <w:rPr>
+          <w:noProof/>
+        </w:rPr>
+        <w:fldChar w:fldCharType="end"/>
+      </w:r>
       <w:r>
         <w:t xml:space="preserve"> </w:t>
       </w:r>
@@ -14834,7 +14984,7 @@
         </w:rPr>
         <w:t>Example Research Strategies for Classifying Movement in Video</w:t>
       </w:r>
-      <w:bookmarkEnd w:id="43"/>
+      <w:bookmarkEnd w:id="47"/>
     </w:p>
     <w:tbl>
       <w:tblPr>
@@ -15079,13 +15229,13 @@
         <w:pStyle w:val="Heading3"/>
         <w:ind w:firstLine="0"/>
       </w:pPr>
-      <w:bookmarkStart w:id="44" w:name="_Toc79709053"/>
-      <w:bookmarkStart w:id="45" w:name="_Toc107431207"/>
+      <w:bookmarkStart w:id="48" w:name="_Toc79709053"/>
+      <w:bookmarkStart w:id="49" w:name="_Toc109920847"/>
       <w:r>
         <w:t>Fundamental Approach</w:t>
       </w:r>
-      <w:bookmarkEnd w:id="44"/>
-      <w:bookmarkEnd w:id="45"/>
+      <w:bookmarkEnd w:id="48"/>
+      <w:bookmarkEnd w:id="49"/>
     </w:p>
     <w:p>
       <w:pPr>
@@ -15130,11 +15280,11 @@
         <w:pStyle w:val="Heading3"/>
         <w:ind w:firstLine="0"/>
       </w:pPr>
-      <w:bookmarkStart w:id="46" w:name="_Toc107431208"/>
+      <w:bookmarkStart w:id="50" w:name="_Toc109920848"/>
       <w:r>
         <w:t>Central concepts and relationships</w:t>
       </w:r>
-      <w:bookmarkEnd w:id="46"/>
+      <w:bookmarkEnd w:id="50"/>
       <w:r>
         <w:t xml:space="preserve"> </w:t>
       </w:r>
@@ -15211,11 +15361,11 @@
         <w:pStyle w:val="Heading3"/>
         <w:ind w:firstLine="0"/>
       </w:pPr>
-      <w:bookmarkStart w:id="47" w:name="_Toc107431209"/>
+      <w:bookmarkStart w:id="51" w:name="_Toc109920849"/>
       <w:r>
         <w:t>Implementations and alternative framework</w:t>
       </w:r>
-      <w:bookmarkEnd w:id="47"/>
+      <w:bookmarkEnd w:id="51"/>
     </w:p>
     <w:p>
       <w:r>
@@ -15235,16 +15385,16 @@
       <w:r>
         <w:t xml:space="preserve">Second, an argument </w:t>
       </w:r>
-      <w:commentRangeStart w:id="48"/>
+      <w:commentRangeStart w:id="52"/>
       <w:r>
         <w:t>might exist</w:t>
       </w:r>
-      <w:commentRangeEnd w:id="48"/>
+      <w:commentRangeEnd w:id="52"/>
       <w:r>
         <w:rPr>
           <w:rStyle w:val="CommentReference"/>
         </w:rPr>
-        <w:commentReference w:id="48"/>
+        <w:commentReference w:id="52"/>
       </w:r>
       <w:r>
         <w:t xml:space="preserve"> that using humanoids is nonsensical and advocate for training the HAR models with public video repositories (e.g., YouTube). This approach has several benefits, such as realistic action depictions and freely available labeled data. However, it might be more challenging to train models on this real-world basis versus the controlled and sterile simulation process. Furthermore, researchers can dynamically scale humanoid properties (e.g., weight) to assess model performance across parameter gradients. Future research could combine the frameworks with the video repositories validating the laboratory environment’s usefulness.</w:t>
@@ -15255,11 +15405,11 @@
         <w:pStyle w:val="Heading2"/>
         <w:ind w:firstLine="0"/>
       </w:pPr>
-      <w:bookmarkStart w:id="49" w:name="_Toc107431210"/>
+      <w:bookmarkStart w:id="53" w:name="_Toc109920850"/>
       <w:r>
         <w:t>Challenges and opportunities for care providers</w:t>
       </w:r>
-      <w:bookmarkEnd w:id="49"/>
+      <w:bookmarkEnd w:id="53"/>
     </w:p>
     <w:p>
       <w:r>
@@ -15272,11 +15422,11 @@
         <w:pStyle w:val="Heading2"/>
         <w:ind w:firstLine="0"/>
       </w:pPr>
-      <w:bookmarkStart w:id="50" w:name="_Toc107431211"/>
+      <w:bookmarkStart w:id="54" w:name="_Toc109920851"/>
       <w:r>
         <w:t>What is the role of data mining</w:t>
       </w:r>
-      <w:bookmarkEnd w:id="50"/>
+      <w:bookmarkEnd w:id="54"/>
     </w:p>
     <w:p>
       <w:r>
@@ -15430,26 +15580,26 @@
         <w:pStyle w:val="Heading3"/>
         <w:ind w:firstLine="0"/>
       </w:pPr>
-      <w:bookmarkStart w:id="51" w:name="_Toc107431212"/>
+      <w:bookmarkStart w:id="55" w:name="_Toc109920852"/>
       <w:r>
         <w:t>Organizational examples of data mining</w:t>
       </w:r>
-      <w:bookmarkEnd w:id="51"/>
+      <w:bookmarkEnd w:id="55"/>
     </w:p>
     <w:p>
       <w:r>
         <w:t>Many financial investment firms rely on different automated strategies to filter the sea of market data into a manageable number of options. For example, Fonskea and Liyange (</w:t>
       </w:r>
-      <w:commentRangeStart w:id="52"/>
+      <w:commentRangeStart w:id="56"/>
       <w:r>
         <w:t>2008</w:t>
       </w:r>
-      <w:commentRangeEnd w:id="52"/>
+      <w:commentRangeEnd w:id="56"/>
       <w:r>
         <w:rPr>
           <w:rStyle w:val="CommentReference"/>
         </w:rPr>
-        <w:commentReference w:id="52"/>
+        <w:commentReference w:id="56"/>
       </w:r>
       <w:r>
         <w:t xml:space="preserve">) propose a data mining strategy that tracks related companies' correlation (e.g., FedEx and UPS) and profits from deviations. In this case, both shipping companies will likely experience similar political and economic headwinds. Bhoopathi and Rama (2017) propose an Apriori-like algorithm that attempts to derive trading signals based on implicit associations between instruments (e.g., X and Y are inversely correlated). Hargreaves and Yi (2012) use a decision tree model to filter the Australian index on fundamental data (e.g., return on equity) from 2000 </w:t>
@@ -15464,11 +15614,11 @@
         <w:pStyle w:val="Heading3"/>
         <w:ind w:firstLine="0"/>
       </w:pPr>
-      <w:bookmarkStart w:id="53" w:name="_Toc107431213"/>
+      <w:bookmarkStart w:id="57" w:name="_Toc109920853"/>
       <w:r>
         <w:t>Explain challenges experienced using data mining</w:t>
       </w:r>
-      <w:bookmarkEnd w:id="53"/>
+      <w:bookmarkEnd w:id="57"/>
     </w:p>
     <w:p>
       <w:r>
@@ -15480,24 +15630,24 @@
         <w:pStyle w:val="Heading3"/>
         <w:ind w:firstLine="0"/>
       </w:pPr>
-      <w:bookmarkStart w:id="54" w:name="_Toc107431214"/>
+      <w:bookmarkStart w:id="58" w:name="_Toc109920854"/>
       <w:r>
         <w:t xml:space="preserve">Enabling Machine </w:t>
       </w:r>
-      <w:commentRangeStart w:id="55"/>
+      <w:commentRangeStart w:id="59"/>
       <w:r>
         <w:t>Learning</w:t>
       </w:r>
-      <w:commentRangeEnd w:id="55"/>
+      <w:commentRangeEnd w:id="59"/>
       <w:r>
         <w:rPr>
           <w:rStyle w:val="CommentReference"/>
           <w:b w:val="0"/>
           <w:i w:val="0"/>
         </w:rPr>
-        <w:commentReference w:id="55"/>
-      </w:r>
-      <w:bookmarkEnd w:id="54"/>
+        <w:commentReference w:id="59"/>
+      </w:r>
+      <w:bookmarkEnd w:id="58"/>
     </w:p>
     <w:p>
       <w:r>
@@ -15509,12 +15659,12 @@
         <w:pStyle w:val="Heading2"/>
         <w:ind w:firstLine="0"/>
       </w:pPr>
-      <w:bookmarkStart w:id="56" w:name="_Toc107431215"/>
+      <w:bookmarkStart w:id="60" w:name="_Toc109920855"/>
       <w:r>
         <w:lastRenderedPageBreak/>
         <w:t>What exactly is artificial intelligence</w:t>
       </w:r>
-      <w:bookmarkEnd w:id="56"/>
+      <w:bookmarkEnd w:id="60"/>
     </w:p>
     <w:p>
       <w:r>
@@ -15595,11 +15745,11 @@
         <w:pStyle w:val="Heading3"/>
         <w:ind w:firstLine="0"/>
       </w:pPr>
-      <w:bookmarkStart w:id="57" w:name="_Toc107431216"/>
+      <w:bookmarkStart w:id="61" w:name="_Toc109920856"/>
       <w:r>
         <w:t>Description of Technology</w:t>
       </w:r>
-      <w:bookmarkEnd w:id="57"/>
+      <w:bookmarkEnd w:id="61"/>
     </w:p>
     <w:p>
       <w:r>
@@ -15716,11 +15866,11 @@
         <w:pStyle w:val="Heading3"/>
         <w:ind w:firstLine="0"/>
       </w:pPr>
-      <w:bookmarkStart w:id="58" w:name="_Toc107431217"/>
+      <w:bookmarkStart w:id="62" w:name="_Toc109920857"/>
       <w:r>
         <w:t>Purpose and Function</w:t>
       </w:r>
-      <w:bookmarkEnd w:id="58"/>
+      <w:bookmarkEnd w:id="62"/>
     </w:p>
     <w:p>
       <w:r>
@@ -15837,11 +15987,11 @@
         <w:pStyle w:val="Heading3"/>
         <w:ind w:firstLine="0"/>
       </w:pPr>
-      <w:bookmarkStart w:id="59" w:name="_Toc107431218"/>
+      <w:bookmarkStart w:id="63" w:name="_Toc109920858"/>
       <w:r>
         <w:t>Evolution of the problem</w:t>
       </w:r>
-      <w:bookmarkEnd w:id="59"/>
+      <w:bookmarkEnd w:id="63"/>
     </w:p>
     <w:p>
       <w:r>
@@ -15886,11 +16036,11 @@
         <w:pStyle w:val="Heading3"/>
         <w:ind w:firstLine="0"/>
       </w:pPr>
-      <w:bookmarkStart w:id="60" w:name="_Toc107431219"/>
+      <w:bookmarkStart w:id="64" w:name="_Toc109920859"/>
       <w:r>
         <w:t>Nature’s solution</w:t>
       </w:r>
-      <w:bookmarkEnd w:id="60"/>
+      <w:bookmarkEnd w:id="64"/>
     </w:p>
     <w:p>
       <w:r>
@@ -15951,11 +16101,11 @@
         <w:pStyle w:val="Heading2"/>
         <w:ind w:firstLine="0"/>
       </w:pPr>
-      <w:bookmarkStart w:id="61" w:name="_Toc107431220"/>
+      <w:bookmarkStart w:id="65" w:name="_Toc109920860"/>
       <w:r>
         <w:t>How does computer vision work</w:t>
       </w:r>
-      <w:bookmarkEnd w:id="61"/>
+      <w:bookmarkEnd w:id="65"/>
     </w:p>
     <w:p>
       <w:r>
@@ -15996,11 +16146,11 @@
         <w:pStyle w:val="Heading3"/>
         <w:ind w:firstLine="0"/>
       </w:pPr>
-      <w:bookmarkStart w:id="62" w:name="_Toc107431221"/>
+      <w:bookmarkStart w:id="66" w:name="_Toc109920861"/>
       <w:r>
         <w:t>Neural dynamics</w:t>
       </w:r>
-      <w:bookmarkEnd w:id="62"/>
+      <w:bookmarkEnd w:id="66"/>
     </w:p>
     <w:p>
       <w:pPr>
@@ -16041,11 +16191,11 @@
         <w:pStyle w:val="Heading3"/>
         <w:ind w:firstLine="0"/>
       </w:pPr>
-      <w:bookmarkStart w:id="63" w:name="_Toc107431222"/>
+      <w:bookmarkStart w:id="67" w:name="_Toc109920862"/>
       <w:r>
         <w:t>Embodiment</w:t>
       </w:r>
-      <w:bookmarkEnd w:id="63"/>
+      <w:bookmarkEnd w:id="67"/>
     </w:p>
     <w:p>
       <w:r>
@@ -16057,11 +16207,11 @@
         <w:pStyle w:val="Heading3"/>
         <w:ind w:firstLine="0"/>
       </w:pPr>
-      <w:bookmarkStart w:id="64" w:name="_Toc107431223"/>
+      <w:bookmarkStart w:id="68" w:name="_Toc109920863"/>
       <w:r>
         <w:t>Awareness</w:t>
       </w:r>
-      <w:bookmarkEnd w:id="64"/>
+      <w:bookmarkEnd w:id="68"/>
     </w:p>
     <w:p>
       <w:r>
@@ -16131,11 +16281,11 @@
         <w:pStyle w:val="Heading2"/>
         <w:ind w:firstLine="0"/>
       </w:pPr>
-      <w:bookmarkStart w:id="65" w:name="_Toc107431224"/>
+      <w:bookmarkStart w:id="69" w:name="_Toc109920864"/>
       <w:r>
         <w:t>What’s the role of Markov chains</w:t>
       </w:r>
-      <w:bookmarkEnd w:id="65"/>
+      <w:bookmarkEnd w:id="69"/>
     </w:p>
     <w:p>
       <w:r>
@@ -16193,7 +16343,7 @@
           <w:iCs w:val="0"/>
         </w:rPr>
       </w:pPr>
-      <w:bookmarkStart w:id="66" w:name="_Toc107430833"/>
+      <w:bookmarkStart w:id="70" w:name="_Toc107430833"/>
       <w:r>
         <w:lastRenderedPageBreak/>
         <w:t xml:space="preserve">Figure </w:t>
@@ -16243,7 +16393,7 @@
         </w:rPr>
         <w:t>more stocks model</w:t>
       </w:r>
-      <w:bookmarkEnd w:id="66"/>
+      <w:bookmarkEnd w:id="70"/>
     </w:p>
     <w:p>
       <w:pPr>
@@ -16296,11 +16446,11 @@
         <w:pStyle w:val="Heading3"/>
         <w:ind w:firstLine="0"/>
       </w:pPr>
-      <w:bookmarkStart w:id="67" w:name="_Toc107431225"/>
+      <w:bookmarkStart w:id="71" w:name="_Toc109920865"/>
       <w:r>
         <w:t>Markov Experiment</w:t>
       </w:r>
-      <w:bookmarkEnd w:id="67"/>
+      <w:bookmarkEnd w:id="71"/>
     </w:p>
     <w:p>
       <w:pPr>
@@ -16333,19 +16483,32 @@
           <w:iCs w:val="0"/>
         </w:rPr>
       </w:pPr>
-      <w:bookmarkStart w:id="68" w:name="_Toc107430834"/>
+      <w:bookmarkStart w:id="72" w:name="_Toc107430834"/>
       <w:r>
         <w:lastRenderedPageBreak/>
         <w:t xml:space="preserve">Figure </w:t>
       </w:r>
-      <w:fldSimple w:instr=" SEQ Figure \* ARABIC ">
-        <w:r>
-          <w:rPr>
-            <w:noProof/>
-          </w:rPr>
-          <w:t>2</w:t>
-        </w:r>
-      </w:fldSimple>
+      <w:r>
+        <w:fldChar w:fldCharType="begin"/>
+      </w:r>
+      <w:r>
+        <w:instrText xml:space="preserve"> SEQ Figure \* ARABIC </w:instrText>
+      </w:r>
+      <w:r>
+        <w:fldChar w:fldCharType="separate"/>
+      </w:r>
+      <w:r>
+        <w:rPr>
+          <w:noProof/>
+        </w:rPr>
+        <w:t>2</w:t>
+      </w:r>
+      <w:r>
+        <w:rPr>
+          <w:noProof/>
+        </w:rPr>
+        <w:fldChar w:fldCharType="end"/>
+      </w:r>
       <w:r>
         <w:t xml:space="preserve"> </w:t>
       </w:r>
@@ -16359,7 +16522,7 @@
         </w:rPr>
         <w:t>n-gram Examples</w:t>
       </w:r>
-      <w:bookmarkEnd w:id="68"/>
+      <w:bookmarkEnd w:id="72"/>
     </w:p>
     <w:p>
       <w:pPr>
@@ -16411,11 +16574,11 @@
         <w:pStyle w:val="Heading3"/>
         <w:ind w:firstLine="0"/>
       </w:pPr>
-      <w:bookmarkStart w:id="69" w:name="_Toc107431226"/>
+      <w:bookmarkStart w:id="73" w:name="_Toc109920866"/>
       <w:r>
         <w:t>Neural Networks</w:t>
       </w:r>
-      <w:bookmarkEnd w:id="69"/>
+      <w:bookmarkEnd w:id="73"/>
     </w:p>
     <w:p>
       <w:r>
@@ -16471,16 +16634,16 @@
       <w:r>
         <w:t xml:space="preserve"> of distinct training subsystems combines. There is no reason to assume that every node is fully connected or has an edge weight above zero (see Figure 3). A logical representation might consider feature ‘x1’ connected to N neurons that regress one output, with feature ‘x2’ implementing some classification pattern. These network segments produce collaborative signals to provide a more productive inference about the broader topology. These </w:t>
       </w:r>
-      <w:commentRangeStart w:id="70"/>
+      <w:commentRangeStart w:id="74"/>
       <w:r>
         <w:t>network</w:t>
       </w:r>
-      <w:commentRangeEnd w:id="70"/>
+      <w:commentRangeEnd w:id="74"/>
       <w:r>
         <w:rPr>
           <w:rStyle w:val="CommentReference"/>
         </w:rPr>
-        <w:commentReference w:id="70"/>
+        <w:commentReference w:id="74"/>
       </w:r>
       <w:r>
         <w:t xml:space="preserve"> segment microstructures extrapolate and remain present in more complex architectures. The solutions by both BellKor (2007) and Li et al. (2019) suggest that this assumption is generally accurate.</w:t>
@@ -16490,19 +16653,32 @@
       <w:pPr>
         <w:pStyle w:val="Caption"/>
       </w:pPr>
-      <w:bookmarkStart w:id="71" w:name="_Toc107430835"/>
+      <w:bookmarkStart w:id="75" w:name="_Toc107430835"/>
       <w:r>
         <w:lastRenderedPageBreak/>
         <w:t xml:space="preserve">Figure </w:t>
       </w:r>
-      <w:fldSimple w:instr=" SEQ Figure \* ARABIC ">
-        <w:r>
-          <w:rPr>
-            <w:noProof/>
-          </w:rPr>
-          <w:t>3</w:t>
-        </w:r>
-      </w:fldSimple>
+      <w:r>
+        <w:fldChar w:fldCharType="begin"/>
+      </w:r>
+      <w:r>
+        <w:instrText xml:space="preserve"> SEQ Figure \* ARABIC </w:instrText>
+      </w:r>
+      <w:r>
+        <w:fldChar w:fldCharType="separate"/>
+      </w:r>
+      <w:r>
+        <w:rPr>
+          <w:noProof/>
+        </w:rPr>
+        <w:t>3</w:t>
+      </w:r>
+      <w:r>
+        <w:rPr>
+          <w:noProof/>
+        </w:rPr>
+        <w:fldChar w:fldCharType="end"/>
+      </w:r>
       <w:r>
         <w:t xml:space="preserve"> </w:t>
       </w:r>
@@ -16549,18 +16725,18 @@
           </wp:inline>
         </w:drawing>
       </w:r>
-      <w:bookmarkEnd w:id="71"/>
+      <w:bookmarkEnd w:id="75"/>
     </w:p>
     <w:p>
       <w:pPr>
         <w:pStyle w:val="Heading3"/>
         <w:ind w:firstLine="0"/>
       </w:pPr>
-      <w:bookmarkStart w:id="72" w:name="_Toc107431227"/>
+      <w:bookmarkStart w:id="76" w:name="_Toc109920867"/>
       <w:r>
         <w:t>Neural Network Experiment</w:t>
       </w:r>
-      <w:bookmarkEnd w:id="72"/>
+      <w:bookmarkEnd w:id="76"/>
     </w:p>
     <w:p>
       <w:r>
@@ -16572,19 +16748,32 @@
         <w:pStyle w:val="Caption"/>
         <w:ind w:firstLine="0"/>
       </w:pPr>
-      <w:bookmarkStart w:id="73" w:name="_Toc107430836"/>
+      <w:bookmarkStart w:id="77" w:name="_Toc107430836"/>
       <w:r>
         <w:lastRenderedPageBreak/>
         <w:t xml:space="preserve">Figure </w:t>
       </w:r>
-      <w:fldSimple w:instr=" SEQ Figure \* ARABIC ">
-        <w:r>
-          <w:rPr>
-            <w:noProof/>
-          </w:rPr>
-          <w:t>4</w:t>
-        </w:r>
-      </w:fldSimple>
+      <w:r>
+        <w:fldChar w:fldCharType="begin"/>
+      </w:r>
+      <w:r>
+        <w:instrText xml:space="preserve"> SEQ Figure \* ARABIC </w:instrText>
+      </w:r>
+      <w:r>
+        <w:fldChar w:fldCharType="separate"/>
+      </w:r>
+      <w:r>
+        <w:rPr>
+          <w:noProof/>
+        </w:rPr>
+        <w:t>4</w:t>
+      </w:r>
+      <w:r>
+        <w:rPr>
+          <w:noProof/>
+        </w:rPr>
+        <w:fldChar w:fldCharType="end"/>
+      </w:r>
       <w:r>
         <w:t xml:space="preserve"> </w:t>
       </w:r>
@@ -16638,18 +16827,18 @@
           </wp:inline>
         </w:drawing>
       </w:r>
-      <w:bookmarkEnd w:id="73"/>
+      <w:bookmarkEnd w:id="77"/>
     </w:p>
     <w:p>
       <w:pPr>
         <w:pStyle w:val="Heading3"/>
         <w:ind w:firstLine="0"/>
       </w:pPr>
-      <w:bookmarkStart w:id="74" w:name="_Toc107431228"/>
+      <w:bookmarkStart w:id="78" w:name="_Toc109920868"/>
       <w:r>
         <w:t>Observations</w:t>
       </w:r>
-      <w:bookmarkEnd w:id="74"/>
+      <w:bookmarkEnd w:id="78"/>
     </w:p>
     <w:p>
       <w:r>
@@ -16667,11 +16856,11 @@
         <w:pStyle w:val="Heading2"/>
         <w:ind w:firstLine="0"/>
       </w:pPr>
-      <w:bookmarkStart w:id="75" w:name="_Toc107431229"/>
+      <w:bookmarkStart w:id="79" w:name="_Toc109920869"/>
       <w:r>
         <w:t>How are neural networks evolving</w:t>
       </w:r>
-      <w:bookmarkEnd w:id="75"/>
+      <w:bookmarkEnd w:id="79"/>
     </w:p>
     <w:p>
       <w:r>
@@ -16732,12 +16921,12 @@
         <w:pStyle w:val="Heading3"/>
         <w:ind w:firstLine="0"/>
       </w:pPr>
-      <w:bookmarkStart w:id="76" w:name="_Toc107431230"/>
+      <w:bookmarkStart w:id="80" w:name="_Toc109920870"/>
       <w:r>
         <w:lastRenderedPageBreak/>
         <w:t>Artificial neural networks era</w:t>
       </w:r>
-      <w:bookmarkEnd w:id="76"/>
+      <w:bookmarkEnd w:id="80"/>
     </w:p>
     <w:p>
       <w:r>
@@ -16825,18 +17014,31 @@
           <w:iCs w:val="0"/>
         </w:rPr>
       </w:pPr>
-      <w:bookmarkStart w:id="77" w:name="_Toc107430913"/>
+      <w:bookmarkStart w:id="81" w:name="_Toc107430913"/>
       <w:r>
         <w:t xml:space="preserve">Table </w:t>
       </w:r>
-      <w:fldSimple w:instr=" SEQ Table \* ARABIC ">
-        <w:r>
-          <w:rPr>
-            <w:noProof/>
-          </w:rPr>
-          <w:t>4</w:t>
-        </w:r>
-      </w:fldSimple>
+      <w:r>
+        <w:fldChar w:fldCharType="begin"/>
+      </w:r>
+      <w:r>
+        <w:instrText xml:space="preserve"> SEQ Table \* ARABIC </w:instrText>
+      </w:r>
+      <w:r>
+        <w:fldChar w:fldCharType="separate"/>
+      </w:r>
+      <w:r>
+        <w:rPr>
+          <w:noProof/>
+        </w:rPr>
+        <w:t>4</w:t>
+      </w:r>
+      <w:r>
+        <w:rPr>
+          <w:noProof/>
+        </w:rPr>
+        <w:fldChar w:fldCharType="end"/>
+      </w:r>
       <w:r>
         <w:t xml:space="preserve"> </w:t>
       </w:r>
@@ -16850,7 +17052,7 @@
         </w:rPr>
         <w:t>Activation Functions</w:t>
       </w:r>
-      <w:bookmarkEnd w:id="77"/>
+      <w:bookmarkEnd w:id="81"/>
     </w:p>
     <w:tbl>
       <w:tblPr>
@@ -17369,11 +17571,11 @@
         <w:pStyle w:val="Heading3"/>
         <w:ind w:firstLine="0"/>
       </w:pPr>
-      <w:bookmarkStart w:id="78" w:name="_Toc107431231"/>
+      <w:bookmarkStart w:id="82" w:name="_Toc109920871"/>
       <w:r>
         <w:t>Architecture generalization challenge</w:t>
       </w:r>
-      <w:bookmarkEnd w:id="78"/>
+      <w:bookmarkEnd w:id="82"/>
     </w:p>
     <w:p>
       <w:r>
@@ -17529,18 +17731,31 @@
           <w:iCs w:val="0"/>
         </w:rPr>
       </w:pPr>
-      <w:bookmarkStart w:id="79" w:name="_Toc107430837"/>
+      <w:bookmarkStart w:id="83" w:name="_Toc107430837"/>
       <w:r>
         <w:t xml:space="preserve">Figure </w:t>
       </w:r>
-      <w:fldSimple w:instr=" SEQ Figure \* ARABIC ">
-        <w:r>
-          <w:rPr>
-            <w:noProof/>
-          </w:rPr>
-          <w:t>5</w:t>
-        </w:r>
-      </w:fldSimple>
+      <w:r>
+        <w:fldChar w:fldCharType="begin"/>
+      </w:r>
+      <w:r>
+        <w:instrText xml:space="preserve"> SEQ Figure \* ARABIC </w:instrText>
+      </w:r>
+      <w:r>
+        <w:fldChar w:fldCharType="separate"/>
+      </w:r>
+      <w:r>
+        <w:rPr>
+          <w:noProof/>
+        </w:rPr>
+        <w:t>5</w:t>
+      </w:r>
+      <w:r>
+        <w:rPr>
+          <w:noProof/>
+        </w:rPr>
+        <w:fldChar w:fldCharType="end"/>
+      </w:r>
       <w:r>
         <w:t xml:space="preserve"> </w:t>
       </w:r>
@@ -17554,7 +17769,7 @@
         </w:rPr>
         <w:t>Multi-dimensional convergence (Kim &amp; Cho, 2008, p. 1605)</w:t>
       </w:r>
-      <w:bookmarkEnd w:id="79"/>
+      <w:bookmarkEnd w:id="83"/>
     </w:p>
     <w:p>
       <w:pPr>
@@ -17606,11 +17821,11 @@
         <w:pStyle w:val="Heading3"/>
         <w:ind w:firstLine="0"/>
       </w:pPr>
-      <w:bookmarkStart w:id="80" w:name="_Toc107431232"/>
+      <w:bookmarkStart w:id="84" w:name="_Toc109920872"/>
       <w:r>
         <w:t>Deep learning era</w:t>
       </w:r>
-      <w:bookmarkEnd w:id="80"/>
+      <w:bookmarkEnd w:id="84"/>
     </w:p>
     <w:p>
       <w:r>
@@ -17649,29 +17864,29 @@
       <w:r>
         <w:t xml:space="preserve">. In 2012, AlexNet incorporated graphic processing units (GPUs), reducing the error rate by 50% over previous CV architectures. Today, using GPUs over CPUs is table stakes and has opened the door to training across </w:t>
       </w:r>
-      <w:commentRangeStart w:id="81"/>
+      <w:commentRangeStart w:id="85"/>
       <w:r>
         <w:t>big data sets.</w:t>
       </w:r>
-      <w:commentRangeEnd w:id="81"/>
+      <w:commentRangeEnd w:id="85"/>
       <w:r>
         <w:rPr>
           <w:rStyle w:val="CommentReference"/>
         </w:rPr>
-        <w:commentReference w:id="81"/>
-      </w:r>
-    </w:p>
-    <w:p>
-      <w:commentRangeStart w:id="82"/>
+        <w:commentReference w:id="85"/>
+      </w:r>
+    </w:p>
+    <w:p>
+      <w:commentRangeStart w:id="86"/>
       <w:r>
         <w:t xml:space="preserve">DNN </w:t>
       </w:r>
-      <w:commentRangeEnd w:id="82"/>
+      <w:commentRangeEnd w:id="86"/>
       <w:r>
         <w:rPr>
           <w:rStyle w:val="CommentReference"/>
         </w:rPr>
-        <w:commentReference w:id="82"/>
+        <w:commentReference w:id="86"/>
       </w:r>
       <w:r>
         <w:t xml:space="preserve">architectures contain multiple kernels, regularization, and hyperparameters, and this variability makes them particularly challenging to optimize. Training hyperparameters control the model’s initial weights, learning rates, momentum factor, generalization, and the amount of training data </w:t>
@@ -17745,11 +17960,11 @@
         <w:pStyle w:val="Heading2"/>
         <w:ind w:firstLine="0"/>
       </w:pPr>
-      <w:bookmarkStart w:id="83" w:name="_Toc107431233"/>
+      <w:bookmarkStart w:id="87" w:name="_Toc109920873"/>
       <w:r>
         <w:t>How does intelligent agent modeling work</w:t>
       </w:r>
-      <w:bookmarkEnd w:id="83"/>
+      <w:bookmarkEnd w:id="87"/>
     </w:p>
     <w:p>
       <w:r>
@@ -17765,18 +17980,31 @@
           <w:iCs w:val="0"/>
         </w:rPr>
       </w:pPr>
-      <w:bookmarkStart w:id="84" w:name="_Toc107430914"/>
+      <w:bookmarkStart w:id="88" w:name="_Toc107430914"/>
       <w:r>
         <w:t xml:space="preserve">Table </w:t>
       </w:r>
-      <w:fldSimple w:instr=" SEQ Table \* ARABIC ">
-        <w:r>
-          <w:rPr>
-            <w:noProof/>
-          </w:rPr>
-          <w:t>5</w:t>
-        </w:r>
-      </w:fldSimple>
+      <w:r>
+        <w:fldChar w:fldCharType="begin"/>
+      </w:r>
+      <w:r>
+        <w:instrText xml:space="preserve"> SEQ Table \* ARABIC </w:instrText>
+      </w:r>
+      <w:r>
+        <w:fldChar w:fldCharType="separate"/>
+      </w:r>
+      <w:r>
+        <w:rPr>
+          <w:noProof/>
+        </w:rPr>
+        <w:t>5</w:t>
+      </w:r>
+      <w:r>
+        <w:rPr>
+          <w:noProof/>
+        </w:rPr>
+        <w:fldChar w:fldCharType="end"/>
+      </w:r>
       <w:r>
         <w:t xml:space="preserve"> </w:t>
       </w:r>
@@ -17790,7 +18018,7 @@
         </w:rPr>
         <w:t>Principal Components</w:t>
       </w:r>
-      <w:bookmarkEnd w:id="84"/>
+      <w:bookmarkEnd w:id="88"/>
     </w:p>
     <w:tbl>
       <w:tblPr>
@@ -18158,19 +18386,32 @@
           <w:iCs w:val="0"/>
         </w:rPr>
       </w:pPr>
-      <w:bookmarkStart w:id="85" w:name="_Toc107430838"/>
+      <w:bookmarkStart w:id="89" w:name="_Toc107430838"/>
       <w:r>
         <w:lastRenderedPageBreak/>
         <w:t xml:space="preserve">Figure </w:t>
       </w:r>
-      <w:fldSimple w:instr=" SEQ Figure \* ARABIC ">
-        <w:r>
-          <w:rPr>
-            <w:noProof/>
-          </w:rPr>
-          <w:t>6</w:t>
-        </w:r>
-      </w:fldSimple>
+      <w:r>
+        <w:fldChar w:fldCharType="begin"/>
+      </w:r>
+      <w:r>
+        <w:instrText xml:space="preserve"> SEQ Figure \* ARABIC </w:instrText>
+      </w:r>
+      <w:r>
+        <w:fldChar w:fldCharType="separate"/>
+      </w:r>
+      <w:r>
+        <w:rPr>
+          <w:noProof/>
+        </w:rPr>
+        <w:t>6</w:t>
+      </w:r>
+      <w:r>
+        <w:rPr>
+          <w:noProof/>
+        </w:rPr>
+        <w:fldChar w:fldCharType="end"/>
+      </w:r>
       <w:r>
         <w:t xml:space="preserve"> </w:t>
       </w:r>
@@ -18184,7 +18425,7 @@
         </w:rPr>
         <w:t>BeeSmart Simulation (Wilensky, 2014)</w:t>
       </w:r>
-      <w:bookmarkEnd w:id="85"/>
+      <w:bookmarkEnd w:id="89"/>
     </w:p>
     <w:p>
       <w:r>
@@ -18241,11 +18482,11 @@
         <w:pStyle w:val="Heading3"/>
         <w:ind w:firstLine="0"/>
       </w:pPr>
-      <w:bookmarkStart w:id="86" w:name="_Toc107431234"/>
+      <w:bookmarkStart w:id="90" w:name="_Toc109920874"/>
       <w:r>
         <w:t>Genetic Algorithms (G.A.)</w:t>
       </w:r>
-      <w:bookmarkEnd w:id="86"/>
+      <w:bookmarkEnd w:id="90"/>
     </w:p>
     <w:p>
       <w:r>
@@ -18345,18 +18586,31 @@
         <w:pStyle w:val="Caption"/>
         <w:ind w:firstLine="0"/>
       </w:pPr>
-      <w:bookmarkStart w:id="87" w:name="_Toc107430839"/>
+      <w:bookmarkStart w:id="91" w:name="_Toc107430839"/>
       <w:r>
         <w:t xml:space="preserve">Figure </w:t>
       </w:r>
-      <w:fldSimple w:instr=" SEQ Figure \* ARABIC ">
-        <w:r>
-          <w:rPr>
-            <w:noProof/>
-          </w:rPr>
-          <w:t>7</w:t>
-        </w:r>
-      </w:fldSimple>
+      <w:r>
+        <w:fldChar w:fldCharType="begin"/>
+      </w:r>
+      <w:r>
+        <w:instrText xml:space="preserve"> SEQ Figure \* ARABIC </w:instrText>
+      </w:r>
+      <w:r>
+        <w:fldChar w:fldCharType="separate"/>
+      </w:r>
+      <w:r>
+        <w:rPr>
+          <w:noProof/>
+        </w:rPr>
+        <w:t>7</w:t>
+      </w:r>
+      <w:r>
+        <w:rPr>
+          <w:noProof/>
+        </w:rPr>
+        <w:fldChar w:fldCharType="end"/>
+      </w:r>
       <w:r>
         <w:t xml:space="preserve"> </w:t>
       </w:r>
@@ -18370,7 +18624,7 @@
         </w:rPr>
         <w:t>Genetic Algorithm Process</w:t>
       </w:r>
-      <w:bookmarkEnd w:id="87"/>
+      <w:bookmarkEnd w:id="91"/>
     </w:p>
     <w:p>
       <w:pPr>
@@ -18431,11 +18685,11 @@
         <w:pStyle w:val="Heading3"/>
         <w:ind w:firstLine="0"/>
       </w:pPr>
-      <w:bookmarkStart w:id="88" w:name="_Toc107431235"/>
+      <w:bookmarkStart w:id="92" w:name="_Toc109920875"/>
       <w:r>
         <w:t>Multi-Level Agent-Based Modeling (ML-ABM)</w:t>
       </w:r>
-      <w:bookmarkEnd w:id="88"/>
+      <w:bookmarkEnd w:id="92"/>
     </w:p>
     <w:p>
       <w:r>
@@ -18481,11 +18735,11 @@
         <w:pStyle w:val="Heading2"/>
         <w:ind w:firstLine="0"/>
       </w:pPr>
-      <w:bookmarkStart w:id="89" w:name="_Toc107431236"/>
+      <w:bookmarkStart w:id="93" w:name="_Toc109920876"/>
       <w:r>
         <w:t>How does neural network training work</w:t>
       </w:r>
-      <w:bookmarkEnd w:id="89"/>
+      <w:bookmarkEnd w:id="93"/>
     </w:p>
     <w:p>
       <w:r>
@@ -18559,23 +18813,23 @@
         <w:pStyle w:val="Heading3"/>
         <w:ind w:firstLine="0"/>
       </w:pPr>
-      <w:bookmarkStart w:id="90" w:name="_Toc107431237"/>
+      <w:bookmarkStart w:id="94" w:name="_Toc109920877"/>
       <w:r>
         <w:t xml:space="preserve">How are they scaling to millions of </w:t>
       </w:r>
-      <w:commentRangeStart w:id="91"/>
+      <w:commentRangeStart w:id="95"/>
       <w:r>
         <w:t>parameters</w:t>
       </w:r>
-      <w:commentRangeEnd w:id="91"/>
+      <w:commentRangeEnd w:id="95"/>
       <w:r>
         <w:rPr>
           <w:rStyle w:val="CommentReference"/>
           <w:b w:val="0"/>
         </w:rPr>
-        <w:commentReference w:id="91"/>
-      </w:r>
-      <w:bookmarkEnd w:id="90"/>
+        <w:commentReference w:id="95"/>
+      </w:r>
+      <w:bookmarkEnd w:id="94"/>
     </w:p>
     <w:p>
       <w:r>
@@ -18615,30 +18869,30 @@
       <w:r>
         <w:t>Google DeepMind (</w:t>
       </w:r>
-      <w:commentRangeStart w:id="92"/>
+      <w:commentRangeStart w:id="96"/>
       <w:r>
         <w:t>2018</w:t>
       </w:r>
-      <w:commentRangeEnd w:id="92"/>
+      <w:commentRangeEnd w:id="96"/>
       <w:r>
         <w:rPr>
           <w:rStyle w:val="CommentReference"/>
         </w:rPr>
-        <w:commentReference w:id="92"/>
+        <w:commentReference w:id="96"/>
       </w:r>
       <w:r>
         <w:t xml:space="preserve">)  implements its search algorithm based on tournament selection. Each round begins by selecting the top 5% of the population and applying permutations from a discrete action space. After mutating the networks, only the superior offspring survive to the next round. This random search process is a genetic algorithm with an R.L. model steering its evolution to deliver the best of the breed through a simple search </w:t>
       </w:r>
-      <w:commentRangeStart w:id="93"/>
+      <w:commentRangeStart w:id="97"/>
       <w:r>
         <w:t>model</w:t>
       </w:r>
-      <w:commentRangeEnd w:id="93"/>
+      <w:commentRangeEnd w:id="97"/>
       <w:r>
         <w:rPr>
           <w:rStyle w:val="CommentReference"/>
         </w:rPr>
-        <w:commentReference w:id="93"/>
+        <w:commentReference w:id="97"/>
       </w:r>
       <w:r>
         <w:t>.</w:t>
@@ -18649,11 +18903,11 @@
         <w:pStyle w:val="Heading3"/>
         <w:ind w:firstLine="0"/>
       </w:pPr>
-      <w:bookmarkStart w:id="94" w:name="_Toc107431238"/>
+      <w:bookmarkStart w:id="98" w:name="_Toc109920878"/>
       <w:r>
         <w:t>Modern scalability challenges</w:t>
       </w:r>
-      <w:bookmarkEnd w:id="94"/>
+      <w:bookmarkEnd w:id="98"/>
     </w:p>
     <w:p>
       <w:r>
@@ -18827,27 +19081,27 @@
         <w:pStyle w:val="Heading3"/>
         <w:ind w:firstLine="0"/>
       </w:pPr>
-      <w:bookmarkStart w:id="95" w:name="_Toc107431239"/>
+      <w:bookmarkStart w:id="99" w:name="_Toc109920879"/>
       <w:r>
         <w:t>Fault-</w:t>
       </w:r>
-      <w:commentRangeStart w:id="96"/>
+      <w:commentRangeStart w:id="100"/>
       <w:r>
         <w:t>tolerant</w:t>
       </w:r>
-      <w:commentRangeEnd w:id="96"/>
+      <w:commentRangeEnd w:id="100"/>
       <w:r>
         <w:rPr>
           <w:rStyle w:val="CommentReference"/>
           <w:b w:val="0"/>
           <w:i w:val="0"/>
         </w:rPr>
-        <w:commentReference w:id="96"/>
+        <w:commentReference w:id="100"/>
       </w:r>
       <w:r>
         <w:t xml:space="preserve"> design requirements</w:t>
       </w:r>
-      <w:bookmarkEnd w:id="95"/>
+      <w:bookmarkEnd w:id="99"/>
     </w:p>
     <w:p>
       <w:r>
@@ -18997,19 +19251,32 @@
           <w:iCs w:val="0"/>
         </w:rPr>
       </w:pPr>
-      <w:bookmarkStart w:id="97" w:name="_Toc107430915"/>
+      <w:bookmarkStart w:id="101" w:name="_Toc107430915"/>
       <w:r>
         <w:lastRenderedPageBreak/>
         <w:t xml:space="preserve">Table </w:t>
       </w:r>
-      <w:fldSimple w:instr=" SEQ Table \* ARABIC ">
-        <w:r>
-          <w:rPr>
-            <w:noProof/>
-          </w:rPr>
-          <w:t>6</w:t>
-        </w:r>
-      </w:fldSimple>
+      <w:r>
+        <w:fldChar w:fldCharType="begin"/>
+      </w:r>
+      <w:r>
+        <w:instrText xml:space="preserve"> SEQ Table \* ARABIC </w:instrText>
+      </w:r>
+      <w:r>
+        <w:fldChar w:fldCharType="separate"/>
+      </w:r>
+      <w:r>
+        <w:rPr>
+          <w:noProof/>
+        </w:rPr>
+        <w:t>6</w:t>
+      </w:r>
+      <w:r>
+        <w:rPr>
+          <w:noProof/>
+        </w:rPr>
+        <w:fldChar w:fldCharType="end"/>
+      </w:r>
       <w:r>
         <w:t xml:space="preserve"> </w:t>
       </w:r>
@@ -19023,7 +19290,7 @@
         </w:rPr>
         <w:t>Mean Time to Recover</w:t>
       </w:r>
-      <w:bookmarkEnd w:id="97"/>
+      <w:bookmarkEnd w:id="101"/>
     </w:p>
     <w:tbl>
       <w:tblPr>
@@ -20019,19 +20286,32 @@
         <w:pStyle w:val="Caption"/>
         <w:ind w:firstLine="0"/>
       </w:pPr>
-      <w:bookmarkStart w:id="98" w:name="_Toc107430840"/>
+      <w:bookmarkStart w:id="102" w:name="_Toc107430840"/>
       <w:r>
         <w:lastRenderedPageBreak/>
         <w:t xml:space="preserve">Figure </w:t>
       </w:r>
-      <w:fldSimple w:instr=" SEQ Figure \* ARABIC ">
-        <w:r>
-          <w:rPr>
-            <w:noProof/>
-          </w:rPr>
-          <w:t>8</w:t>
-        </w:r>
-      </w:fldSimple>
+      <w:r>
+        <w:fldChar w:fldCharType="begin"/>
+      </w:r>
+      <w:r>
+        <w:instrText xml:space="preserve"> SEQ Figure \* ARABIC </w:instrText>
+      </w:r>
+      <w:r>
+        <w:fldChar w:fldCharType="separate"/>
+      </w:r>
+      <w:r>
+        <w:rPr>
+          <w:noProof/>
+        </w:rPr>
+        <w:t>8</w:t>
+      </w:r>
+      <w:r>
+        <w:rPr>
+          <w:noProof/>
+        </w:rPr>
+        <w:fldChar w:fldCharType="end"/>
+      </w:r>
       <w:r>
         <w:br/>
       </w:r>
@@ -20089,7 +20369,7 @@
           </wp:inline>
         </w:drawing>
       </w:r>
-      <w:bookmarkEnd w:id="98"/>
+      <w:bookmarkEnd w:id="102"/>
     </w:p>
     <w:p>
       <w:r>
@@ -20202,19 +20482,32 @@
         <w:pStyle w:val="Caption"/>
         <w:ind w:firstLine="0"/>
       </w:pPr>
-      <w:bookmarkStart w:id="99" w:name="_Toc107430841"/>
+      <w:bookmarkStart w:id="103" w:name="_Toc107430841"/>
       <w:r>
         <w:lastRenderedPageBreak/>
         <w:t xml:space="preserve">Figure </w:t>
       </w:r>
-      <w:fldSimple w:instr=" SEQ Figure \* ARABIC ">
-        <w:r>
-          <w:rPr>
-            <w:noProof/>
-          </w:rPr>
-          <w:t>9</w:t>
-        </w:r>
-      </w:fldSimple>
+      <w:r>
+        <w:fldChar w:fldCharType="begin"/>
+      </w:r>
+      <w:r>
+        <w:instrText xml:space="preserve"> SEQ Figure \* ARABIC </w:instrText>
+      </w:r>
+      <w:r>
+        <w:fldChar w:fldCharType="separate"/>
+      </w:r>
+      <w:r>
+        <w:rPr>
+          <w:noProof/>
+        </w:rPr>
+        <w:t>9</w:t>
+      </w:r>
+      <w:r>
+        <w:rPr>
+          <w:noProof/>
+        </w:rPr>
+        <w:fldChar w:fldCharType="end"/>
+      </w:r>
       <w:r>
         <w:t xml:space="preserve"> </w:t>
       </w:r>
@@ -20261,7 +20554,7 @@
           </wp:inline>
         </w:drawing>
       </w:r>
-      <w:bookmarkEnd w:id="99"/>
+      <w:bookmarkEnd w:id="103"/>
     </w:p>
     <w:p>
       <w:r>
@@ -20295,18 +20588,31 @@
           <w:iCs w:val="0"/>
         </w:rPr>
       </w:pPr>
-      <w:bookmarkStart w:id="100" w:name="_Toc107430842"/>
+      <w:bookmarkStart w:id="104" w:name="_Toc107430842"/>
       <w:r>
         <w:t xml:space="preserve">Figure </w:t>
       </w:r>
-      <w:fldSimple w:instr=" SEQ Figure \* ARABIC ">
-        <w:r>
-          <w:rPr>
-            <w:noProof/>
-          </w:rPr>
-          <w:t>10</w:t>
-        </w:r>
-      </w:fldSimple>
+      <w:r>
+        <w:fldChar w:fldCharType="begin"/>
+      </w:r>
+      <w:r>
+        <w:instrText xml:space="preserve"> SEQ Figure \* ARABIC </w:instrText>
+      </w:r>
+      <w:r>
+        <w:fldChar w:fldCharType="separate"/>
+      </w:r>
+      <w:r>
+        <w:rPr>
+          <w:noProof/>
+        </w:rPr>
+        <w:t>10</w:t>
+      </w:r>
+      <w:r>
+        <w:rPr>
+          <w:noProof/>
+        </w:rPr>
+        <w:fldChar w:fldCharType="end"/>
+      </w:r>
       <w:r>
         <w:t xml:space="preserve"> </w:t>
       </w:r>
@@ -20328,7 +20634,7 @@
         </w:rPr>
         <w:t>Pattern</w:t>
       </w:r>
-      <w:bookmarkEnd w:id="100"/>
+      <w:bookmarkEnd w:id="104"/>
     </w:p>
     <w:p>
       <w:pPr>
@@ -20380,11 +20686,11 @@
         <w:pStyle w:val="Heading3"/>
         <w:ind w:firstLine="0"/>
       </w:pPr>
-      <w:bookmarkStart w:id="101" w:name="_Toc107431240"/>
+      <w:bookmarkStart w:id="105" w:name="_Toc109920880"/>
       <w:r>
         <w:t>Scheduling-specific design requirements</w:t>
       </w:r>
-      <w:bookmarkEnd w:id="101"/>
+      <w:bookmarkEnd w:id="105"/>
     </w:p>
     <w:p>
       <w:r>
@@ -20434,11 +20740,11 @@
         <w:pStyle w:val="Heading3"/>
         <w:ind w:firstLine="0"/>
       </w:pPr>
-      <w:bookmarkStart w:id="102" w:name="_Toc107431241"/>
+      <w:bookmarkStart w:id="106" w:name="_Toc109920881"/>
       <w:r>
         <w:t>Continuous learning techniques</w:t>
       </w:r>
-      <w:bookmarkEnd w:id="102"/>
+      <w:bookmarkEnd w:id="106"/>
     </w:p>
     <w:p>
       <w:r>
@@ -20517,18 +20823,31 @@
         <w:pStyle w:val="Caption"/>
         <w:ind w:firstLine="0"/>
       </w:pPr>
-      <w:bookmarkStart w:id="103" w:name="_Toc107430843"/>
+      <w:bookmarkStart w:id="107" w:name="_Toc107430843"/>
       <w:r>
         <w:t xml:space="preserve">Figure </w:t>
       </w:r>
-      <w:fldSimple w:instr=" SEQ Figure \* ARABIC ">
-        <w:r>
-          <w:rPr>
-            <w:noProof/>
-          </w:rPr>
-          <w:t>11</w:t>
-        </w:r>
-      </w:fldSimple>
+      <w:r>
+        <w:fldChar w:fldCharType="begin"/>
+      </w:r>
+      <w:r>
+        <w:instrText xml:space="preserve"> SEQ Figure \* ARABIC </w:instrText>
+      </w:r>
+      <w:r>
+        <w:fldChar w:fldCharType="separate"/>
+      </w:r>
+      <w:r>
+        <w:rPr>
+          <w:noProof/>
+        </w:rPr>
+        <w:t>11</w:t>
+      </w:r>
+      <w:r>
+        <w:rPr>
+          <w:noProof/>
+        </w:rPr>
+        <w:fldChar w:fldCharType="end"/>
+      </w:r>
       <w:r>
         <w:t xml:space="preserve"> </w:t>
       </w:r>
@@ -20585,7 +20904,7 @@
           </wp:inline>
         </w:drawing>
       </w:r>
-      <w:bookmarkEnd w:id="103"/>
+      <w:bookmarkEnd w:id="107"/>
     </w:p>
     <w:p/>
     <w:p>
@@ -20631,11 +20950,11 @@
         <w:pStyle w:val="Heading2"/>
         <w:ind w:firstLine="0"/>
       </w:pPr>
-      <w:bookmarkStart w:id="104" w:name="_Toc107431242"/>
+      <w:bookmarkStart w:id="108" w:name="_Toc109920882"/>
       <w:r>
         <w:t>What is autoencoding</w:t>
       </w:r>
-      <w:bookmarkEnd w:id="104"/>
+      <w:bookmarkEnd w:id="108"/>
     </w:p>
     <w:p>
       <w:r>
@@ -20684,18 +21003,31 @@
           <w:iCs w:val="0"/>
         </w:rPr>
       </w:pPr>
-      <w:bookmarkStart w:id="105" w:name="_Toc107430844"/>
+      <w:bookmarkStart w:id="109" w:name="_Toc107430844"/>
       <w:r>
         <w:t xml:space="preserve">Figure </w:t>
       </w:r>
-      <w:fldSimple w:instr=" SEQ Figure \* ARABIC ">
-        <w:r>
-          <w:rPr>
-            <w:noProof/>
-          </w:rPr>
-          <w:t>12</w:t>
-        </w:r>
-      </w:fldSimple>
+      <w:r>
+        <w:fldChar w:fldCharType="begin"/>
+      </w:r>
+      <w:r>
+        <w:instrText xml:space="preserve"> SEQ Figure \* ARABIC </w:instrText>
+      </w:r>
+      <w:r>
+        <w:fldChar w:fldCharType="separate"/>
+      </w:r>
+      <w:r>
+        <w:rPr>
+          <w:noProof/>
+        </w:rPr>
+        <w:t>12</w:t>
+      </w:r>
+      <w:r>
+        <w:rPr>
+          <w:noProof/>
+        </w:rPr>
+        <w:fldChar w:fldCharType="end"/>
+      </w:r>
       <w:r>
         <w:t xml:space="preserve"> </w:t>
       </w:r>
@@ -20709,7 +21041,7 @@
         </w:rPr>
         <w:t>Autoencoding architecture</w:t>
       </w:r>
-      <w:bookmarkEnd w:id="105"/>
+      <w:bookmarkEnd w:id="109"/>
     </w:p>
     <w:p>
       <w:pPr>
@@ -20761,11 +21093,11 @@
         <w:pStyle w:val="Heading3"/>
         <w:ind w:firstLine="0"/>
       </w:pPr>
-      <w:bookmarkStart w:id="106" w:name="_Toc107431243"/>
+      <w:bookmarkStart w:id="110" w:name="_Toc109920883"/>
       <w:r>
         <w:t>Example usages</w:t>
       </w:r>
-      <w:bookmarkEnd w:id="106"/>
+      <w:bookmarkEnd w:id="110"/>
     </w:p>
     <w:p>
       <w:r>
@@ -20786,23 +21118,23 @@
         <w:pStyle w:val="Heading2"/>
         <w:ind w:firstLine="0"/>
       </w:pPr>
-      <w:bookmarkStart w:id="107" w:name="_Toc107431244"/>
+      <w:bookmarkStart w:id="111" w:name="_Toc109920884"/>
       <w:r>
         <w:t>How does sequence analysis work</w:t>
       </w:r>
-      <w:bookmarkEnd w:id="107"/>
-    </w:p>
-    <w:p>
-      <w:commentRangeStart w:id="108"/>
+      <w:bookmarkEnd w:id="111"/>
+    </w:p>
+    <w:p>
+      <w:commentRangeStart w:id="112"/>
       <w:r>
         <w:t xml:space="preserve">Natural </w:t>
       </w:r>
-      <w:commentRangeEnd w:id="108"/>
+      <w:commentRangeEnd w:id="112"/>
       <w:r>
         <w:rPr>
           <w:rStyle w:val="CommentReference"/>
         </w:rPr>
-        <w:commentReference w:id="108"/>
+        <w:commentReference w:id="112"/>
       </w:r>
       <w:r>
         <w:t>Language Processing (NLP) sits at the intersection of artificial intelligence, human language, and computer science.</w:t>
@@ -20813,11 +21145,11 @@
         <w:pStyle w:val="Heading3"/>
         <w:ind w:firstLine="0"/>
       </w:pPr>
-      <w:bookmarkStart w:id="109" w:name="_Toc107431245"/>
+      <w:bookmarkStart w:id="113" w:name="_Toc109920885"/>
       <w:r>
         <w:t>Language Parsing</w:t>
       </w:r>
-      <w:bookmarkEnd w:id="109"/>
+      <w:bookmarkEnd w:id="113"/>
     </w:p>
     <w:p>
       <w:r>
@@ -20866,18 +21198,31 @@
           <w:iCs w:val="0"/>
         </w:rPr>
       </w:pPr>
-      <w:bookmarkStart w:id="110" w:name="_Toc107430845"/>
+      <w:bookmarkStart w:id="114" w:name="_Toc107430845"/>
       <w:r>
         <w:t xml:space="preserve">Figure </w:t>
       </w:r>
-      <w:fldSimple w:instr=" SEQ Figure \* ARABIC ">
-        <w:r>
-          <w:rPr>
-            <w:noProof/>
-          </w:rPr>
-          <w:t>13</w:t>
-        </w:r>
-      </w:fldSimple>
+      <w:r>
+        <w:fldChar w:fldCharType="begin"/>
+      </w:r>
+      <w:r>
+        <w:instrText xml:space="preserve"> SEQ Figure \* ARABIC </w:instrText>
+      </w:r>
+      <w:r>
+        <w:fldChar w:fldCharType="separate"/>
+      </w:r>
+      <w:r>
+        <w:rPr>
+          <w:noProof/>
+        </w:rPr>
+        <w:t>13</w:t>
+      </w:r>
+      <w:r>
+        <w:rPr>
+          <w:noProof/>
+        </w:rPr>
+        <w:fldChar w:fldCharType="end"/>
+      </w:r>
       <w:r>
         <w:br/>
       </w:r>
@@ -20888,7 +21233,7 @@
         </w:rPr>
         <w:t>NLP Analysis Procedure</w:t>
       </w:r>
-      <w:bookmarkEnd w:id="110"/>
+      <w:bookmarkEnd w:id="114"/>
     </w:p>
     <w:p>
       <w:pPr>
@@ -20940,12 +21285,12 @@
         <w:pStyle w:val="Heading3"/>
         <w:ind w:firstLine="0"/>
       </w:pPr>
-      <w:bookmarkStart w:id="111" w:name="_Toc107431246"/>
+      <w:bookmarkStart w:id="115" w:name="_Toc109920886"/>
       <w:r>
         <w:lastRenderedPageBreak/>
         <w:t>Deep Learning</w:t>
       </w:r>
-      <w:bookmarkEnd w:id="111"/>
+      <w:bookmarkEnd w:id="115"/>
     </w:p>
     <w:p>
       <w:r>
@@ -20980,16 +21325,16 @@
       <w:r>
         <w:t>. Computer scientists mimic this behavior with Deep Learning on Neural Networks, essentially weighted graphs. Generally, NLP architectures use Recurrent Neural Network (RNN) structures containing connectivity loops to previous layers (see Figure 14). More advanced designs include subnets for memory retention (</w:t>
       </w:r>
-      <w:commentRangeStart w:id="112"/>
+      <w:commentRangeStart w:id="116"/>
       <w:r>
         <w:t xml:space="preserve">see Table 6), </w:t>
       </w:r>
-      <w:commentRangeEnd w:id="112"/>
+      <w:commentRangeEnd w:id="116"/>
       <w:r>
         <w:rPr>
           <w:rStyle w:val="CommentReference"/>
         </w:rPr>
-        <w:commentReference w:id="112"/>
+        <w:commentReference w:id="116"/>
       </w:r>
       <w:r>
         <w:t>encoding and decoding segments, and greater parallelization from attention vectors</w:t>
@@ -21033,18 +21378,31 @@
           <w:iCs w:val="0"/>
         </w:rPr>
       </w:pPr>
-      <w:bookmarkStart w:id="113" w:name="_Toc107430916"/>
+      <w:bookmarkStart w:id="117" w:name="_Toc107430916"/>
       <w:r>
         <w:t xml:space="preserve">Table </w:t>
       </w:r>
-      <w:fldSimple w:instr=" SEQ Table \* ARABIC ">
-        <w:r>
-          <w:rPr>
-            <w:noProof/>
-          </w:rPr>
-          <w:t>7</w:t>
-        </w:r>
-      </w:fldSimple>
+      <w:r>
+        <w:fldChar w:fldCharType="begin"/>
+      </w:r>
+      <w:r>
+        <w:instrText xml:space="preserve"> SEQ Table \* ARABIC </w:instrText>
+      </w:r>
+      <w:r>
+        <w:fldChar w:fldCharType="separate"/>
+      </w:r>
+      <w:r>
+        <w:rPr>
+          <w:noProof/>
+        </w:rPr>
+        <w:t>7</w:t>
+      </w:r>
+      <w:r>
+        <w:rPr>
+          <w:noProof/>
+        </w:rPr>
+        <w:fldChar w:fldCharType="end"/>
+      </w:r>
       <w:r>
         <w:t xml:space="preserve"> </w:t>
       </w:r>
@@ -21058,7 +21416,7 @@
         </w:rPr>
         <w:t>Example progressions of N.N. architecture complexity</w:t>
       </w:r>
-      <w:bookmarkEnd w:id="113"/>
+      <w:bookmarkEnd w:id="117"/>
     </w:p>
     <w:tbl>
       <w:tblPr>
@@ -21201,19 +21559,32 @@
         <w:pStyle w:val="Caption"/>
         <w:ind w:firstLine="0"/>
       </w:pPr>
-      <w:bookmarkStart w:id="114" w:name="_Toc107430846"/>
+      <w:bookmarkStart w:id="118" w:name="_Toc107430846"/>
       <w:r>
         <w:lastRenderedPageBreak/>
         <w:t xml:space="preserve">Figure </w:t>
       </w:r>
-      <w:fldSimple w:instr=" SEQ Figure \* ARABIC ">
-        <w:r>
-          <w:rPr>
-            <w:noProof/>
-          </w:rPr>
-          <w:t>14</w:t>
-        </w:r>
-      </w:fldSimple>
+      <w:r>
+        <w:fldChar w:fldCharType="begin"/>
+      </w:r>
+      <w:r>
+        <w:instrText xml:space="preserve"> SEQ Figure \* ARABIC </w:instrText>
+      </w:r>
+      <w:r>
+        <w:fldChar w:fldCharType="separate"/>
+      </w:r>
+      <w:r>
+        <w:rPr>
+          <w:noProof/>
+        </w:rPr>
+        <w:t>14</w:t>
+      </w:r>
+      <w:r>
+        <w:rPr>
+          <w:noProof/>
+        </w:rPr>
+        <w:fldChar w:fldCharType="end"/>
+      </w:r>
       <w:r>
         <w:t xml:space="preserve"> </w:t>
       </w:r>
@@ -21267,18 +21638,18 @@
           </wp:inline>
         </w:drawing>
       </w:r>
-      <w:bookmarkEnd w:id="114"/>
+      <w:bookmarkEnd w:id="118"/>
     </w:p>
     <w:p>
       <w:pPr>
         <w:pStyle w:val="Heading3"/>
         <w:ind w:firstLine="0"/>
       </w:pPr>
-      <w:bookmarkStart w:id="115" w:name="_Toc107431247"/>
+      <w:bookmarkStart w:id="119" w:name="_Toc109920887"/>
       <w:r>
         <w:t>Feature Extraction Process</w:t>
       </w:r>
-      <w:bookmarkEnd w:id="115"/>
+      <w:bookmarkEnd w:id="119"/>
     </w:p>
     <w:p>
       <w:r>
@@ -21319,16 +21690,16 @@
         <w:lastRenderedPageBreak/>
         <w:t>Researchers</w:t>
       </w:r>
-      <w:commentRangeStart w:id="116"/>
+      <w:commentRangeStart w:id="120"/>
       <w:r>
         <w:t xml:space="preserve"> </w:t>
       </w:r>
-      <w:commentRangeEnd w:id="116"/>
+      <w:commentRangeEnd w:id="120"/>
       <w:r>
         <w:rPr>
           <w:rStyle w:val="CommentReference"/>
         </w:rPr>
-        <w:commentReference w:id="116"/>
+        <w:commentReference w:id="120"/>
       </w:r>
       <w:r>
         <w:t xml:space="preserve">might have </w:t>
@@ -21348,11 +21719,11 @@
         <w:pStyle w:val="Heading3"/>
         <w:ind w:firstLine="0"/>
       </w:pPr>
-      <w:bookmarkStart w:id="117" w:name="_Toc107431248"/>
+      <w:bookmarkStart w:id="121" w:name="_Toc109920888"/>
       <w:r>
         <w:t>Training Process</w:t>
       </w:r>
-      <w:bookmarkEnd w:id="117"/>
+      <w:bookmarkEnd w:id="121"/>
     </w:p>
     <w:p>
       <w:r>
@@ -21393,19 +21764,32 @@
         <w:pStyle w:val="Caption"/>
         <w:ind w:firstLine="0"/>
       </w:pPr>
-      <w:bookmarkStart w:id="118" w:name="_Toc107430847"/>
+      <w:bookmarkStart w:id="122" w:name="_Toc107430847"/>
       <w:r>
         <w:lastRenderedPageBreak/>
         <w:t xml:space="preserve">Figure </w:t>
       </w:r>
-      <w:fldSimple w:instr=" SEQ Figure \* ARABIC ">
-        <w:r>
-          <w:rPr>
-            <w:noProof/>
-          </w:rPr>
-          <w:t>15</w:t>
-        </w:r>
-      </w:fldSimple>
+      <w:r>
+        <w:fldChar w:fldCharType="begin"/>
+      </w:r>
+      <w:r>
+        <w:instrText xml:space="preserve"> SEQ Figure \* ARABIC </w:instrText>
+      </w:r>
+      <w:r>
+        <w:fldChar w:fldCharType="separate"/>
+      </w:r>
+      <w:r>
+        <w:rPr>
+          <w:noProof/>
+        </w:rPr>
+        <w:t>15</w:t>
+      </w:r>
+      <w:r>
+        <w:rPr>
+          <w:noProof/>
+        </w:rPr>
+        <w:fldChar w:fldCharType="end"/>
+      </w:r>
       <w:r>
         <w:t xml:space="preserve"> </w:t>
       </w:r>
@@ -21459,33 +21843,33 @@
           </wp:inline>
         </w:drawing>
       </w:r>
-      <w:bookmarkEnd w:id="118"/>
+      <w:bookmarkEnd w:id="122"/>
     </w:p>
     <w:p>
       <w:pPr>
         <w:pStyle w:val="Heading2"/>
         <w:ind w:firstLine="0"/>
       </w:pPr>
-      <w:bookmarkStart w:id="119" w:name="_Toc107431249"/>
+      <w:bookmarkStart w:id="123" w:name="_Toc109920889"/>
       <w:r>
         <w:t>How does r</w:t>
       </w:r>
-      <w:commentRangeStart w:id="120"/>
+      <w:commentRangeStart w:id="124"/>
       <w:r>
         <w:t>ecognizing human activities</w:t>
       </w:r>
-      <w:commentRangeEnd w:id="120"/>
+      <w:commentRangeEnd w:id="124"/>
       <w:r>
         <w:rPr>
           <w:rStyle w:val="CommentReference"/>
           <w:b w:val="0"/>
         </w:rPr>
-        <w:commentReference w:id="120"/>
+        <w:commentReference w:id="124"/>
       </w:r>
       <w:r>
         <w:t xml:space="preserve"> work</w:t>
       </w:r>
-      <w:bookmarkEnd w:id="119"/>
+      <w:bookmarkEnd w:id="123"/>
     </w:p>
     <w:p>
       <w:r>
@@ -21497,11 +21881,11 @@
         <w:pStyle w:val="Heading3"/>
         <w:ind w:firstLine="0"/>
       </w:pPr>
-      <w:bookmarkStart w:id="121" w:name="_Toc107431250"/>
+      <w:bookmarkStart w:id="125" w:name="_Toc109920890"/>
       <w:r>
         <w:t>Restricted Boltzmann Machine (RBM)</w:t>
       </w:r>
-      <w:bookmarkEnd w:id="121"/>
+      <w:bookmarkEnd w:id="125"/>
     </w:p>
     <w:p>
       <w:r>
@@ -21513,12 +21897,12 @@
         <w:pStyle w:val="Heading3"/>
         <w:ind w:firstLine="0"/>
       </w:pPr>
-      <w:bookmarkStart w:id="122" w:name="_Toc107431251"/>
+      <w:bookmarkStart w:id="126" w:name="_Toc109920891"/>
       <w:r>
         <w:lastRenderedPageBreak/>
         <w:t>Convolutional Neural Networks (CNN)</w:t>
       </w:r>
-      <w:bookmarkEnd w:id="122"/>
+      <w:bookmarkEnd w:id="126"/>
     </w:p>
     <w:p>
       <w:r>
@@ -21642,19 +22026,32 @@
           <w:iCs w:val="0"/>
         </w:rPr>
       </w:pPr>
-      <w:bookmarkStart w:id="123" w:name="_Toc107430848"/>
+      <w:bookmarkStart w:id="127" w:name="_Toc107430848"/>
       <w:r>
         <w:lastRenderedPageBreak/>
         <w:t xml:space="preserve">Figure </w:t>
       </w:r>
-      <w:fldSimple w:instr=" SEQ Figure \* ARABIC ">
-        <w:r>
-          <w:rPr>
-            <w:noProof/>
-          </w:rPr>
-          <w:t>16</w:t>
-        </w:r>
-      </w:fldSimple>
+      <w:r>
+        <w:fldChar w:fldCharType="begin"/>
+      </w:r>
+      <w:r>
+        <w:instrText xml:space="preserve"> SEQ Figure \* ARABIC </w:instrText>
+      </w:r>
+      <w:r>
+        <w:fldChar w:fldCharType="separate"/>
+      </w:r>
+      <w:r>
+        <w:rPr>
+          <w:noProof/>
+        </w:rPr>
+        <w:t>16</w:t>
+      </w:r>
+      <w:r>
+        <w:rPr>
+          <w:noProof/>
+        </w:rPr>
+        <w:fldChar w:fldCharType="end"/>
+      </w:r>
       <w:r>
         <w:t xml:space="preserve"> </w:t>
       </w:r>
@@ -21668,7 +22065,7 @@
         </w:rPr>
         <w:t>Network Structure</w:t>
       </w:r>
-      <w:bookmarkEnd w:id="123"/>
+      <w:bookmarkEnd w:id="127"/>
     </w:p>
     <w:p>
       <w:pPr>
@@ -21733,11 +22130,11 @@
         <w:pStyle w:val="Heading2"/>
         <w:ind w:firstLine="0"/>
       </w:pPr>
-      <w:bookmarkStart w:id="124" w:name="_Toc107431252"/>
+      <w:bookmarkStart w:id="128" w:name="_Toc109920892"/>
       <w:r>
         <w:t>How do dynamic environment simulations work</w:t>
       </w:r>
-      <w:bookmarkEnd w:id="124"/>
+      <w:bookmarkEnd w:id="128"/>
     </w:p>
     <w:p>
       <w:r>
@@ -21749,11 +22146,11 @@
         <w:pStyle w:val="Heading3"/>
         <w:ind w:firstLine="0"/>
       </w:pPr>
-      <w:bookmarkStart w:id="125" w:name="_Toc107431253"/>
+      <w:bookmarkStart w:id="129" w:name="_Toc109920893"/>
       <w:r>
         <w:t>Methods</w:t>
       </w:r>
-      <w:bookmarkEnd w:id="125"/>
+      <w:bookmarkEnd w:id="129"/>
     </w:p>
     <w:p>
       <w:r>
@@ -21765,11 +22162,11 @@
         <w:pStyle w:val="Heading3"/>
         <w:ind w:firstLine="0"/>
       </w:pPr>
-      <w:bookmarkStart w:id="126" w:name="_Toc107431254"/>
+      <w:bookmarkStart w:id="130" w:name="_Toc109920894"/>
       <w:r>
         <w:t>Unity-based</w:t>
       </w:r>
-      <w:bookmarkEnd w:id="126"/>
+      <w:bookmarkEnd w:id="130"/>
     </w:p>
     <w:p>
       <w:r>
@@ -21781,23 +22178,23 @@
         <w:pStyle w:val="Heading2"/>
         <w:ind w:firstLine="0"/>
       </w:pPr>
-      <w:bookmarkStart w:id="127" w:name="_Toc107431255"/>
+      <w:bookmarkStart w:id="131" w:name="_Toc109920895"/>
       <w:r>
         <w:t xml:space="preserve">Computer vision and autonomous </w:t>
       </w:r>
-      <w:commentRangeStart w:id="128"/>
+      <w:commentRangeStart w:id="132"/>
       <w:r>
         <w:t>driving</w:t>
       </w:r>
-      <w:commentRangeEnd w:id="128"/>
+      <w:commentRangeEnd w:id="132"/>
       <w:r>
         <w:rPr>
           <w:rStyle w:val="CommentReference"/>
           <w:b w:val="0"/>
         </w:rPr>
-        <w:commentReference w:id="128"/>
-      </w:r>
-      <w:bookmarkEnd w:id="127"/>
+        <w:commentReference w:id="132"/>
+      </w:r>
+      <w:bookmarkEnd w:id="131"/>
     </w:p>
     <w:p>
       <w:r>
@@ -21819,18 +22216,31 @@
           <w:iCs w:val="0"/>
         </w:rPr>
       </w:pPr>
-      <w:bookmarkStart w:id="129" w:name="_Toc107430849"/>
+      <w:bookmarkStart w:id="133" w:name="_Toc107430849"/>
       <w:r>
         <w:t xml:space="preserve">Figure </w:t>
       </w:r>
-      <w:fldSimple w:instr=" SEQ Figure \* ARABIC ">
-        <w:r>
-          <w:rPr>
-            <w:noProof/>
-          </w:rPr>
-          <w:t>17</w:t>
-        </w:r>
-      </w:fldSimple>
+      <w:r>
+        <w:fldChar w:fldCharType="begin"/>
+      </w:r>
+      <w:r>
+        <w:instrText xml:space="preserve"> SEQ Figure \* ARABIC </w:instrText>
+      </w:r>
+      <w:r>
+        <w:fldChar w:fldCharType="separate"/>
+      </w:r>
+      <w:r>
+        <w:rPr>
+          <w:noProof/>
+        </w:rPr>
+        <w:t>17</w:t>
+      </w:r>
+      <w:r>
+        <w:rPr>
+          <w:noProof/>
+        </w:rPr>
+        <w:fldChar w:fldCharType="end"/>
+      </w:r>
       <w:r>
         <w:t xml:space="preserve"> </w:t>
       </w:r>
@@ -21844,7 +22254,7 @@
         </w:rPr>
         <w:t>Taxonomy of Example Use-Cases</w:t>
       </w:r>
-      <w:bookmarkEnd w:id="129"/>
+      <w:bookmarkEnd w:id="133"/>
     </w:p>
     <w:p>
       <w:r>
@@ -21871,24 +22281,24 @@
         <w:pStyle w:val="Heading3"/>
         <w:ind w:firstLine="0"/>
       </w:pPr>
-      <w:bookmarkStart w:id="130" w:name="_Toc107431256"/>
+      <w:bookmarkStart w:id="134" w:name="_Toc109920896"/>
       <w:r>
         <w:t xml:space="preserve">Data collection </w:t>
       </w:r>
-      <w:commentRangeStart w:id="131"/>
+      <w:commentRangeStart w:id="135"/>
       <w:r>
         <w:t>process</w:t>
       </w:r>
-      <w:commentRangeEnd w:id="131"/>
+      <w:commentRangeEnd w:id="135"/>
       <w:r>
         <w:rPr>
           <w:rStyle w:val="CommentReference"/>
           <w:b w:val="0"/>
           <w:i w:val="0"/>
         </w:rPr>
-        <w:commentReference w:id="131"/>
-      </w:r>
-      <w:bookmarkEnd w:id="130"/>
+        <w:commentReference w:id="135"/>
+      </w:r>
+      <w:bookmarkEnd w:id="134"/>
     </w:p>
     <w:p>
       <w:r>
@@ -21913,18 +22323,31 @@
           <w:iCs w:val="0"/>
         </w:rPr>
       </w:pPr>
-      <w:bookmarkStart w:id="132" w:name="_Toc107430850"/>
+      <w:bookmarkStart w:id="136" w:name="_Toc107430850"/>
       <w:r>
         <w:t xml:space="preserve">Figure </w:t>
       </w:r>
-      <w:fldSimple w:instr=" SEQ Figure \* ARABIC ">
-        <w:r>
-          <w:rPr>
-            <w:noProof/>
-          </w:rPr>
-          <w:t>18</w:t>
-        </w:r>
-      </w:fldSimple>
+      <w:r>
+        <w:fldChar w:fldCharType="begin"/>
+      </w:r>
+      <w:r>
+        <w:instrText xml:space="preserve"> SEQ Figure \* ARABIC </w:instrText>
+      </w:r>
+      <w:r>
+        <w:fldChar w:fldCharType="separate"/>
+      </w:r>
+      <w:r>
+        <w:rPr>
+          <w:noProof/>
+        </w:rPr>
+        <w:t>18</w:t>
+      </w:r>
+      <w:r>
+        <w:rPr>
+          <w:noProof/>
+        </w:rPr>
+        <w:fldChar w:fldCharType="end"/>
+      </w:r>
       <w:r>
         <w:t xml:space="preserve"> </w:t>
       </w:r>
@@ -21938,7 +22361,7 @@
         </w:rPr>
         <w:t>System Design</w:t>
       </w:r>
-      <w:bookmarkEnd w:id="132"/>
+      <w:bookmarkEnd w:id="136"/>
     </w:p>
     <w:p>
       <w:pPr>
@@ -22032,18 +22455,31 @@
           <w:iCs w:val="0"/>
         </w:rPr>
       </w:pPr>
-      <w:bookmarkStart w:id="133" w:name="_Toc107430851"/>
+      <w:bookmarkStart w:id="137" w:name="_Toc107430851"/>
       <w:r>
         <w:t xml:space="preserve">Figure </w:t>
       </w:r>
-      <w:fldSimple w:instr=" SEQ Figure \* ARABIC ">
-        <w:r>
-          <w:rPr>
-            <w:noProof/>
-          </w:rPr>
-          <w:t>19</w:t>
-        </w:r>
-      </w:fldSimple>
+      <w:r>
+        <w:fldChar w:fldCharType="begin"/>
+      </w:r>
+      <w:r>
+        <w:instrText xml:space="preserve"> SEQ Figure \* ARABIC </w:instrText>
+      </w:r>
+      <w:r>
+        <w:fldChar w:fldCharType="separate"/>
+      </w:r>
+      <w:r>
+        <w:rPr>
+          <w:noProof/>
+        </w:rPr>
+        <w:t>19</w:t>
+      </w:r>
+      <w:r>
+        <w:rPr>
+          <w:noProof/>
+        </w:rPr>
+        <w:fldChar w:fldCharType="end"/>
+      </w:r>
       <w:r>
         <w:t xml:space="preserve"> </w:t>
       </w:r>
@@ -22054,7 +22490,7 @@
         </w:rPr>
         <w:t>Training Configuration</w:t>
       </w:r>
-      <w:bookmarkEnd w:id="133"/>
+      <w:bookmarkEnd w:id="137"/>
     </w:p>
     <w:p>
       <w:pPr>
@@ -22140,11 +22576,11 @@
         <w:pStyle w:val="Heading3"/>
         <w:ind w:firstLine="0"/>
       </w:pPr>
-      <w:bookmarkStart w:id="134" w:name="_Toc107431257"/>
+      <w:bookmarkStart w:id="138" w:name="_Toc109920897"/>
       <w:r>
         <w:t>Safety Control Systems</w:t>
       </w:r>
-      <w:bookmarkEnd w:id="134"/>
+      <w:bookmarkEnd w:id="138"/>
     </w:p>
     <w:p>
       <w:r>
@@ -22193,18 +22629,31 @@
           <w:iCs w:val="0"/>
         </w:rPr>
       </w:pPr>
-      <w:bookmarkStart w:id="135" w:name="_Toc107430852"/>
+      <w:bookmarkStart w:id="139" w:name="_Toc107430852"/>
       <w:r>
         <w:t xml:space="preserve">Figure </w:t>
       </w:r>
-      <w:fldSimple w:instr=" SEQ Figure \* ARABIC ">
-        <w:r>
-          <w:rPr>
-            <w:noProof/>
-          </w:rPr>
-          <w:t>20</w:t>
-        </w:r>
-      </w:fldSimple>
+      <w:r>
+        <w:fldChar w:fldCharType="begin"/>
+      </w:r>
+      <w:r>
+        <w:instrText xml:space="preserve"> SEQ Figure \* ARABIC </w:instrText>
+      </w:r>
+      <w:r>
+        <w:fldChar w:fldCharType="separate"/>
+      </w:r>
+      <w:r>
+        <w:rPr>
+          <w:noProof/>
+        </w:rPr>
+        <w:t>20</w:t>
+      </w:r>
+      <w:r>
+        <w:rPr>
+          <w:noProof/>
+        </w:rPr>
+        <w:fldChar w:fldCharType="end"/>
+      </w:r>
       <w:r>
         <w:br/>
       </w:r>
@@ -22215,7 +22664,7 @@
         </w:rPr>
         <w:t>Taxonomy of Participants and Example Challenges</w:t>
       </w:r>
-      <w:bookmarkEnd w:id="135"/>
+      <w:bookmarkEnd w:id="139"/>
     </w:p>
     <w:p>
       <w:r>
@@ -22267,11 +22716,11 @@
         <w:pStyle w:val="Heading3"/>
         <w:ind w:firstLine="0"/>
       </w:pPr>
-      <w:bookmarkStart w:id="136" w:name="_Toc107431258"/>
+      <w:bookmarkStart w:id="140" w:name="_Toc109920898"/>
       <w:r>
         <w:t>Convenience Systems</w:t>
       </w:r>
-      <w:bookmarkEnd w:id="136"/>
+      <w:bookmarkEnd w:id="140"/>
     </w:p>
     <w:p>
       <w:r>
@@ -22287,18 +22736,31 @@
           <w:iCs w:val="0"/>
         </w:rPr>
       </w:pPr>
-      <w:bookmarkStart w:id="137" w:name="_Toc107430853"/>
+      <w:bookmarkStart w:id="141" w:name="_Toc107430853"/>
       <w:r>
         <w:t xml:space="preserve">Figure </w:t>
       </w:r>
-      <w:fldSimple w:instr=" SEQ Figure \* ARABIC ">
-        <w:r>
-          <w:rPr>
-            <w:noProof/>
-          </w:rPr>
-          <w:t>21</w:t>
-        </w:r>
-      </w:fldSimple>
+      <w:r>
+        <w:fldChar w:fldCharType="begin"/>
+      </w:r>
+      <w:r>
+        <w:instrText xml:space="preserve"> SEQ Figure \* ARABIC </w:instrText>
+      </w:r>
+      <w:r>
+        <w:fldChar w:fldCharType="separate"/>
+      </w:r>
+      <w:r>
+        <w:rPr>
+          <w:noProof/>
+        </w:rPr>
+        <w:t>21</w:t>
+      </w:r>
+      <w:r>
+        <w:rPr>
+          <w:noProof/>
+        </w:rPr>
+        <w:fldChar w:fldCharType="end"/>
+      </w:r>
       <w:r>
         <w:t xml:space="preserve"> </w:t>
       </w:r>
@@ -22312,7 +22774,7 @@
         </w:rPr>
         <w:t>Example Microservice Architecture</w:t>
       </w:r>
-      <w:bookmarkEnd w:id="137"/>
+      <w:bookmarkEnd w:id="141"/>
     </w:p>
     <w:p>
       <w:r>
@@ -22376,11 +22838,11 @@
         <w:pStyle w:val="Heading3"/>
         <w:ind w:firstLine="0"/>
       </w:pPr>
-      <w:bookmarkStart w:id="138" w:name="_Toc107431259"/>
+      <w:bookmarkStart w:id="142" w:name="_Toc109920899"/>
       <w:r>
         <w:t>Optimization Systems</w:t>
       </w:r>
-      <w:bookmarkEnd w:id="138"/>
+      <w:bookmarkEnd w:id="142"/>
     </w:p>
     <w:p>
       <w:r>
@@ -22425,18 +22887,31 @@
           <w:iCs w:val="0"/>
         </w:rPr>
       </w:pPr>
-      <w:bookmarkStart w:id="139" w:name="_Toc107430917"/>
+      <w:bookmarkStart w:id="143" w:name="_Toc107430917"/>
       <w:r>
         <w:t xml:space="preserve">Table </w:t>
       </w:r>
-      <w:fldSimple w:instr=" SEQ Table \* ARABIC ">
-        <w:r>
-          <w:rPr>
-            <w:noProof/>
-          </w:rPr>
-          <w:t>8</w:t>
-        </w:r>
-      </w:fldSimple>
+      <w:r>
+        <w:fldChar w:fldCharType="begin"/>
+      </w:r>
+      <w:r>
+        <w:instrText xml:space="preserve"> SEQ Table \* ARABIC </w:instrText>
+      </w:r>
+      <w:r>
+        <w:fldChar w:fldCharType="separate"/>
+      </w:r>
+      <w:r>
+        <w:rPr>
+          <w:noProof/>
+        </w:rPr>
+        <w:t>8</w:t>
+      </w:r>
+      <w:r>
+        <w:rPr>
+          <w:noProof/>
+        </w:rPr>
+        <w:fldChar w:fldCharType="end"/>
+      </w:r>
       <w:r>
         <w:t xml:space="preserve"> </w:t>
       </w:r>
@@ -22450,7 +22925,7 @@
         </w:rPr>
         <w:t>Ongoing Fees</w:t>
       </w:r>
-      <w:bookmarkEnd w:id="139"/>
+      <w:bookmarkEnd w:id="143"/>
     </w:p>
     <w:tbl>
       <w:tblPr>
@@ -22531,18 +23006,18 @@
               <w:lastRenderedPageBreak/>
               <w:t>x $2.</w:t>
             </w:r>
-            <w:commentRangeStart w:id="140"/>
+            <w:commentRangeStart w:id="144"/>
             <w:r>
               <w:t>50</w:t>
             </w:r>
-            <w:commentRangeEnd w:id="140"/>
+            <w:commentRangeEnd w:id="144"/>
             <w:r>
               <w:rPr>
                 <w:rStyle w:val="CommentReference"/>
                 <w:b w:val="0"/>
                 <w:bCs w:val="0"/>
               </w:rPr>
-              <w:commentReference w:id="140"/>
+              <w:commentReference w:id="144"/>
             </w:r>
             <w:r>
               <w:t>/gallon</w:t>
@@ -22681,19 +23156,32 @@
         <w:pStyle w:val="Caption"/>
         <w:ind w:firstLine="0"/>
       </w:pPr>
-      <w:bookmarkStart w:id="141" w:name="_Toc107430854"/>
+      <w:bookmarkStart w:id="145" w:name="_Toc107430854"/>
       <w:r>
         <w:lastRenderedPageBreak/>
         <w:t xml:space="preserve">Figure </w:t>
       </w:r>
-      <w:fldSimple w:instr=" SEQ Figure \* ARABIC ">
-        <w:r>
-          <w:rPr>
-            <w:noProof/>
-          </w:rPr>
-          <w:t>22</w:t>
-        </w:r>
-      </w:fldSimple>
+      <w:r>
+        <w:fldChar w:fldCharType="begin"/>
+      </w:r>
+      <w:r>
+        <w:instrText xml:space="preserve"> SEQ Figure \* ARABIC </w:instrText>
+      </w:r>
+      <w:r>
+        <w:fldChar w:fldCharType="separate"/>
+      </w:r>
+      <w:r>
+        <w:rPr>
+          <w:noProof/>
+        </w:rPr>
+        <w:t>22</w:t>
+      </w:r>
+      <w:r>
+        <w:rPr>
+          <w:noProof/>
+        </w:rPr>
+        <w:fldChar w:fldCharType="end"/>
+      </w:r>
       <w:r>
         <w:t xml:space="preserve"> </w:t>
       </w:r>
@@ -22754,18 +23242,18 @@
           </wp:inline>
         </w:drawing>
       </w:r>
-      <w:bookmarkEnd w:id="141"/>
+      <w:bookmarkEnd w:id="145"/>
     </w:p>
     <w:p>
       <w:pPr>
         <w:pStyle w:val="Heading3"/>
         <w:ind w:firstLine="0"/>
       </w:pPr>
-      <w:bookmarkStart w:id="142" w:name="_Toc107431260"/>
+      <w:bookmarkStart w:id="146" w:name="_Toc109920900"/>
       <w:r>
         <w:t>Smart City Integration</w:t>
       </w:r>
-      <w:bookmarkEnd w:id="142"/>
+      <w:bookmarkEnd w:id="146"/>
     </w:p>
     <w:p>
       <w:r>
@@ -22810,11 +23298,11 @@
         <w:pStyle w:val="Heading3"/>
         <w:ind w:firstLine="0"/>
       </w:pPr>
-      <w:bookmarkStart w:id="143" w:name="_Toc107431261"/>
+      <w:bookmarkStart w:id="147" w:name="_Toc109920901"/>
       <w:r>
         <w:t>Observations</w:t>
       </w:r>
-      <w:bookmarkEnd w:id="143"/>
+      <w:bookmarkEnd w:id="147"/>
     </w:p>
     <w:p>
       <w:r>
@@ -22831,11 +23319,11 @@
         <w:pStyle w:val="Heading2"/>
         <w:ind w:firstLine="0"/>
       </w:pPr>
-      <w:bookmarkStart w:id="144" w:name="_Toc107431262"/>
+      <w:bookmarkStart w:id="148" w:name="_Toc109920902"/>
       <w:r>
         <w:t>How does the reproducibility crisis impact ML design</w:t>
       </w:r>
-      <w:bookmarkEnd w:id="144"/>
+      <w:bookmarkEnd w:id="148"/>
     </w:p>
     <w:p>
       <w:r>
@@ -22897,11 +23385,11 @@
         <w:pStyle w:val="Heading3"/>
         <w:ind w:firstLine="0"/>
       </w:pPr>
-      <w:bookmarkStart w:id="145" w:name="_Toc107431263"/>
+      <w:bookmarkStart w:id="149" w:name="_Toc109920903"/>
       <w:r>
         <w:t>Sources of Non-Determinism Introducing Factors</w:t>
       </w:r>
-      <w:bookmarkEnd w:id="145"/>
+      <w:bookmarkEnd w:id="149"/>
     </w:p>
     <w:p>
       <w:r>
@@ -23104,11 +23592,11 @@
         <w:pStyle w:val="Heading3"/>
         <w:ind w:firstLine="0"/>
       </w:pPr>
-      <w:bookmarkStart w:id="146" w:name="_Toc107431264"/>
+      <w:bookmarkStart w:id="150" w:name="_Toc109920904"/>
       <w:r>
         <w:t>Influence of societal norms and ethical design</w:t>
       </w:r>
-      <w:bookmarkEnd w:id="146"/>
+      <w:bookmarkEnd w:id="150"/>
     </w:p>
     <w:p>
       <w:r>
@@ -23156,23 +23644,23 @@
         <w:pStyle w:val="Heading3"/>
         <w:ind w:firstLine="0"/>
       </w:pPr>
-      <w:bookmarkStart w:id="147" w:name="_Toc107431265"/>
+      <w:bookmarkStart w:id="151" w:name="_Toc109920905"/>
       <w:r>
         <w:t>Role of ethical design</w:t>
       </w:r>
-      <w:bookmarkEnd w:id="147"/>
-    </w:p>
-    <w:p>
-      <w:commentRangeStart w:id="148"/>
+      <w:bookmarkEnd w:id="151"/>
+    </w:p>
+    <w:p>
+      <w:commentRangeStart w:id="152"/>
       <w:r>
         <w:t xml:space="preserve">Researchers </w:t>
       </w:r>
-      <w:commentRangeEnd w:id="148"/>
+      <w:commentRangeEnd w:id="152"/>
       <w:r>
         <w:rPr>
           <w:rStyle w:val="CommentReference"/>
         </w:rPr>
-        <w:commentReference w:id="148"/>
+        <w:commentReference w:id="152"/>
       </w:r>
       <w:r>
         <w:t xml:space="preserve">need to manage ethical challenges that arise from their work. These issues originate from societal norms and internal biases. While several frameworks exist to guide the conversation, they can be ambiguous or focus on a subset of the problem. </w:t>
@@ -23251,24 +23739,24 @@
         <w:pStyle w:val="Heading3"/>
         <w:ind w:firstLine="0"/>
       </w:pPr>
-      <w:bookmarkStart w:id="149" w:name="_Toc107431266"/>
+      <w:bookmarkStart w:id="153" w:name="_Toc109920906"/>
       <w:r>
         <w:t xml:space="preserve">Threats to </w:t>
       </w:r>
-      <w:commentRangeStart w:id="150"/>
+      <w:commentRangeStart w:id="154"/>
       <w:r>
         <w:t>validity</w:t>
       </w:r>
-      <w:commentRangeEnd w:id="150"/>
+      <w:commentRangeEnd w:id="154"/>
       <w:r>
         <w:rPr>
           <w:rStyle w:val="CommentReference"/>
           <w:b w:val="0"/>
           <w:i w:val="0"/>
         </w:rPr>
-        <w:commentReference w:id="150"/>
-      </w:r>
-      <w:bookmarkEnd w:id="149"/>
+        <w:commentReference w:id="154"/>
+      </w:r>
+      <w:bookmarkEnd w:id="153"/>
     </w:p>
     <w:p>
       <w:r>
@@ -23346,18 +23834,31 @@
           <w:iCs w:val="0"/>
         </w:rPr>
       </w:pPr>
-      <w:bookmarkStart w:id="151" w:name="_Toc107430918"/>
+      <w:bookmarkStart w:id="155" w:name="_Toc107430918"/>
       <w:r>
         <w:t xml:space="preserve">Table </w:t>
       </w:r>
-      <w:fldSimple w:instr=" SEQ Table \* ARABIC ">
-        <w:r>
-          <w:rPr>
-            <w:noProof/>
-          </w:rPr>
-          <w:t>9</w:t>
-        </w:r>
-      </w:fldSimple>
+      <w:r>
+        <w:fldChar w:fldCharType="begin"/>
+      </w:r>
+      <w:r>
+        <w:instrText xml:space="preserve"> SEQ Table \* ARABIC </w:instrText>
+      </w:r>
+      <w:r>
+        <w:fldChar w:fldCharType="separate"/>
+      </w:r>
+      <w:r>
+        <w:rPr>
+          <w:noProof/>
+        </w:rPr>
+        <w:t>9</w:t>
+      </w:r>
+      <w:r>
+        <w:rPr>
+          <w:noProof/>
+        </w:rPr>
+        <w:fldChar w:fldCharType="end"/>
+      </w:r>
       <w:r>
         <w:br/>
       </w:r>
@@ -23368,7 +23869,7 @@
         </w:rPr>
         <w:t>Threat Sources</w:t>
       </w:r>
-      <w:bookmarkEnd w:id="151"/>
+      <w:bookmarkEnd w:id="155"/>
     </w:p>
     <w:tbl>
       <w:tblPr>
@@ -23579,24 +24080,24 @@
         <w:pStyle w:val="Heading3"/>
         <w:ind w:firstLine="0"/>
       </w:pPr>
-      <w:bookmarkStart w:id="152" w:name="_Toc107431267"/>
+      <w:bookmarkStart w:id="156" w:name="_Toc109920907"/>
       <w:r>
         <w:t xml:space="preserve">Internal </w:t>
       </w:r>
-      <w:commentRangeStart w:id="153"/>
+      <w:commentRangeStart w:id="157"/>
       <w:r>
         <w:t>biases</w:t>
       </w:r>
-      <w:commentRangeEnd w:id="153"/>
+      <w:commentRangeEnd w:id="157"/>
       <w:r>
         <w:rPr>
           <w:rStyle w:val="CommentReference"/>
           <w:b w:val="0"/>
           <w:i w:val="0"/>
         </w:rPr>
-        <w:commentReference w:id="153"/>
-      </w:r>
-      <w:bookmarkEnd w:id="152"/>
+        <w:commentReference w:id="157"/>
+      </w:r>
+      <w:bookmarkEnd w:id="156"/>
     </w:p>
     <w:p>
       <w:r>
@@ -23641,11 +24142,11 @@
         <w:pStyle w:val="Heading3"/>
         <w:ind w:firstLine="0"/>
       </w:pPr>
-      <w:bookmarkStart w:id="154" w:name="_Toc107431268"/>
+      <w:bookmarkStart w:id="158" w:name="_Toc109920908"/>
       <w:r>
         <w:t>Sources of ethical frameworks</w:t>
       </w:r>
-      <w:bookmarkEnd w:id="154"/>
+      <w:bookmarkEnd w:id="158"/>
     </w:p>
     <w:p>
       <w:r>
@@ -23698,21 +24199,21 @@
         <w:pStyle w:val="Heading3"/>
         <w:ind w:firstLine="0"/>
       </w:pPr>
-      <w:bookmarkStart w:id="155" w:name="_Toc107431269"/>
+      <w:bookmarkStart w:id="159" w:name="_Toc109920909"/>
       <w:r>
         <w:t>Controversial Subjects</w:t>
       </w:r>
-      <w:bookmarkEnd w:id="155"/>
+      <w:bookmarkEnd w:id="159"/>
     </w:p>
     <w:p>
       <w:r>
         <w:t xml:space="preserve">Many academic and business communities embrace Diversity, Equity, and Inclusion (DEI) concepts. These ideas are becoming mainstream, and that will cause them to become shared truths and social norms. Researchers that fight against this force are likely to find exclusion and </w:t>
       </w:r>
-      <w:commentRangeStart w:id="156"/>
+      <w:commentRangeStart w:id="160"/>
       <w:r>
         <w:t>isolation</w:t>
       </w:r>
-      <w:commentRangeEnd w:id="156"/>
+      <w:commentRangeEnd w:id="160"/>
       <w:r>
         <w:t xml:space="preserve"> (Owen, 2017; Adashi et al., 2018)</w:t>
       </w:r>
@@ -23720,21 +24221,21 @@
         <w:rPr>
           <w:rStyle w:val="CommentReference"/>
         </w:rPr>
-        <w:commentReference w:id="156"/>
+        <w:commentReference w:id="160"/>
       </w:r>
       <w:r>
         <w:t xml:space="preserve">. Instead, they should adopt the social standards and assume “people are people.”  However, this is often easier said than done. Human data sets contain numerous highly correlated variables (e.g., race and income). These statical properties prevent merely dropping an individual column and making the results racially </w:t>
       </w:r>
-      <w:commentRangeStart w:id="157"/>
+      <w:commentRangeStart w:id="161"/>
       <w:r>
         <w:t>neutral</w:t>
       </w:r>
-      <w:commentRangeEnd w:id="157"/>
+      <w:commentRangeEnd w:id="161"/>
       <w:r>
         <w:rPr>
           <w:rStyle w:val="CommentReference"/>
         </w:rPr>
-        <w:commentReference w:id="157"/>
+        <w:commentReference w:id="161"/>
       </w:r>
       <w:r>
         <w:t>. Researchers can explicitly call out the risk in their findings, but fully addressing this situation is an open problem.</w:t>
@@ -23745,15 +24246,15 @@
         <w:pStyle w:val="Heading2"/>
         <w:ind w:firstLine="0"/>
       </w:pPr>
-      <w:bookmarkStart w:id="158" w:name="_Toc107431270"/>
+      <w:bookmarkStart w:id="162" w:name="_Toc109920910"/>
       <w:r>
         <w:t xml:space="preserve">Ethical </w:t>
       </w:r>
-      <w:commentRangeStart w:id="159"/>
+      <w:commentRangeStart w:id="163"/>
       <w:r>
         <w:t>considerations of A</w:t>
       </w:r>
-      <w:commentRangeEnd w:id="159"/>
+      <w:commentRangeEnd w:id="163"/>
       <w:r>
         <w:t>.I.</w:t>
       </w:r>
@@ -23762,9 +24263,9 @@
           <w:rStyle w:val="CommentReference"/>
           <w:b w:val="0"/>
         </w:rPr>
-        <w:commentReference w:id="159"/>
-      </w:r>
-      <w:bookmarkEnd w:id="158"/>
+        <w:commentReference w:id="163"/>
+      </w:r>
+      <w:bookmarkEnd w:id="162"/>
     </w:p>
     <w:p>
       <w:r>
@@ -23786,12 +24287,12 @@
         <w:pStyle w:val="Heading3"/>
         <w:ind w:firstLine="0"/>
       </w:pPr>
-      <w:bookmarkStart w:id="160" w:name="_Toc107431271"/>
+      <w:bookmarkStart w:id="164" w:name="_Toc109920911"/>
       <w:r>
         <w:lastRenderedPageBreak/>
         <w:t>Roles of Artificial Intelligence</w:t>
       </w:r>
-      <w:bookmarkEnd w:id="160"/>
+      <w:bookmarkEnd w:id="164"/>
     </w:p>
     <w:p>
       <w:r>
@@ -23999,11 +24500,11 @@
         <w:pStyle w:val="Heading3"/>
         <w:ind w:firstLine="0"/>
       </w:pPr>
-      <w:bookmarkStart w:id="161" w:name="_Toc107431272"/>
+      <w:bookmarkStart w:id="165" w:name="_Toc109920912"/>
       <w:r>
         <w:t>Design Considerations</w:t>
       </w:r>
-      <w:bookmarkEnd w:id="161"/>
+      <w:bookmarkEnd w:id="165"/>
     </w:p>
     <w:p>
       <w:r>
@@ -24015,12 +24516,12 @@
         <w:pStyle w:val="Heading3"/>
         <w:ind w:firstLine="0"/>
       </w:pPr>
-      <w:bookmarkStart w:id="162" w:name="_Toc107431273"/>
+      <w:bookmarkStart w:id="166" w:name="_Toc109920913"/>
       <w:r>
         <w:lastRenderedPageBreak/>
         <w:t>Human-Centric</w:t>
       </w:r>
-      <w:bookmarkEnd w:id="162"/>
+      <w:bookmarkEnd w:id="166"/>
     </w:p>
     <w:p>
       <w:r>
@@ -24061,11 +24562,11 @@
         <w:pStyle w:val="Heading3"/>
         <w:ind w:firstLine="0"/>
       </w:pPr>
-      <w:bookmarkStart w:id="163" w:name="_Toc107431274"/>
+      <w:bookmarkStart w:id="167" w:name="_Toc109920914"/>
       <w:r>
         <w:t>Transparent and Explainable</w:t>
       </w:r>
-      <w:bookmarkEnd w:id="163"/>
+      <w:bookmarkEnd w:id="167"/>
     </w:p>
     <w:p>
       <w:r>
@@ -24135,11 +24636,11 @@
         <w:pStyle w:val="Heading3"/>
         <w:ind w:firstLine="0"/>
       </w:pPr>
-      <w:bookmarkStart w:id="164" w:name="_Toc107431275"/>
+      <w:bookmarkStart w:id="168" w:name="_Toc109920915"/>
       <w:r>
         <w:t>Robust and Secure</w:t>
       </w:r>
-      <w:bookmarkEnd w:id="164"/>
+      <w:bookmarkEnd w:id="168"/>
     </w:p>
     <w:p>
       <w:r>
@@ -24180,11 +24681,11 @@
         <w:pStyle w:val="Heading3"/>
         <w:ind w:firstLine="0"/>
       </w:pPr>
-      <w:bookmarkStart w:id="165" w:name="_Toc107431276"/>
+      <w:bookmarkStart w:id="169" w:name="_Toc109920916"/>
       <w:r>
         <w:t>Observations</w:t>
       </w:r>
-      <w:bookmarkEnd w:id="165"/>
+      <w:bookmarkEnd w:id="169"/>
     </w:p>
     <w:p>
       <w:r>
@@ -24215,11 +24716,11 @@
         <w:pStyle w:val="Heading2"/>
         <w:ind w:firstLine="0"/>
       </w:pPr>
-      <w:bookmarkStart w:id="166" w:name="_Toc107431277"/>
+      <w:bookmarkStart w:id="170" w:name="_Toc109920917"/>
       <w:r>
         <w:t>Summary</w:t>
       </w:r>
-      <w:bookmarkEnd w:id="166"/>
+      <w:bookmarkEnd w:id="170"/>
     </w:p>
     <w:p>
       <w:r>
@@ -24255,12 +24756,12 @@
         <w:pStyle w:val="Heading1"/>
         <w:ind w:firstLine="0"/>
       </w:pPr>
-      <w:bookmarkStart w:id="167" w:name="_Toc107431278"/>
+      <w:bookmarkStart w:id="171" w:name="_Toc109920918"/>
       <w:r>
         <w:lastRenderedPageBreak/>
         <w:t>Chapter 3: Research Method</w:t>
       </w:r>
-      <w:bookmarkEnd w:id="167"/>
+      <w:bookmarkEnd w:id="171"/>
     </w:p>
     <w:p>
       <w:pPr>
@@ -24276,20 +24777,20 @@
         <w:pStyle w:val="Heading2"/>
         <w:ind w:firstLine="0"/>
       </w:pPr>
-      <w:bookmarkStart w:id="168" w:name="_Toc107431279"/>
-      <w:commentRangeStart w:id="169"/>
+      <w:bookmarkStart w:id="172" w:name="_Toc109920919"/>
+      <w:commentRangeStart w:id="173"/>
       <w:r>
         <w:t>Statement of the Problem</w:t>
       </w:r>
-      <w:commentRangeEnd w:id="169"/>
+      <w:commentRangeEnd w:id="173"/>
       <w:r>
         <w:rPr>
           <w:rStyle w:val="CommentReference"/>
           <w:b w:val="0"/>
         </w:rPr>
-        <w:commentReference w:id="169"/>
-      </w:r>
-      <w:bookmarkEnd w:id="168"/>
+        <w:commentReference w:id="173"/>
+      </w:r>
+      <w:bookmarkEnd w:id="172"/>
     </w:p>
     <w:p>
       <w:r>
@@ -24484,11 +24985,11 @@
         <w:pStyle w:val="Heading2"/>
         <w:ind w:firstLine="0"/>
       </w:pPr>
-      <w:bookmarkStart w:id="170" w:name="_Toc107431280"/>
+      <w:bookmarkStart w:id="174" w:name="_Toc109920920"/>
       <w:r>
         <w:t>Purpose of the Study</w:t>
       </w:r>
-      <w:bookmarkEnd w:id="170"/>
+      <w:bookmarkEnd w:id="174"/>
     </w:p>
     <w:p>
       <w:r>
@@ -24514,23 +25015,23 @@
         <w:pStyle w:val="Heading2"/>
         <w:ind w:firstLine="0"/>
       </w:pPr>
-      <w:bookmarkStart w:id="171" w:name="_Toc107431281"/>
+      <w:bookmarkStart w:id="175" w:name="_Toc109920921"/>
       <w:r>
         <w:t xml:space="preserve">Research Methodology and </w:t>
       </w:r>
-      <w:commentRangeStart w:id="172"/>
+      <w:commentRangeStart w:id="176"/>
       <w:r>
         <w:t>Design</w:t>
       </w:r>
-      <w:commentRangeEnd w:id="172"/>
+      <w:commentRangeEnd w:id="176"/>
       <w:r>
         <w:rPr>
           <w:rStyle w:val="CommentReference"/>
           <w:b w:val="0"/>
         </w:rPr>
-        <w:commentReference w:id="172"/>
-      </w:r>
-      <w:bookmarkEnd w:id="171"/>
+        <w:commentReference w:id="176"/>
+      </w:r>
+      <w:bookmarkEnd w:id="175"/>
     </w:p>
     <w:p>
       <w:r>
@@ -24542,11 +25043,11 @@
         <w:pStyle w:val="Heading3"/>
         <w:ind w:firstLine="0"/>
       </w:pPr>
-      <w:bookmarkStart w:id="173" w:name="_Toc107431282"/>
+      <w:bookmarkStart w:id="177" w:name="_Toc109920922"/>
       <w:r>
         <w:t>Study Appropriateness</w:t>
       </w:r>
-      <w:bookmarkEnd w:id="173"/>
+      <w:bookmarkEnd w:id="177"/>
     </w:p>
     <w:p>
       <w:pPr>
@@ -24568,21 +25069,21 @@
         <w:pStyle w:val="Heading3"/>
         <w:ind w:firstLine="0"/>
       </w:pPr>
-      <w:bookmarkStart w:id="174" w:name="_Toc107431283"/>
+      <w:bookmarkStart w:id="178" w:name="_Toc109920923"/>
       <w:r>
         <w:t>Alternative Methodologies</w:t>
       </w:r>
-      <w:commentRangeStart w:id="175"/>
-      <w:commentRangeEnd w:id="175"/>
+      <w:commentRangeStart w:id="179"/>
+      <w:commentRangeEnd w:id="179"/>
       <w:r>
         <w:rPr>
           <w:rStyle w:val="CommentReference"/>
           <w:b w:val="0"/>
           <w:i w:val="0"/>
         </w:rPr>
-        <w:commentReference w:id="175"/>
-      </w:r>
-      <w:bookmarkEnd w:id="174"/>
+        <w:commentReference w:id="179"/>
+      </w:r>
+      <w:bookmarkEnd w:id="178"/>
     </w:p>
     <w:p>
       <w:r>
@@ -24630,18 +25131,31 @@
           <w:iCs w:val="0"/>
         </w:rPr>
       </w:pPr>
-      <w:bookmarkStart w:id="176" w:name="_Toc107430919"/>
+      <w:bookmarkStart w:id="180" w:name="_Toc107430919"/>
       <w:r>
         <w:t xml:space="preserve">Table </w:t>
       </w:r>
-      <w:fldSimple w:instr=" SEQ Table \* ARABIC ">
-        <w:r>
-          <w:rPr>
-            <w:noProof/>
-          </w:rPr>
-          <w:t>10</w:t>
-        </w:r>
-      </w:fldSimple>
+      <w:r>
+        <w:fldChar w:fldCharType="begin"/>
+      </w:r>
+      <w:r>
+        <w:instrText xml:space="preserve"> SEQ Table \* ARABIC </w:instrText>
+      </w:r>
+      <w:r>
+        <w:fldChar w:fldCharType="separate"/>
+      </w:r>
+      <w:r>
+        <w:rPr>
+          <w:noProof/>
+        </w:rPr>
+        <w:t>10</w:t>
+      </w:r>
+      <w:r>
+        <w:rPr>
+          <w:noProof/>
+        </w:rPr>
+        <w:fldChar w:fldCharType="end"/>
+      </w:r>
       <w:r>
         <w:t xml:space="preserve"> </w:t>
       </w:r>
@@ -24655,7 +25169,7 @@
         </w:rPr>
         <w:t>Research Approaches</w:t>
       </w:r>
-      <w:bookmarkEnd w:id="176"/>
+      <w:bookmarkEnd w:id="180"/>
     </w:p>
     <w:tbl>
       <w:tblPr>
@@ -24947,20 +25461,20 @@
         <w:pStyle w:val="Heading2"/>
         <w:ind w:firstLine="0"/>
       </w:pPr>
-      <w:bookmarkStart w:id="177" w:name="_Toc107431284"/>
-      <w:commentRangeStart w:id="178"/>
+      <w:bookmarkStart w:id="181" w:name="_Toc109920924"/>
+      <w:commentRangeStart w:id="182"/>
       <w:r>
         <w:t>Population and Sample</w:t>
       </w:r>
-      <w:commentRangeEnd w:id="178"/>
+      <w:commentRangeEnd w:id="182"/>
       <w:r>
         <w:rPr>
           <w:rStyle w:val="CommentReference"/>
           <w:b w:val="0"/>
         </w:rPr>
-        <w:commentReference w:id="178"/>
-      </w:r>
-      <w:bookmarkEnd w:id="177"/>
+        <w:commentReference w:id="182"/>
+      </w:r>
+      <w:bookmarkEnd w:id="181"/>
     </w:p>
     <w:p>
       <w:r>
@@ -25033,11 +25547,11 @@
         <w:pStyle w:val="Heading3"/>
         <w:ind w:firstLine="0"/>
       </w:pPr>
-      <w:bookmarkStart w:id="179" w:name="_Toc107431285"/>
+      <w:bookmarkStart w:id="183" w:name="_Toc109920925"/>
       <w:r>
         <w:t>Determining Power</w:t>
       </w:r>
-      <w:bookmarkEnd w:id="179"/>
+      <w:bookmarkEnd w:id="183"/>
     </w:p>
     <w:p>
       <w:r>
@@ -25049,11 +25563,11 @@
         <w:pStyle w:val="Heading3"/>
         <w:ind w:firstLine="0"/>
       </w:pPr>
-      <w:bookmarkStart w:id="180" w:name="_Toc107431286"/>
+      <w:bookmarkStart w:id="184" w:name="_Toc109920926"/>
       <w:r>
         <w:t>Determining Effect</w:t>
       </w:r>
-      <w:bookmarkEnd w:id="180"/>
+      <w:bookmarkEnd w:id="184"/>
     </w:p>
     <w:p>
       <w:r>
@@ -25147,11 +25661,11 @@
         <w:pStyle w:val="Heading3"/>
         <w:ind w:firstLine="0"/>
       </w:pPr>
-      <w:bookmarkStart w:id="181" w:name="_Toc107431287"/>
+      <w:bookmarkStart w:id="185" w:name="_Toc109920927"/>
       <w:r>
         <w:t>Potential Sample Sizes</w:t>
       </w:r>
-      <w:bookmarkEnd w:id="181"/>
+      <w:bookmarkEnd w:id="185"/>
     </w:p>
     <w:p>
       <w:r>
@@ -25782,11 +26296,11 @@
         <w:pStyle w:val="Heading3"/>
         <w:ind w:firstLine="0"/>
       </w:pPr>
-      <w:bookmarkStart w:id="182" w:name="_Toc107431288"/>
+      <w:bookmarkStart w:id="186" w:name="_Toc109920928"/>
       <w:r>
         <w:t>Acquiring the Sample</w:t>
       </w:r>
-      <w:bookmarkEnd w:id="182"/>
+      <w:bookmarkEnd w:id="186"/>
     </w:p>
     <w:p>
       <w:r>
@@ -25807,27 +26321,27 @@
         <w:pStyle w:val="Heading2"/>
         <w:ind w:firstLine="0"/>
       </w:pPr>
-      <w:bookmarkStart w:id="183" w:name="_Toc107431289"/>
-      <w:commentRangeStart w:id="184"/>
-      <w:commentRangeStart w:id="185"/>
+      <w:bookmarkStart w:id="187" w:name="_Toc109920929"/>
+      <w:commentRangeStart w:id="188"/>
+      <w:commentRangeStart w:id="189"/>
       <w:r>
         <w:t>Instrumentation</w:t>
       </w:r>
-      <w:commentRangeEnd w:id="184"/>
+      <w:commentRangeEnd w:id="188"/>
       <w:r>
         <w:rPr>
           <w:rStyle w:val="CommentReference"/>
         </w:rPr>
-        <w:commentReference w:id="184"/>
-      </w:r>
-      <w:commentRangeEnd w:id="185"/>
+        <w:commentReference w:id="188"/>
+      </w:r>
+      <w:commentRangeEnd w:id="189"/>
       <w:r>
         <w:rPr>
           <w:rStyle w:val="CommentReference"/>
         </w:rPr>
-        <w:commentReference w:id="185"/>
-      </w:r>
-      <w:bookmarkEnd w:id="183"/>
+        <w:commentReference w:id="189"/>
+      </w:r>
+      <w:bookmarkEnd w:id="187"/>
     </w:p>
     <w:p>
       <w:r>
@@ -25839,11 +26353,11 @@
         <w:pStyle w:val="Heading3"/>
         <w:ind w:firstLine="0"/>
       </w:pPr>
-      <w:bookmarkStart w:id="186" w:name="_Toc107431290"/>
+      <w:bookmarkStart w:id="190" w:name="_Toc109920930"/>
       <w:r>
         <w:t>ML Training Instruments</w:t>
       </w:r>
-      <w:bookmarkEnd w:id="186"/>
+      <w:bookmarkEnd w:id="190"/>
     </w:p>
     <w:p>
       <w:r>
@@ -25855,11 +26369,11 @@
         <w:pStyle w:val="Heading3"/>
         <w:ind w:firstLine="0"/>
       </w:pPr>
-      <w:bookmarkStart w:id="187" w:name="_Toc107431291"/>
+      <w:bookmarkStart w:id="191" w:name="_Toc109920931"/>
       <w:r>
         <w:t>ML Model Instruments</w:t>
       </w:r>
-      <w:bookmarkEnd w:id="187"/>
+      <w:bookmarkEnd w:id="191"/>
     </w:p>
     <w:p>
       <w:r>
@@ -25871,11 +26385,11 @@
         <w:pStyle w:val="Heading3"/>
         <w:ind w:firstLine="0"/>
       </w:pPr>
-      <w:bookmarkStart w:id="188" w:name="_Toc107431292"/>
+      <w:bookmarkStart w:id="192" w:name="_Toc109920932"/>
       <w:r>
         <w:t>ML Inference Instruments</w:t>
       </w:r>
-      <w:bookmarkEnd w:id="188"/>
+      <w:bookmarkEnd w:id="192"/>
     </w:p>
     <w:p>
       <w:r>
@@ -25891,11 +26405,11 @@
         <w:pStyle w:val="Heading3"/>
         <w:ind w:firstLine="0"/>
       </w:pPr>
-      <w:bookmarkStart w:id="189" w:name="_Toc107431293"/>
+      <w:bookmarkStart w:id="193" w:name="_Toc109920933"/>
       <w:r>
         <w:t>Field Testing</w:t>
       </w:r>
-      <w:bookmarkEnd w:id="189"/>
+      <w:bookmarkEnd w:id="193"/>
     </w:p>
     <w:p>
       <w:pPr>
@@ -25912,32 +26426,32 @@
         <w:pStyle w:val="Heading2"/>
         <w:ind w:firstLine="0"/>
       </w:pPr>
-      <w:bookmarkStart w:id="190" w:name="_Toc107431294"/>
-      <w:commentRangeStart w:id="191"/>
+      <w:bookmarkStart w:id="194" w:name="_Toc109920934"/>
+      <w:commentRangeStart w:id="195"/>
       <w:r>
         <w:t xml:space="preserve">Study </w:t>
       </w:r>
-      <w:commentRangeStart w:id="192"/>
+      <w:commentRangeStart w:id="196"/>
       <w:r>
         <w:t xml:space="preserve">Procedures </w:t>
       </w:r>
-      <w:commentRangeEnd w:id="192"/>
+      <w:commentRangeEnd w:id="196"/>
       <w:r>
         <w:rPr>
           <w:rStyle w:val="CommentReference"/>
           <w:b w:val="0"/>
         </w:rPr>
-        <w:commentReference w:id="192"/>
-      </w:r>
-      <w:commentRangeEnd w:id="191"/>
+        <w:commentReference w:id="196"/>
+      </w:r>
+      <w:commentRangeEnd w:id="195"/>
       <w:r>
         <w:rPr>
           <w:rStyle w:val="CommentReference"/>
           <w:b w:val="0"/>
         </w:rPr>
-        <w:commentReference w:id="191"/>
-      </w:r>
-      <w:bookmarkEnd w:id="190"/>
+        <w:commentReference w:id="195"/>
+      </w:r>
+      <w:bookmarkEnd w:id="194"/>
     </w:p>
     <w:p>
       <w:r>
@@ -25949,11 +26463,11 @@
         <w:pStyle w:val="Heading3"/>
         <w:ind w:firstLine="0"/>
       </w:pPr>
-      <w:bookmarkStart w:id="193" w:name="_Toc107431295"/>
+      <w:bookmarkStart w:id="197" w:name="_Toc109920935"/>
       <w:r>
         <w:t>Building the Model</w:t>
       </w:r>
-      <w:bookmarkEnd w:id="193"/>
+      <w:bookmarkEnd w:id="197"/>
     </w:p>
     <w:p>
       <w:r>
@@ -25974,11 +26488,11 @@
         <w:pStyle w:val="Heading3"/>
         <w:ind w:firstLine="0"/>
       </w:pPr>
-      <w:bookmarkStart w:id="194" w:name="_Toc107431296"/>
+      <w:bookmarkStart w:id="198" w:name="_Toc109920936"/>
       <w:r>
         <w:t>Implementing the Simulation Process</w:t>
       </w:r>
-      <w:bookmarkEnd w:id="194"/>
+      <w:bookmarkEnd w:id="198"/>
     </w:p>
     <w:p>
       <w:r>
@@ -25995,11 +26509,11 @@
         <w:pStyle w:val="Heading3"/>
         <w:ind w:firstLine="0"/>
       </w:pPr>
-      <w:bookmarkStart w:id="195" w:name="_Toc107431297"/>
+      <w:bookmarkStart w:id="199" w:name="_Toc109920937"/>
       <w:r>
         <w:t>Recording Results</w:t>
       </w:r>
-      <w:bookmarkEnd w:id="195"/>
+      <w:bookmarkEnd w:id="199"/>
     </w:p>
     <w:p>
       <w:r>
@@ -26019,18 +26533,31 @@
           <w:iCs w:val="0"/>
         </w:rPr>
       </w:pPr>
-      <w:bookmarkStart w:id="196" w:name="_Toc107430855"/>
+      <w:bookmarkStart w:id="200" w:name="_Toc107430855"/>
       <w:r>
         <w:t xml:space="preserve">Figure </w:t>
       </w:r>
-      <w:fldSimple w:instr=" SEQ Figure \* ARABIC ">
-        <w:r>
-          <w:rPr>
-            <w:noProof/>
-          </w:rPr>
-          <w:t>23</w:t>
-        </w:r>
-      </w:fldSimple>
+      <w:r>
+        <w:fldChar w:fldCharType="begin"/>
+      </w:r>
+      <w:r>
+        <w:instrText xml:space="preserve"> SEQ Figure \* ARABIC </w:instrText>
+      </w:r>
+      <w:r>
+        <w:fldChar w:fldCharType="separate"/>
+      </w:r>
+      <w:r>
+        <w:rPr>
+          <w:noProof/>
+        </w:rPr>
+        <w:t>23</w:t>
+      </w:r>
+      <w:r>
+        <w:rPr>
+          <w:noProof/>
+        </w:rPr>
+        <w:fldChar w:fldCharType="end"/>
+      </w:r>
       <w:r>
         <w:br/>
       </w:r>
@@ -26041,7 +26568,7 @@
         </w:rPr>
         <w:t>Experiment Design</w:t>
       </w:r>
-      <w:bookmarkEnd w:id="196"/>
+      <w:bookmarkEnd w:id="200"/>
     </w:p>
     <w:p>
       <w:pPr>
@@ -26094,13 +26621,13 @@
         <w:pStyle w:val="Heading3"/>
         <w:ind w:firstLine="0"/>
       </w:pPr>
-      <w:bookmarkStart w:id="197" w:name="_Toc89613855"/>
-      <w:bookmarkStart w:id="198" w:name="_Toc107431298"/>
+      <w:bookmarkStart w:id="201" w:name="_Toc89613855"/>
+      <w:bookmarkStart w:id="202" w:name="_Toc109920938"/>
       <w:r>
         <w:t>Test Case Definition</w:t>
       </w:r>
-      <w:bookmarkEnd w:id="197"/>
-      <w:bookmarkEnd w:id="198"/>
+      <w:bookmarkEnd w:id="201"/>
+      <w:bookmarkEnd w:id="202"/>
     </w:p>
     <w:p>
       <w:r>
@@ -26112,14 +26639,14 @@
         <w:pStyle w:val="Heading3"/>
         <w:ind w:firstLine="0"/>
       </w:pPr>
-      <w:bookmarkStart w:id="199" w:name="_Toc89613856"/>
-      <w:bookmarkStart w:id="200" w:name="_Toc107431299"/>
+      <w:bookmarkStart w:id="203" w:name="_Toc89613856"/>
+      <w:bookmarkStart w:id="204" w:name="_Toc109920939"/>
       <w:r>
         <w:lastRenderedPageBreak/>
         <w:t>Data Generation Process</w:t>
       </w:r>
-      <w:bookmarkEnd w:id="199"/>
-      <w:bookmarkEnd w:id="200"/>
+      <w:bookmarkEnd w:id="203"/>
+      <w:bookmarkEnd w:id="204"/>
     </w:p>
     <w:p>
       <w:r>
@@ -26131,13 +26658,13 @@
         <w:pStyle w:val="Heading3"/>
         <w:ind w:firstLine="0"/>
       </w:pPr>
-      <w:bookmarkStart w:id="201" w:name="_Toc89613857"/>
-      <w:bookmarkStart w:id="202" w:name="_Toc107431300"/>
+      <w:bookmarkStart w:id="205" w:name="_Toc89613857"/>
+      <w:bookmarkStart w:id="206" w:name="_Toc109920940"/>
       <w:r>
         <w:t>Simulation Process</w:t>
       </w:r>
-      <w:bookmarkEnd w:id="201"/>
-      <w:bookmarkEnd w:id="202"/>
+      <w:bookmarkEnd w:id="205"/>
+      <w:bookmarkEnd w:id="206"/>
     </w:p>
     <w:p>
       <w:pPr>
@@ -26148,18 +26675,31 @@
           <w:iCs w:val="0"/>
         </w:rPr>
       </w:pPr>
-      <w:bookmarkStart w:id="203" w:name="_Toc107430856"/>
+      <w:bookmarkStart w:id="207" w:name="_Toc107430856"/>
       <w:r>
         <w:t xml:space="preserve">Figure </w:t>
       </w:r>
-      <w:fldSimple w:instr=" SEQ Figure \* ARABIC ">
-        <w:r>
-          <w:rPr>
-            <w:noProof/>
-          </w:rPr>
-          <w:t>24</w:t>
-        </w:r>
-      </w:fldSimple>
+      <w:r>
+        <w:fldChar w:fldCharType="begin"/>
+      </w:r>
+      <w:r>
+        <w:instrText xml:space="preserve"> SEQ Figure \* ARABIC </w:instrText>
+      </w:r>
+      <w:r>
+        <w:fldChar w:fldCharType="separate"/>
+      </w:r>
+      <w:r>
+        <w:rPr>
+          <w:noProof/>
+        </w:rPr>
+        <w:t>24</w:t>
+      </w:r>
+      <w:r>
+        <w:rPr>
+          <w:noProof/>
+        </w:rPr>
+        <w:fldChar w:fldCharType="end"/>
+      </w:r>
       <w:r>
         <w:t xml:space="preserve"> </w:t>
       </w:r>
@@ -26173,7 +26713,7 @@
         </w:rPr>
         <w:t>Simulation Instance</w:t>
       </w:r>
-      <w:bookmarkEnd w:id="203"/>
+      <w:bookmarkEnd w:id="207"/>
     </w:p>
     <w:p>
       <w:pPr>
@@ -26294,33 +26834,33 @@
         <w:pStyle w:val="Heading3"/>
         <w:ind w:firstLine="0"/>
       </w:pPr>
-      <w:bookmarkStart w:id="204" w:name="_Toc79709072"/>
-      <w:bookmarkStart w:id="205" w:name="_Toc89613858"/>
-      <w:bookmarkStart w:id="206" w:name="_Toc107431301"/>
+      <w:bookmarkStart w:id="208" w:name="_Toc79709072"/>
+      <w:bookmarkStart w:id="209" w:name="_Toc89613858"/>
+      <w:bookmarkStart w:id="210" w:name="_Toc109920941"/>
       <w:r>
         <w:t>Intent</w:t>
       </w:r>
       <w:r>
         <w:t xml:space="preserve"> Extraction Process</w:t>
       </w:r>
-      <w:bookmarkEnd w:id="204"/>
-      <w:bookmarkEnd w:id="205"/>
-      <w:bookmarkEnd w:id="206"/>
+      <w:bookmarkEnd w:id="208"/>
+      <w:bookmarkEnd w:id="209"/>
+      <w:bookmarkEnd w:id="210"/>
     </w:p>
     <w:p>
       <w:r>
         <w:t xml:space="preserve">A machine learning algorithm will process short video clips and predict the subject’s intent based on </w:t>
       </w:r>
-      <w:commentRangeStart w:id="207"/>
+      <w:commentRangeStart w:id="211"/>
       <w:r>
         <w:t>their behavior</w:t>
       </w:r>
-      <w:commentRangeEnd w:id="207"/>
+      <w:commentRangeEnd w:id="211"/>
       <w:r>
         <w:rPr>
           <w:rStyle w:val="CommentReference"/>
         </w:rPr>
-        <w:commentReference w:id="207"/>
+        <w:commentReference w:id="211"/>
       </w:r>
       <w:r>
         <w:t xml:space="preserve">. For instance, the simulator will load a humanoid into a virtual apartment and perform a walking sequence. These animation sequences will originate from open-source databases, such as Mixamo (Adobe, 2021) and MoCap Database </w:t>
@@ -26369,24 +26909,24 @@
       <w:r>
         <w:t xml:space="preserve">The input sequence will contain the relative positional changes to the subject’s skeletal joints (see Figure 3). There are several potential implementations, and those solutions must perform within the hardware constraints of an edge appliance. </w:t>
       </w:r>
-      <w:commentRangeStart w:id="208"/>
-      <w:commentRangeStart w:id="209"/>
+      <w:commentRangeStart w:id="212"/>
+      <w:commentRangeStart w:id="213"/>
       <w:r>
         <w:t>For instance, the simulated home might produce data from dozens of cameras and sensors</w:t>
       </w:r>
-      <w:commentRangeEnd w:id="208"/>
+      <w:commentRangeEnd w:id="212"/>
       <w:r>
         <w:rPr>
           <w:rStyle w:val="CommentReference"/>
         </w:rPr>
-        <w:commentReference w:id="208"/>
-      </w:r>
-      <w:commentRangeEnd w:id="209"/>
+        <w:commentReference w:id="212"/>
+      </w:r>
+      <w:commentRangeEnd w:id="213"/>
       <w:r>
         <w:rPr>
           <w:rStyle w:val="CommentReference"/>
         </w:rPr>
-        <w:commentReference w:id="209"/>
+        <w:commentReference w:id="213"/>
       </w:r>
       <w:r>
         <w:t>. Suppose the algorithm requires too many compute resources. In that case, the solution would require remote computing (e.g., public cloud), raising security and privacy concerns. Maintaining the subjects’ privacy drives specific requirements into this design, though this research defers extensive investigations to a future researcher.</w:t>
@@ -26401,18 +26941,31 @@
           <w:iCs w:val="0"/>
         </w:rPr>
       </w:pPr>
-      <w:bookmarkStart w:id="210" w:name="_Toc107430857"/>
+      <w:bookmarkStart w:id="214" w:name="_Toc107430857"/>
       <w:r>
         <w:t xml:space="preserve">Figure </w:t>
       </w:r>
-      <w:fldSimple w:instr=" SEQ Figure \* ARABIC ">
-        <w:r>
-          <w:rPr>
-            <w:noProof/>
-          </w:rPr>
-          <w:t>26</w:t>
-        </w:r>
-      </w:fldSimple>
+      <w:r>
+        <w:fldChar w:fldCharType="begin"/>
+      </w:r>
+      <w:r>
+        <w:instrText xml:space="preserve"> SEQ Figure \* ARABIC </w:instrText>
+      </w:r>
+      <w:r>
+        <w:fldChar w:fldCharType="separate"/>
+      </w:r>
+      <w:r>
+        <w:rPr>
+          <w:noProof/>
+        </w:rPr>
+        <w:t>26</w:t>
+      </w:r>
+      <w:r>
+        <w:rPr>
+          <w:noProof/>
+        </w:rPr>
+        <w:fldChar w:fldCharType="end"/>
+      </w:r>
       <w:r>
         <w:t xml:space="preserve"> </w:t>
       </w:r>
@@ -26426,7 +26979,7 @@
         </w:rPr>
         <w:t>Intent Extract Logical View</w:t>
       </w:r>
-      <w:bookmarkEnd w:id="210"/>
+      <w:bookmarkEnd w:id="214"/>
     </w:p>
     <w:p>
       <w:pPr>
@@ -26453,10 +27006,10 @@
             <v:path o:extrusionok="f" gradientshapeok="t" o:connecttype="rect"/>
             <o:lock v:ext="edit" aspectratio="t"/>
           </v:shapetype>
-          <v:shape id="_x0000_i1025" type="#_x0000_t75" style="width:292.3pt;height:227.8pt" o:ole="">
+          <v:shape id="_x0000_i1025" type="#_x0000_t75" style="width:292.2pt;height:227.7pt" o:ole="">
             <v:imagedata r:id="rId52" o:title=""/>
           </v:shape>
-          <o:OLEObject Type="Embed" ProgID="Paint.Picture" ShapeID="_x0000_i1025" DrawAspect="Content" ObjectID="_1718094594" r:id="rId53"/>
+          <o:OLEObject Type="Embed" ProgID="Paint.Picture" ShapeID="_x0000_i1025" DrawAspect="Content" ObjectID="_1720533591" r:id="rId53"/>
         </w:object>
       </w:r>
     </w:p>
@@ -26465,14 +27018,14 @@
         <w:pStyle w:val="Heading3"/>
         <w:ind w:firstLine="0"/>
       </w:pPr>
-      <w:bookmarkStart w:id="211" w:name="_Toc89613859"/>
-      <w:bookmarkStart w:id="212" w:name="_Toc107431302"/>
+      <w:bookmarkStart w:id="215" w:name="_Toc89613859"/>
+      <w:bookmarkStart w:id="216" w:name="_Toc109920942"/>
       <w:r>
         <w:lastRenderedPageBreak/>
         <w:t>Rule Engine Process</w:t>
       </w:r>
-      <w:bookmarkEnd w:id="211"/>
-      <w:bookmarkEnd w:id="212"/>
+      <w:bookmarkEnd w:id="215"/>
+      <w:bookmarkEnd w:id="216"/>
     </w:p>
     <w:p>
       <w:pPr>
@@ -26488,14 +27041,14 @@
         <w:pStyle w:val="Heading3"/>
         <w:ind w:firstLine="0"/>
       </w:pPr>
-      <w:bookmarkStart w:id="213" w:name="_Toc89613861"/>
-      <w:bookmarkStart w:id="214" w:name="_Toc79709073"/>
-      <w:bookmarkStart w:id="215" w:name="_Toc107431303"/>
+      <w:bookmarkStart w:id="217" w:name="_Toc89613861"/>
+      <w:bookmarkStart w:id="218" w:name="_Toc79709073"/>
+      <w:bookmarkStart w:id="219" w:name="_Toc109920943"/>
       <w:r>
         <w:t>Decision History Store</w:t>
       </w:r>
-      <w:bookmarkEnd w:id="213"/>
-      <w:bookmarkEnd w:id="215"/>
+      <w:bookmarkEnd w:id="217"/>
+      <w:bookmarkEnd w:id="219"/>
     </w:p>
     <w:p>
       <w:r>
@@ -26507,13 +27060,13 @@
         <w:pStyle w:val="Heading3"/>
         <w:ind w:firstLine="0"/>
       </w:pPr>
-      <w:bookmarkStart w:id="216" w:name="_Toc89613862"/>
-      <w:bookmarkStart w:id="217" w:name="_Toc107431304"/>
+      <w:bookmarkStart w:id="220" w:name="_Toc89613862"/>
+      <w:bookmarkStart w:id="221" w:name="_Toc109920944"/>
       <w:r>
         <w:t>Aggregation Process</w:t>
       </w:r>
-      <w:bookmarkEnd w:id="216"/>
-      <w:bookmarkEnd w:id="217"/>
+      <w:bookmarkEnd w:id="220"/>
+      <w:bookmarkEnd w:id="221"/>
     </w:p>
     <w:p>
       <w:r>
@@ -26529,14 +27082,14 @@
         <w:pStyle w:val="Heading3"/>
         <w:ind w:firstLine="0"/>
       </w:pPr>
-      <w:bookmarkStart w:id="218" w:name="_Toc89613863"/>
-      <w:bookmarkStart w:id="219" w:name="_Toc107431305"/>
-      <w:bookmarkEnd w:id="214"/>
+      <w:bookmarkStart w:id="222" w:name="_Toc89613863"/>
+      <w:bookmarkStart w:id="223" w:name="_Toc109920945"/>
+      <w:bookmarkEnd w:id="218"/>
       <w:r>
         <w:t>Evaluation Process</w:t>
       </w:r>
-      <w:bookmarkEnd w:id="218"/>
-      <w:bookmarkEnd w:id="219"/>
+      <w:bookmarkEnd w:id="222"/>
+      <w:bookmarkEnd w:id="223"/>
     </w:p>
     <w:p>
       <w:r>
@@ -26548,13 +27101,13 @@
         <w:pStyle w:val="Heading3"/>
         <w:ind w:firstLine="0"/>
       </w:pPr>
-      <w:bookmarkStart w:id="220" w:name="_Toc89613864"/>
-      <w:bookmarkStart w:id="221" w:name="_Toc107431306"/>
+      <w:bookmarkStart w:id="224" w:name="_Toc89613864"/>
+      <w:bookmarkStart w:id="225" w:name="_Toc109920946"/>
       <w:r>
         <w:t>Report Generation Process</w:t>
       </w:r>
-      <w:bookmarkEnd w:id="220"/>
-      <w:bookmarkEnd w:id="221"/>
+      <w:bookmarkEnd w:id="224"/>
+      <w:bookmarkEnd w:id="225"/>
     </w:p>
     <w:p>
       <w:r>
@@ -26566,29 +27119,29 @@
         <w:pStyle w:val="Heading2"/>
         <w:ind w:firstLine="0"/>
       </w:pPr>
-      <w:bookmarkStart w:id="222" w:name="_Toc107431307"/>
-      <w:commentRangeStart w:id="223"/>
-      <w:commentRangeStart w:id="224"/>
+      <w:bookmarkStart w:id="226" w:name="_Toc109920947"/>
+      <w:commentRangeStart w:id="227"/>
+      <w:commentRangeStart w:id="228"/>
       <w:r>
         <w:lastRenderedPageBreak/>
         <w:t>Data Analysis</w:t>
       </w:r>
-      <w:commentRangeEnd w:id="223"/>
+      <w:commentRangeEnd w:id="227"/>
       <w:r>
         <w:rPr>
           <w:rStyle w:val="CommentReference"/>
         </w:rPr>
-        <w:commentReference w:id="223"/>
-      </w:r>
-      <w:commentRangeEnd w:id="224"/>
+        <w:commentReference w:id="227"/>
+      </w:r>
+      <w:commentRangeEnd w:id="228"/>
       <w:r>
         <w:rPr>
           <w:rStyle w:val="CommentReference"/>
           <w:b w:val="0"/>
         </w:rPr>
-        <w:commentReference w:id="224"/>
-      </w:r>
-      <w:bookmarkEnd w:id="222"/>
+        <w:commentReference w:id="228"/>
+      </w:r>
+      <w:bookmarkEnd w:id="226"/>
     </w:p>
     <w:p>
       <w:r>
@@ -26600,11 +27153,11 @@
         <w:pStyle w:val="Heading3"/>
         <w:ind w:firstLine="0"/>
       </w:pPr>
-      <w:bookmarkStart w:id="225" w:name="_Toc107431308"/>
+      <w:bookmarkStart w:id="229" w:name="_Toc109920948"/>
       <w:r>
         <w:t>Addressing the research questions</w:t>
       </w:r>
-      <w:bookmarkEnd w:id="225"/>
+      <w:bookmarkEnd w:id="229"/>
     </w:p>
     <w:p>
       <w:r>
@@ -26626,11 +27179,11 @@
         <w:pStyle w:val="Heading3"/>
         <w:ind w:firstLine="0"/>
       </w:pPr>
-      <w:bookmarkStart w:id="226" w:name="_Toc107431309"/>
+      <w:bookmarkStart w:id="230" w:name="_Toc109920949"/>
       <w:r>
         <w:t>Model Training Analysis</w:t>
       </w:r>
-      <w:bookmarkEnd w:id="226"/>
+      <w:bookmarkEnd w:id="230"/>
     </w:p>
     <w:p>
       <w:r>
@@ -26642,12 +27195,12 @@
         <w:pStyle w:val="Heading3"/>
         <w:ind w:firstLine="0"/>
       </w:pPr>
-      <w:bookmarkStart w:id="227" w:name="_Toc107431310"/>
+      <w:bookmarkStart w:id="231" w:name="_Toc109920950"/>
       <w:r>
         <w:lastRenderedPageBreak/>
         <w:t>Model Inference Analysis</w:t>
       </w:r>
-      <w:bookmarkEnd w:id="227"/>
+      <w:bookmarkEnd w:id="231"/>
     </w:p>
     <w:p>
       <w:r>
@@ -26659,19 +27212,19 @@
         <w:pStyle w:val="Heading2"/>
         <w:ind w:firstLine="0"/>
       </w:pPr>
-      <w:bookmarkStart w:id="228" w:name="_Toc107431311"/>
-      <w:commentRangeStart w:id="229"/>
+      <w:bookmarkStart w:id="232" w:name="_Toc109920951"/>
+      <w:commentRangeStart w:id="233"/>
       <w:r>
         <w:t xml:space="preserve">Assumptions </w:t>
       </w:r>
-      <w:commentRangeEnd w:id="229"/>
+      <w:commentRangeEnd w:id="233"/>
       <w:r>
         <w:rPr>
           <w:rStyle w:val="CommentReference"/>
         </w:rPr>
-        <w:commentReference w:id="229"/>
-      </w:r>
-      <w:bookmarkEnd w:id="228"/>
+        <w:commentReference w:id="233"/>
+      </w:r>
+      <w:bookmarkEnd w:id="232"/>
     </w:p>
     <w:p>
       <w:r>
@@ -26683,11 +27236,11 @@
         <w:pStyle w:val="Heading3"/>
         <w:ind w:firstLine="0"/>
       </w:pPr>
-      <w:bookmarkStart w:id="230" w:name="_Toc107431312"/>
+      <w:bookmarkStart w:id="234" w:name="_Toc109920952"/>
       <w:r>
         <w:t>CV Models can Predict HAR</w:t>
       </w:r>
-      <w:bookmarkEnd w:id="230"/>
+      <w:bookmarkEnd w:id="234"/>
     </w:p>
     <w:p>
       <w:r>
@@ -26699,11 +27252,11 @@
         <w:pStyle w:val="Heading3"/>
         <w:ind w:firstLine="0"/>
       </w:pPr>
-      <w:bookmarkStart w:id="231" w:name="_Toc107431313"/>
+      <w:bookmarkStart w:id="235" w:name="_Toc109920953"/>
       <w:r>
         <w:t>Simulation Processes and MoCAP are Compatible</w:t>
       </w:r>
-      <w:bookmarkEnd w:id="231"/>
+      <w:bookmarkEnd w:id="235"/>
     </w:p>
     <w:p>
       <w:r>
@@ -26719,11 +27272,11 @@
         <w:pStyle w:val="Heading3"/>
         <w:ind w:firstLine="0"/>
       </w:pPr>
-      <w:bookmarkStart w:id="232" w:name="_Toc107431314"/>
+      <w:bookmarkStart w:id="236" w:name="_Toc109920954"/>
       <w:r>
         <w:t>Adequate Funding Exists</w:t>
       </w:r>
-      <w:bookmarkEnd w:id="232"/>
+      <w:bookmarkEnd w:id="236"/>
     </w:p>
     <w:p>
       <w:r>
@@ -26735,11 +27288,11 @@
         <w:pStyle w:val="Heading3"/>
         <w:ind w:firstLine="0"/>
       </w:pPr>
-      <w:bookmarkStart w:id="233" w:name="_Toc107431315"/>
+      <w:bookmarkStart w:id="237" w:name="_Toc109920955"/>
       <w:r>
         <w:t>Quality Tooling Exists</w:t>
       </w:r>
-      <w:bookmarkEnd w:id="233"/>
+      <w:bookmarkEnd w:id="237"/>
     </w:p>
     <w:p>
       <w:r>
@@ -26751,19 +27304,19 @@
         <w:pStyle w:val="Heading2"/>
         <w:ind w:firstLine="0"/>
       </w:pPr>
-      <w:bookmarkStart w:id="234" w:name="_Toc107431316"/>
-      <w:commentRangeStart w:id="235"/>
+      <w:bookmarkStart w:id="238" w:name="_Toc109920956"/>
+      <w:commentRangeStart w:id="239"/>
       <w:r>
         <w:t>Limitations</w:t>
       </w:r>
-      <w:commentRangeEnd w:id="235"/>
+      <w:commentRangeEnd w:id="239"/>
       <w:r>
         <w:rPr>
           <w:rStyle w:val="CommentReference"/>
         </w:rPr>
-        <w:commentReference w:id="235"/>
-      </w:r>
-      <w:bookmarkEnd w:id="234"/>
+        <w:commentReference w:id="239"/>
+      </w:r>
+      <w:bookmarkEnd w:id="238"/>
     </w:p>
     <w:p>
       <w:r>
@@ -26785,12 +27338,12 @@
         <w:pStyle w:val="Heading3"/>
         <w:ind w:firstLine="0"/>
       </w:pPr>
-      <w:bookmarkStart w:id="236" w:name="_Toc107431317"/>
+      <w:bookmarkStart w:id="240" w:name="_Toc109920957"/>
       <w:r>
         <w:lastRenderedPageBreak/>
         <w:t>Range of Motion</w:t>
       </w:r>
-      <w:bookmarkEnd w:id="236"/>
+      <w:bookmarkEnd w:id="240"/>
     </w:p>
     <w:p>
       <w:r>
@@ -26802,19 +27355,19 @@
         <w:pStyle w:val="Heading2"/>
         <w:ind w:firstLine="0"/>
       </w:pPr>
-      <w:bookmarkStart w:id="237" w:name="_Toc107431318"/>
-      <w:commentRangeStart w:id="238"/>
+      <w:bookmarkStart w:id="241" w:name="_Toc109920958"/>
+      <w:commentRangeStart w:id="242"/>
       <w:r>
         <w:t>Delimitations</w:t>
       </w:r>
-      <w:commentRangeEnd w:id="238"/>
+      <w:commentRangeEnd w:id="242"/>
       <w:r>
         <w:rPr>
           <w:rStyle w:val="CommentReference"/>
         </w:rPr>
-        <w:commentReference w:id="238"/>
-      </w:r>
-      <w:bookmarkEnd w:id="237"/>
+        <w:commentReference w:id="242"/>
+      </w:r>
+      <w:bookmarkEnd w:id="241"/>
     </w:p>
     <w:p>
       <w:r>
@@ -26836,11 +27389,11 @@
         <w:pStyle w:val="Heading3"/>
         <w:ind w:firstLine="0"/>
       </w:pPr>
-      <w:bookmarkStart w:id="239" w:name="_Toc107431319"/>
+      <w:bookmarkStart w:id="243" w:name="_Toc109920959"/>
       <w:r>
         <w:t>Humanoids are not Humans</w:t>
       </w:r>
-      <w:bookmarkEnd w:id="239"/>
+      <w:bookmarkEnd w:id="243"/>
     </w:p>
     <w:p>
       <w:r>
@@ -26852,11 +27405,11 @@
         <w:pStyle w:val="Heading3"/>
         <w:ind w:firstLine="0"/>
       </w:pPr>
-      <w:bookmarkStart w:id="240" w:name="_Toc107431320"/>
+      <w:bookmarkStart w:id="244" w:name="_Toc109920960"/>
       <w:r>
         <w:t>Humanoid Constraints</w:t>
       </w:r>
-      <w:bookmarkEnd w:id="240"/>
+      <w:bookmarkEnd w:id="244"/>
     </w:p>
     <w:p>
       <w:r>
@@ -26897,20 +27450,20 @@
         <w:pStyle w:val="Heading2"/>
         <w:ind w:firstLine="0"/>
       </w:pPr>
-      <w:bookmarkStart w:id="241" w:name="_Toc107431321"/>
-      <w:commentRangeStart w:id="242"/>
+      <w:bookmarkStart w:id="245" w:name="_Toc109920961"/>
+      <w:commentRangeStart w:id="246"/>
       <w:r>
         <w:lastRenderedPageBreak/>
         <w:t>Ethical Assurances</w:t>
       </w:r>
-      <w:commentRangeEnd w:id="242"/>
+      <w:commentRangeEnd w:id="246"/>
       <w:r>
         <w:rPr>
           <w:rStyle w:val="CommentReference"/>
         </w:rPr>
-        <w:commentReference w:id="242"/>
-      </w:r>
-      <w:bookmarkEnd w:id="241"/>
+        <w:commentReference w:id="246"/>
+      </w:r>
+      <w:bookmarkEnd w:id="245"/>
     </w:p>
     <w:p>
       <w:r>
@@ -26922,16 +27475,16 @@
       <w:r>
         <w:t xml:space="preserve">violations, </w:t>
       </w:r>
-      <w:commentRangeStart w:id="243"/>
+      <w:commentRangeStart w:id="247"/>
       <w:r>
         <w:t>or undue harm risks.</w:t>
       </w:r>
-      <w:commentRangeEnd w:id="243"/>
+      <w:commentRangeEnd w:id="247"/>
       <w:r>
         <w:rPr>
           <w:rStyle w:val="CommentReference"/>
         </w:rPr>
-        <w:commentReference w:id="243"/>
+        <w:commentReference w:id="247"/>
       </w:r>
     </w:p>
     <w:p>
@@ -26939,11 +27492,11 @@
         <w:pStyle w:val="Heading3"/>
         <w:ind w:firstLine="0"/>
       </w:pPr>
-      <w:bookmarkStart w:id="244" w:name="_Toc107431322"/>
+      <w:bookmarkStart w:id="248" w:name="_Toc109920962"/>
       <w:r>
         <w:t>Human Subject Concerns</w:t>
       </w:r>
-      <w:bookmarkEnd w:id="244"/>
+      <w:bookmarkEnd w:id="248"/>
     </w:p>
     <w:p>
       <w:r>
@@ -26955,24 +27508,24 @@
         <w:pStyle w:val="Heading3"/>
         <w:ind w:firstLine="0"/>
       </w:pPr>
-      <w:bookmarkStart w:id="245" w:name="_Toc107431323"/>
+      <w:bookmarkStart w:id="249" w:name="_Toc109920963"/>
       <w:r>
         <w:t xml:space="preserve">Secure Data </w:t>
       </w:r>
-      <w:commentRangeStart w:id="246"/>
+      <w:commentRangeStart w:id="250"/>
       <w:r>
         <w:t>Storage</w:t>
       </w:r>
-      <w:commentRangeEnd w:id="246"/>
+      <w:commentRangeEnd w:id="250"/>
       <w:r>
         <w:rPr>
           <w:rStyle w:val="CommentReference"/>
           <w:b w:val="0"/>
           <w:i w:val="0"/>
         </w:rPr>
-        <w:commentReference w:id="246"/>
-      </w:r>
-      <w:bookmarkEnd w:id="245"/>
+        <w:commentReference w:id="250"/>
+      </w:r>
+      <w:bookmarkEnd w:id="249"/>
     </w:p>
     <w:p>
       <w:r>
@@ -27047,11 +27600,11 @@
         <w:pStyle w:val="Heading3"/>
         <w:ind w:firstLine="0"/>
       </w:pPr>
-      <w:bookmarkStart w:id="247" w:name="_Toc107431324"/>
+      <w:bookmarkStart w:id="251" w:name="_Toc109920964"/>
       <w:r>
         <w:t>Researchers Role</w:t>
       </w:r>
-      <w:bookmarkEnd w:id="247"/>
+      <w:bookmarkEnd w:id="251"/>
     </w:p>
     <w:p>
       <w:pPr>
@@ -27072,11 +27625,11 @@
         <w:pStyle w:val="Heading2"/>
         <w:ind w:firstLine="0"/>
       </w:pPr>
-      <w:bookmarkStart w:id="248" w:name="_Toc107431325"/>
+      <w:bookmarkStart w:id="252" w:name="_Toc109920965"/>
       <w:r>
         <w:t>Summary</w:t>
       </w:r>
-      <w:bookmarkEnd w:id="248"/>
+      <w:bookmarkEnd w:id="252"/>
     </w:p>
     <w:p>
       <w:r>
@@ -27111,28 +27664,26 @@
         <w:br w:type="page"/>
       </w:r>
     </w:p>
-    <w:bookmarkStart w:id="249" w:name="_Toc465328388" w:displacedByCustomXml="next"/>
-    <w:bookmarkEnd w:id="249" w:displacedByCustomXml="next"/>
-    <w:bookmarkStart w:id="250" w:name="_Toc464831651" w:displacedByCustomXml="next"/>
-    <w:bookmarkEnd w:id="250" w:displacedByCustomXml="next"/>
-    <w:bookmarkStart w:id="251" w:name="_Toc107431326" w:displacedByCustomXml="next"/>
-    <w:bookmarkStart w:id="252" w:name="_Toc231285448" w:displacedByCustomXml="next"/>
+    <w:bookmarkStart w:id="253" w:name="_Toc464831651" w:displacedByCustomXml="next"/>
+    <w:bookmarkEnd w:id="253" w:displacedByCustomXml="next"/>
+    <w:bookmarkStart w:id="254" w:name="_Toc465328388" w:displacedByCustomXml="next"/>
+    <w:bookmarkEnd w:id="254" w:displacedByCustomXml="next"/>
+    <w:bookmarkStart w:id="255" w:name="_Toc109920966" w:displacedByCustomXml="next"/>
+    <w:bookmarkStart w:id="256" w:name="_Toc231285448" w:displacedByCustomXml="next"/>
     <w:sdt>
       <w:sdtPr>
+        <w:rPr>
+          <w:rFonts w:eastAsiaTheme="minorHAnsi" w:cstheme="minorBidi"/>
+          <w:b w:val="0"/>
+          <w:bCs w:val="0"/>
+          <w:szCs w:val="22"/>
+        </w:rPr>
         <w:id w:val="1362785263"/>
         <w:docPartObj>
           <w:docPartGallery w:val="Bibliographies"/>
           <w:docPartUnique/>
         </w:docPartObj>
       </w:sdtPr>
-      <w:sdtEndPr>
-        <w:rPr>
-          <w:rFonts w:eastAsiaTheme="minorHAnsi" w:cstheme="minorBidi"/>
-          <w:b w:val="0"/>
-          <w:bCs w:val="0"/>
-          <w:szCs w:val="22"/>
-        </w:rPr>
-      </w:sdtEndPr>
       <w:sdtContent>
         <w:p>
           <w:pPr>
@@ -27150,19 +27701,17 @@
             </w:rPr>
             <w:t>References</w:t>
           </w:r>
-          <w:bookmarkEnd w:id="251"/>
+          <w:bookmarkEnd w:id="255"/>
         </w:p>
         <w:sdt>
           <w:sdtPr>
-            <w:id w:val="-573587230"/>
-            <w:bibliography/>
-          </w:sdtPr>
-          <w:sdtEndPr>
             <w:rPr>
               <w:rFonts w:cstheme="minorBidi"/>
               <w:szCs w:val="22"/>
             </w:rPr>
-          </w:sdtEndPr>
+            <w:id w:val="-573587230"/>
+            <w:bibliography/>
+          </w:sdtPr>
           <w:sdtContent>
             <w:p>
               <w:pPr>
@@ -29736,7 +30285,7 @@
         </w:sdt>
       </w:sdtContent>
     </w:sdt>
-    <w:bookmarkEnd w:id="252"/>
+    <w:bookmarkEnd w:id="256"/>
     <w:p>
       <w:pPr>
         <w:ind w:firstLine="0"/>
@@ -29986,7 +30535,7 @@
       </w:r>
     </w:p>
   </w:comment>
-  <w:comment w:id="8" w:author="Nate Bachmeier" w:date="2021-12-05T11:51:00Z" w:initials="NB">
+  <w:comment w:id="10" w:author="Dr. H" w:date="2022-07-10T12:01:00Z" w:initials="NH">
     <w:p>
       <w:pPr>
         <w:pStyle w:val="CommentText"/>
@@ -29998,11 +30547,61 @@
         <w:annotationRef/>
       </w:r>
       <w:r>
-        <w:t>Add paragraph that starts broad and then scopes in narrow here.  Include verbiage specifying that the specific demonstrates the general case</w:t>
+        <w:t>As per the template:</w:t>
+      </w:r>
+    </w:p>
+    <w:p>
+      <w:pPr>
+        <w:pStyle w:val="CommentText"/>
+      </w:pPr>
+    </w:p>
+    <w:p>
+      <w:pPr>
+        <w:pStyle w:val="CommentText"/>
+      </w:pPr>
+      <w:sdt>
+        <w:sdtPr>
+          <w:rPr>
+            <w:szCs w:val="24"/>
+          </w:rPr>
+          <w:id w:val="-1176656287"/>
+          <w14:checkbox>
+            <w14:checked w14:val="0"/>
+            <w14:checkedState w14:val="2612" w14:font="MS Gothic"/>
+            <w14:uncheckedState w14:val="2610" w14:font="MS Gothic"/>
+          </w14:checkbox>
+        </w:sdtPr>
+        <w:sdtContent>
+          <w:r>
+            <w:rPr>
+              <w:rFonts w:ascii="Segoe UI Symbol" w:hAnsi="Segoe UI Symbol" w:cs="Segoe UI Symbol"/>
+              <w:szCs w:val="24"/>
+            </w:rPr>
+            <w:t>☐</w:t>
+          </w:r>
+        </w:sdtContent>
+      </w:sdt>
+      <w:r>
+        <w:rPr>
+          <w:szCs w:val="24"/>
+        </w:rPr>
+        <w:t xml:space="preserve"> </w:t>
+      </w:r>
+      <w:r>
+        <w:t xml:space="preserve">Do </w:t>
+      </w:r>
+      <w:r>
+        <w:rPr>
+          <w:u w:val="single"/>
+        </w:rPr>
+        <w:t>not</w:t>
+      </w:r>
+      <w:r>
+        <w:t xml:space="preserve"> exceed one paragraph or one page.</w:t>
       </w:r>
     </w:p>
   </w:comment>
-  <w:comment w:id="9" w:author="Ashish Amresh" w:date="2021-11-18T18:43:00Z" w:initials="AA">
+  <w:comment w:id="11" w:author="nate nate" w:date="2022-07-26T17:11:00Z" w:initials="nn">
     <w:p>
       <w:pPr>
         <w:pStyle w:val="CommentText"/>
@@ -30014,11 +30613,11 @@
         <w:annotationRef/>
       </w:r>
       <w:r>
-        <w:t>Seems assertive, may want to say have the potential to</w:t>
+        <w:t>One page exact.</w:t>
       </w:r>
     </w:p>
   </w:comment>
-  <w:comment w:id="10" w:author="Ashish Amresh" w:date="2021-11-18T18:44:00Z" w:initials="AA">
+  <w:comment w:id="16" w:author="Dr. H" w:date="2022-06-30T12:16:00Z" w:initials="NH">
     <w:p>
       <w:pPr>
         <w:pStyle w:val="CommentText"/>
@@ -30030,11 +30629,11 @@
         <w:annotationRef/>
       </w:r>
       <w:r>
-        <w:t>The citation seems a bit dated given how fast the field is evolving</w:t>
+        <w:t>I have to review these after the purpose statement has been cleared</w:t>
       </w:r>
     </w:p>
   </w:comment>
-  <w:comment w:id="11" w:author="Bachmeier, Nate" w:date="2021-11-25T11:17:00Z" w:initials="BN">
+  <w:comment w:id="17" w:author="Dr. H" w:date="2022-07-10T12:03:00Z" w:initials="NH">
     <w:p>
       <w:pPr>
         <w:pStyle w:val="CommentText"/>
@@ -30045,12 +30644,9 @@
         </w:rPr>
         <w:annotationRef/>
       </w:r>
-      <w:r>
-        <w:t xml:space="preserve">Added study from 7-years later, </w:t>
-      </w:r>
     </w:p>
   </w:comment>
-  <w:comment w:id="13" w:author="nate nate" w:date="2022-04-23T22:56:00Z" w:initials="nn">
+  <w:comment w:id="18" w:author="nate nate" w:date="2022-07-26T17:12:00Z" w:initials="nn">
     <w:p>
       <w:pPr>
         <w:pStyle w:val="CommentText"/>
@@ -30062,11 +30658,11 @@
         <w:annotationRef/>
       </w:r>
       <w:r>
-        <w:t>Problem and purpose statement are direct copies into chapter 3. Keep both insync.</w:t>
+        <w:t>Purpose statement complete.</w:t>
       </w:r>
     </w:p>
   </w:comment>
-  <w:comment w:id="38" w:author="nate nate" w:date="2022-06-11T15:12:00Z" w:initials="nn">
+  <w:comment w:id="20" w:author="Dr. H" w:date="2022-07-10T12:03:00Z" w:initials="NH">
     <w:p>
       <w:pPr>
         <w:pStyle w:val="CommentText"/>
@@ -30078,11 +30674,145 @@
         <w:annotationRef/>
       </w:r>
       <w:r>
-        <w:t>This was a good quote and should appear somewhere in this subsection</w:t>
+        <w:t>Someone who reads your purpose:</w:t>
+      </w:r>
+    </w:p>
+    <w:p>
+      <w:pPr>
+        <w:pStyle w:val="CommentText"/>
+        <w:rPr>
+          <w:i/>
+          <w:iCs/>
+        </w:rPr>
+      </w:pPr>
+    </w:p>
+    <w:p>
+      <w:pPr>
+        <w:pStyle w:val="CommentText"/>
+        <w:rPr>
+          <w:b/>
+          <w:bCs/>
+        </w:rPr>
+      </w:pPr>
+      <w:r>
+        <w:rPr>
+          <w:i/>
+          <w:iCs/>
+        </w:rPr>
+        <w:t xml:space="preserve">The purpose of this constructive research study is to provide an understanding of </w:t>
+      </w:r>
+      <w:r>
+        <w:rPr>
+          <w:b/>
+          <w:bCs/>
+          <w:i/>
+          <w:iCs/>
+        </w:rPr>
+        <w:t>the effectiveness and efficiency of automonous assistants for hemodialysis in elderly and special needs care organizations</w:t>
+      </w:r>
+    </w:p>
+    <w:p>
+      <w:pPr>
+        <w:pStyle w:val="CommentText"/>
+      </w:pPr>
+    </w:p>
+    <w:p>
+      <w:pPr>
+        <w:pStyle w:val="CommentText"/>
+      </w:pPr>
+      <w:r>
+        <w:t>expects research questions like:</w:t>
+      </w:r>
+    </w:p>
+    <w:p>
+      <w:pPr>
+        <w:pStyle w:val="CommentText"/>
+      </w:pPr>
+    </w:p>
+    <w:p>
+      <w:pPr>
+        <w:pStyle w:val="CommentText"/>
+        <w:rPr>
+          <w:i/>
+          <w:iCs/>
+        </w:rPr>
+      </w:pPr>
+      <w:r>
+        <w:rPr>
+          <w:i/>
+          <w:iCs/>
+        </w:rPr>
+        <w:t xml:space="preserve">What is </w:t>
+      </w:r>
+      <w:r>
+        <w:rPr>
+          <w:b/>
+          <w:bCs/>
+          <w:i/>
+          <w:iCs/>
+        </w:rPr>
+        <w:t>the effectiveness of automonous assistants for hemodialysis in elderly and special needs care organizations</w:t>
+      </w:r>
+      <w:r>
+        <w:rPr>
+          <w:i/>
+          <w:iCs/>
+        </w:rPr>
+        <w:t>?</w:t>
+      </w:r>
+    </w:p>
+    <w:p>
+      <w:pPr>
+        <w:pStyle w:val="CommentText"/>
+        <w:rPr>
+          <w:i/>
+          <w:iCs/>
+        </w:rPr>
+      </w:pPr>
+    </w:p>
+    <w:p>
+      <w:pPr>
+        <w:pStyle w:val="CommentText"/>
+      </w:pPr>
+      <w:r>
+        <w:rPr>
+          <w:i/>
+          <w:iCs/>
+        </w:rPr>
+        <w:t xml:space="preserve">What is </w:t>
+      </w:r>
+      <w:r>
+        <w:rPr>
+          <w:b/>
+          <w:bCs/>
+          <w:i/>
+          <w:iCs/>
+        </w:rPr>
+        <w:t>the efficiency of automonous assistants for hemodialysis in elderly and special needs care organizations</w:t>
+      </w:r>
+      <w:r>
+        <w:rPr>
+          <w:i/>
+          <w:iCs/>
+        </w:rPr>
+        <w:t>?</w:t>
+      </w:r>
+    </w:p>
+    <w:p>
+      <w:pPr>
+        <w:pStyle w:val="CommentText"/>
+      </w:pPr>
+    </w:p>
+    <w:p>
+      <w:pPr>
+        <w:pStyle w:val="CommentText"/>
+      </w:pPr>
+      <w:r>
+        <w:t>Whatever you choose you need to make sure the language between problem, purpose, and research questions is preserved (see bolded part). This ensures they are aligned.</w:t>
       </w:r>
     </w:p>
   </w:comment>
-  <w:comment w:id="42" w:author="nate nate" w:date="2022-04-24T10:46:00Z" w:initials="nn">
+  <w:comment w:id="21" w:author="nate nate" w:date="2022-07-26T07:46:00Z" w:initials="nn">
     <w:p>
       <w:pPr>
         <w:pStyle w:val="CommentText"/>
@@ -30094,11 +30824,11 @@
         <w:annotationRef/>
       </w:r>
       <w:r>
-        <w:t>5-pages</w:t>
+        <w:t>Revised.</w:t>
       </w:r>
     </w:p>
   </w:comment>
-  <w:comment w:id="48" w:author="nate nate" w:date="2022-04-24T15:03:00Z" w:initials="nn">
+  <w:comment w:id="22" w:author="nate nate" w:date="2022-07-26T17:12:00Z" w:initials="nn">
     <w:p>
       <w:pPr>
         <w:pStyle w:val="CommentText"/>
@@ -30110,11 +30840,11 @@
         <w:annotationRef/>
       </w:r>
       <w:r>
-        <w:t>Reference?</w:t>
+        <w:t>Reusing the proposed questions exact. Let me know if you want me to expand on them as short paragraph.</w:t>
       </w:r>
     </w:p>
   </w:comment>
-  <w:comment w:id="52" w:author="nate nate" w:date="2022-05-28T15:34:00Z" w:initials="nn">
+  <w:comment w:id="25" w:author="Dr. H" w:date="2022-06-30T12:17:00Z" w:initials="NH">
     <w:p>
       <w:pPr>
         <w:pStyle w:val="CommentText"/>
@@ -30126,6 +30856,134 @@
         <w:annotationRef/>
       </w:r>
       <w:r>
+        <w:t>Lower case. Address throughout.</w:t>
+      </w:r>
+    </w:p>
+  </w:comment>
+  <w:comment w:id="36" w:author="Dr. H" w:date="2022-07-26T21:10:00Z" w:initials="NH">
+    <w:p>
+      <w:pPr>
+        <w:pStyle w:val="CommentText"/>
+      </w:pPr>
+      <w:r>
+        <w:rPr>
+          <w:rStyle w:val="CommentReference"/>
+        </w:rPr>
+        <w:annotationRef/>
+      </w:r>
+      <w:r>
+        <w:t xml:space="preserve">Summaries don’t need citation. You summarize your own work.  </w:t>
+      </w:r>
+    </w:p>
+  </w:comment>
+  <w:comment w:id="37" w:author="nate nate" w:date="2022-07-26T17:15:00Z" w:initials="nn">
+    <w:p>
+      <w:pPr>
+        <w:pStyle w:val="CommentText"/>
+      </w:pPr>
+      <w:r>
+        <w:rPr>
+          <w:rStyle w:val="CommentReference"/>
+        </w:rPr>
+        <w:annotationRef/>
+      </w:r>
+      <w:r>
+        <w:t>Removed.</w:t>
+      </w:r>
+    </w:p>
+  </w:comment>
+  <w:comment w:id="38" w:author="Dr. H" w:date="2022-07-26T21:14:00Z" w:initials="NH">
+    <w:p>
+      <w:pPr>
+        <w:pStyle w:val="CommentText"/>
+      </w:pPr>
+      <w:r>
+        <w:rPr>
+          <w:rStyle w:val="CommentReference"/>
+        </w:rPr>
+        <w:annotationRef/>
+      </w:r>
+      <w:r>
+        <w:t>You don’t need to include your research questions and/or hypothesis as you don’t need to include the key terms in summaries</w:t>
+      </w:r>
+    </w:p>
+  </w:comment>
+  <w:comment w:id="39" w:author="nate nate" w:date="2022-07-26T17:15:00Z" w:initials="nn">
+    <w:p>
+      <w:pPr>
+        <w:pStyle w:val="CommentText"/>
+      </w:pPr>
+      <w:r>
+        <w:rPr>
+          <w:rStyle w:val="CommentReference"/>
+        </w:rPr>
+        <w:annotationRef/>
+      </w:r>
+      <w:r>
+        <w:t>Moved to cut-content.txt</w:t>
+      </w:r>
+    </w:p>
+  </w:comment>
+  <w:comment w:id="42" w:author="nate nate" w:date="2022-06-11T15:12:00Z" w:initials="nn">
+    <w:p>
+      <w:pPr>
+        <w:pStyle w:val="CommentText"/>
+      </w:pPr>
+      <w:r>
+        <w:rPr>
+          <w:rStyle w:val="CommentReference"/>
+        </w:rPr>
+        <w:annotationRef/>
+      </w:r>
+      <w:r>
+        <w:t>This was a good quote and should appear somewhere in this subsection</w:t>
+      </w:r>
+    </w:p>
+  </w:comment>
+  <w:comment w:id="46" w:author="nate nate" w:date="2022-04-24T10:46:00Z" w:initials="nn">
+    <w:p>
+      <w:pPr>
+        <w:pStyle w:val="CommentText"/>
+      </w:pPr>
+      <w:r>
+        <w:rPr>
+          <w:rStyle w:val="CommentReference"/>
+        </w:rPr>
+        <w:annotationRef/>
+      </w:r>
+      <w:r>
+        <w:t>5-pages</w:t>
+      </w:r>
+    </w:p>
+  </w:comment>
+  <w:comment w:id="52" w:author="nate nate" w:date="2022-04-24T15:03:00Z" w:initials="nn">
+    <w:p>
+      <w:pPr>
+        <w:pStyle w:val="CommentText"/>
+      </w:pPr>
+      <w:r>
+        <w:rPr>
+          <w:rStyle w:val="CommentReference"/>
+        </w:rPr>
+        <w:annotationRef/>
+      </w:r>
+      <w:r>
+        <w:t>Reference?</w:t>
+      </w:r>
+    </w:p>
+  </w:comment>
+  <w:comment w:id="56" w:author="nate nate" w:date="2022-05-28T15:34:00Z" w:initials="nn">
+    <w:p>
+      <w:pPr>
+        <w:pStyle w:val="CommentText"/>
+      </w:pPr>
+      <w:r>
+        <w:rPr>
+          <w:rStyle w:val="CommentReference"/>
+        </w:rPr>
+        <w:annotationRef/>
+      </w:r>
+      <w:r>
         <w:rPr>
           <w:rStyle w:val="CommentReference"/>
         </w:rPr>
@@ -30133,7 +30991,7 @@
       </w:r>
     </w:p>
   </w:comment>
-  <w:comment w:id="55" w:author="nate nate" w:date="2022-05-28T21:42:00Z" w:initials="nn">
+  <w:comment w:id="59" w:author="nate nate" w:date="2022-05-28T21:42:00Z" w:initials="nn">
     <w:p>
       <w:pPr>
         <w:pStyle w:val="CommentText"/>
@@ -30149,7 +31007,7 @@
       </w:r>
     </w:p>
   </w:comment>
-  <w:comment w:id="70" w:author="nate nate" w:date="2022-05-28T23:45:00Z" w:initials="nn">
+  <w:comment w:id="74" w:author="nate nate" w:date="2022-05-28T23:45:00Z" w:initials="nn">
     <w:p>
       <w:pPr>
         <w:pStyle w:val="CommentText"/>
@@ -30165,7 +31023,7 @@
       </w:r>
     </w:p>
   </w:comment>
-  <w:comment w:id="81" w:author="nate nate" w:date="2022-05-29T02:13:00Z" w:initials="nn">
+  <w:comment w:id="85" w:author="nate nate" w:date="2022-05-29T02:13:00Z" w:initials="nn">
     <w:p>
       <w:pPr>
         <w:pStyle w:val="CommentText"/>
@@ -30181,7 +31039,7 @@
       </w:r>
     </w:p>
   </w:comment>
-  <w:comment w:id="82" w:author="nate nate" w:date="2022-05-28T23:21:00Z" w:initials="nn">
+  <w:comment w:id="86" w:author="nate nate" w:date="2022-05-28T23:21:00Z" w:initials="nn">
     <w:p>
       <w:pPr>
         <w:pStyle w:val="CommentText"/>
@@ -30197,7 +31055,7 @@
       </w:r>
     </w:p>
   </w:comment>
-  <w:comment w:id="91" w:author="nate nate" w:date="2022-06-04T17:33:00Z" w:initials="nn">
+  <w:comment w:id="95" w:author="nate nate" w:date="2022-06-04T17:33:00Z" w:initials="nn">
     <w:p>
       <w:pPr>
         <w:pStyle w:val="CommentText"/>
@@ -30213,7 +31071,7 @@
       </w:r>
     </w:p>
   </w:comment>
-  <w:comment w:id="92" w:author="nate nate" w:date="2022-05-28T23:21:00Z" w:initials="nn">
+  <w:comment w:id="96" w:author="nate nate" w:date="2022-05-28T23:21:00Z" w:initials="nn">
     <w:p>
       <w:pPr>
         <w:pStyle w:val="CommentText"/>
@@ -30229,7 +31087,7 @@
       </w:r>
     </w:p>
   </w:comment>
-  <w:comment w:id="93" w:author="nate nate" w:date="2022-05-28T23:22:00Z" w:initials="nn">
+  <w:comment w:id="97" w:author="nate nate" w:date="2022-05-28T23:22:00Z" w:initials="nn">
     <w:p>
       <w:pPr>
         <w:pStyle w:val="CommentText"/>
@@ -30245,7 +31103,7 @@
       </w:r>
     </w:p>
   </w:comment>
-  <w:comment w:id="96" w:author="nate nate" w:date="2022-06-04T17:19:00Z" w:initials="nn">
+  <w:comment w:id="100" w:author="nate nate" w:date="2022-06-04T17:19:00Z" w:initials="nn">
     <w:p>
       <w:pPr>
         <w:pStyle w:val="CommentText"/>
@@ -30261,7 +31119,7 @@
       </w:r>
     </w:p>
   </w:comment>
-  <w:comment w:id="108" w:author="nate nate" w:date="2022-05-15T16:02:00Z" w:initials="nn">
+  <w:comment w:id="112" w:author="nate nate" w:date="2022-05-15T16:02:00Z" w:initials="nn">
     <w:p>
       <w:pPr>
         <w:pStyle w:val="CommentText"/>
@@ -30277,7 +31135,7 @@
       </w:r>
     </w:p>
   </w:comment>
-  <w:comment w:id="112" w:author="nate nate" w:date="2022-05-15T16:04:00Z" w:initials="nn">
+  <w:comment w:id="116" w:author="nate nate" w:date="2022-05-15T16:04:00Z" w:initials="nn">
     <w:p>
       <w:pPr>
         <w:pStyle w:val="CommentText"/>
@@ -30293,7 +31151,7 @@
       </w:r>
     </w:p>
   </w:comment>
-  <w:comment w:id="116" w:author="nate nate" w:date="2022-05-15T16:05:00Z" w:initials="nn">
+  <w:comment w:id="120" w:author="nate nate" w:date="2022-05-15T16:05:00Z" w:initials="nn">
     <w:p>
       <w:pPr>
         <w:pStyle w:val="CommentText"/>
@@ -30309,7 +31167,7 @@
       </w:r>
     </w:p>
   </w:comment>
-  <w:comment w:id="120" w:author="nate nate" w:date="2022-06-26T14:02:00Z" w:initials="nn">
+  <w:comment w:id="124" w:author="nate nate" w:date="2022-06-26T14:02:00Z" w:initials="nn">
     <w:p>
       <w:pPr>
         <w:pStyle w:val="CommentText"/>
@@ -30349,7 +31207,7 @@
       </w:r>
     </w:p>
   </w:comment>
-  <w:comment w:id="128" w:author="nate nate" w:date="2022-05-15T22:05:00Z" w:initials="nn">
+  <w:comment w:id="132" w:author="nate nate" w:date="2022-05-15T22:05:00Z" w:initials="nn">
     <w:p>
       <w:pPr>
         <w:pStyle w:val="CommentText"/>
@@ -30365,7 +31223,7 @@
       </w:r>
     </w:p>
   </w:comment>
-  <w:comment w:id="131" w:author="nate nate" w:date="2022-05-15T22:41:00Z" w:initials="nn">
+  <w:comment w:id="135" w:author="nate nate" w:date="2022-05-15T22:41:00Z" w:initials="nn">
     <w:p>
       <w:pPr>
         <w:pStyle w:val="CommentText"/>
@@ -30381,7 +31239,7 @@
       </w:r>
     </w:p>
   </w:comment>
-  <w:comment w:id="140" w:author="nate nate" w:date="2022-05-29T00:26:00Z" w:initials="nn">
+  <w:comment w:id="144" w:author="nate nate" w:date="2022-05-29T00:26:00Z" w:initials="nn">
     <w:p>
       <w:pPr>
         <w:pStyle w:val="CommentText"/>
@@ -30397,7 +31255,7 @@
       </w:r>
     </w:p>
   </w:comment>
-  <w:comment w:id="148" w:author="nate nate" w:date="2022-05-28T14:30:00Z" w:initials="nn">
+  <w:comment w:id="152" w:author="nate nate" w:date="2022-05-28T14:30:00Z" w:initials="nn">
     <w:p>
       <w:pPr>
         <w:pStyle w:val="CommentText"/>
@@ -30424,7 +31282,7 @@
       </w:pPr>
     </w:p>
   </w:comment>
-  <w:comment w:id="150" w:author="nate nate" w:date="2022-06-11T14:58:00Z" w:initials="nn">
+  <w:comment w:id="154" w:author="nate nate" w:date="2022-06-11T14:58:00Z" w:initials="nn">
     <w:p>
       <w:pPr>
         <w:pStyle w:val="CommentText"/>
@@ -30440,7 +31298,7 @@
       </w:r>
     </w:p>
   </w:comment>
-  <w:comment w:id="153" w:author="nate nate" w:date="2022-05-28T14:38:00Z" w:initials="nn">
+  <w:comment w:id="157" w:author="nate nate" w:date="2022-05-28T14:38:00Z" w:initials="nn">
     <w:p>
       <w:pPr>
         <w:pStyle w:val="CommentText"/>
@@ -30456,7 +31314,7 @@
       </w:r>
     </w:p>
   </w:comment>
-  <w:comment w:id="156" w:author="nate nate" w:date="2022-05-28T14:42:00Z" w:initials="nn">
+  <w:comment w:id="160" w:author="nate nate" w:date="2022-05-28T14:42:00Z" w:initials="nn">
     <w:p>
       <w:pPr>
         <w:pStyle w:val="CommentText"/>
@@ -30472,7 +31330,7 @@
       </w:r>
     </w:p>
   </w:comment>
-  <w:comment w:id="157" w:author="nate nate" w:date="2022-05-28T14:53:00Z" w:initials="nn">
+  <w:comment w:id="161" w:author="nate nate" w:date="2022-05-28T14:53:00Z" w:initials="nn">
     <w:p>
       <w:pPr>
         <w:pStyle w:val="CommentText"/>
@@ -30488,7 +31346,7 @@
       </w:r>
     </w:p>
   </w:comment>
-  <w:comment w:id="159" w:author="nate nate" w:date="2022-05-15T22:22:00Z" w:initials="nn">
+  <w:comment w:id="163" w:author="nate nate" w:date="2022-05-15T22:22:00Z" w:initials="nn">
     <w:p>
       <w:pPr>
         <w:pStyle w:val="CommentText"/>
@@ -30504,7 +31362,7 @@
       </w:r>
     </w:p>
   </w:comment>
-  <w:comment w:id="169" w:author="nate nate" w:date="2022-04-23T22:56:00Z" w:initials="nn">
+  <w:comment w:id="173" w:author="nate nate" w:date="2022-04-23T22:56:00Z" w:initials="nn">
     <w:p>
       <w:pPr>
         <w:pStyle w:val="CommentText"/>
@@ -30520,7 +31378,7 @@
       </w:r>
     </w:p>
   </w:comment>
-  <w:comment w:id="172" w:author="nate nate" w:date="2022-05-28T14:26:00Z" w:initials="nn">
+  <w:comment w:id="176" w:author="nate nate" w:date="2022-05-28T14:26:00Z" w:initials="nn">
     <w:p>
       <w:r>
         <w:rPr>
@@ -30570,7 +31428,7 @@
       </w:pPr>
     </w:p>
   </w:comment>
-  <w:comment w:id="175" w:author="nate nate" w:date="2022-06-04T23:14:00Z" w:initials="nn">
+  <w:comment w:id="179" w:author="nate nate" w:date="2022-06-04T23:14:00Z" w:initials="nn">
     <w:p>
       <w:pPr>
         <w:pStyle w:val="CommentText"/>
@@ -30586,7 +31444,7 @@
       </w:r>
     </w:p>
   </w:comment>
-  <w:comment w:id="178" w:author="nate nate" w:date="2022-06-11T13:46:00Z" w:initials="nn">
+  <w:comment w:id="182" w:author="nate nate" w:date="2022-06-11T13:46:00Z" w:initials="nn">
     <w:p>
       <w:pPr>
         <w:pStyle w:val="CommentText"/>
@@ -30602,7 +31460,7 @@
       </w:r>
     </w:p>
   </w:comment>
-  <w:comment w:id="184" w:author="Northcentral University" w:date="2019-03-20T17:10:00Z" w:initials="NU">
+  <w:comment w:id="188" w:author="Northcentral University" w:date="2019-03-20T17:10:00Z" w:initials="NU">
     <w:p>
       <w:pPr>
         <w:pStyle w:val="ListParagraph"/>
@@ -30637,7 +31495,7 @@
       </w:r>
     </w:p>
   </w:comment>
-  <w:comment w:id="185" w:author="Northcentral University" w:date="2019-03-20T17:10:00Z" w:initials="NU">
+  <w:comment w:id="189" w:author="Northcentral University" w:date="2019-03-20T17:10:00Z" w:initials="NU">
     <w:p>
       <w:pPr>
         <w:pStyle w:val="CommentText"/>
@@ -30656,7 +31514,7 @@
       </w:r>
     </w:p>
   </w:comment>
-  <w:comment w:id="192" w:author="nate nate" w:date="2022-06-11T17:04:00Z" w:initials="nn">
+  <w:comment w:id="196" w:author="nate nate" w:date="2022-06-11T17:04:00Z" w:initials="nn">
     <w:p>
       <w:pPr>
         <w:pStyle w:val="CommentText"/>
@@ -30672,7 +31530,7 @@
       </w:r>
     </w:p>
   </w:comment>
-  <w:comment w:id="191" w:author="nate nate" w:date="2022-06-11T17:11:00Z" w:initials="nn">
+  <w:comment w:id="195" w:author="nate nate" w:date="2022-06-11T17:11:00Z" w:initials="nn">
     <w:p>
       <w:pPr>
         <w:pStyle w:val="CommentText"/>
@@ -30688,7 +31546,7 @@
       </w:r>
     </w:p>
   </w:comment>
-  <w:comment w:id="207" w:author="Nate Bachmeier" w:date="2021-12-05T11:54:00Z" w:initials="NB">
+  <w:comment w:id="211" w:author="Nate Bachmeier" w:date="2021-12-05T11:54:00Z" w:initials="NB">
     <w:p>
       <w:pPr>
         <w:pStyle w:val="CommentText"/>
@@ -30704,7 +31562,7 @@
       </w:r>
     </w:p>
   </w:comment>
-  <w:comment w:id="208" w:author="Ashish Amresh" w:date="2021-11-18T19:05:00Z" w:initials="AA">
+  <w:comment w:id="212" w:author="Ashish Amresh" w:date="2021-11-18T19:05:00Z" w:initials="AA">
     <w:p>
       <w:pPr>
         <w:pStyle w:val="CommentText"/>
@@ -30720,7 +31578,7 @@
       </w:r>
     </w:p>
   </w:comment>
-  <w:comment w:id="209" w:author="Bachmeier, Nate" w:date="2021-11-25T13:00:00Z" w:initials="BN">
+  <w:comment w:id="213" w:author="Bachmeier, Nate" w:date="2021-11-25T13:00:00Z" w:initials="BN">
     <w:p>
       <w:pPr>
         <w:pStyle w:val="CommentText"/>
@@ -30736,7 +31594,7 @@
       </w:r>
     </w:p>
   </w:comment>
-  <w:comment w:id="223" w:author="Northcentral University" w:date="2019-03-26T09:36:00Z" w:initials="NU">
+  <w:comment w:id="227" w:author="Northcentral University" w:date="2019-03-26T09:36:00Z" w:initials="NU">
     <w:p>
       <w:pPr>
         <w:pStyle w:val="CommentText"/>
@@ -30772,7 +31630,7 @@
       </w:pPr>
     </w:p>
   </w:comment>
-  <w:comment w:id="224" w:author="nate nate" w:date="2022-06-11T17:12:00Z" w:initials="nn">
+  <w:comment w:id="228" w:author="nate nate" w:date="2022-06-11T17:12:00Z" w:initials="nn">
     <w:p>
       <w:pPr>
         <w:pStyle w:val="CommentText"/>
@@ -30788,7 +31646,7 @@
       </w:r>
     </w:p>
   </w:comment>
-  <w:comment w:id="229" w:author="Northcentral University" w:date="2019-03-20T17:13:00Z" w:initials="NU">
+  <w:comment w:id="233" w:author="Northcentral University" w:date="2019-03-20T17:13:00Z" w:initials="NU">
     <w:p>
       <w:pPr>
         <w:pStyle w:val="CommentText"/>
@@ -30818,7 +31676,7 @@
       </w:r>
     </w:p>
   </w:comment>
-  <w:comment w:id="235" w:author="Northcentral University" w:date="2019-03-20T17:13:00Z" w:initials="NU">
+  <w:comment w:id="239" w:author="Northcentral University" w:date="2019-03-20T17:13:00Z" w:initials="NU">
     <w:p>
       <w:pPr>
         <w:pStyle w:val="CommentText"/>
@@ -30834,7 +31692,7 @@
       </w:r>
     </w:p>
   </w:comment>
-  <w:comment w:id="238" w:author="Northcentral University" w:date="2019-03-20T17:13:00Z" w:initials="NU">
+  <w:comment w:id="242" w:author="Northcentral University" w:date="2019-03-20T17:13:00Z" w:initials="NU">
     <w:p>
       <w:pPr>
         <w:pStyle w:val="CommentText"/>
@@ -30850,7 +31708,7 @@
       </w:r>
     </w:p>
   </w:comment>
-  <w:comment w:id="242" w:author="Northcentral University" w:date="2019-03-20T17:14:00Z" w:initials="NU">
+  <w:comment w:id="246" w:author="Northcentral University" w:date="2019-03-20T17:14:00Z" w:initials="NU">
     <w:p>
       <w:pPr>
         <w:pStyle w:val="CommentText"/>
@@ -30866,7 +31724,7 @@
       </w:r>
     </w:p>
   </w:comment>
-  <w:comment w:id="243" w:author="nate nate" w:date="2022-06-11T16:56:00Z" w:initials="nn">
+  <w:comment w:id="247" w:author="nate nate" w:date="2022-06-11T16:56:00Z" w:initials="nn">
     <w:p>
       <w:pPr>
         <w:pStyle w:val="CommentText"/>
@@ -30885,7 +31743,7 @@
       </w:r>
     </w:p>
   </w:comment>
-  <w:comment w:id="246" w:author="nate nate" w:date="2022-06-25T13:07:00Z" w:initials="nn">
+  <w:comment w:id="250" w:author="nate nate" w:date="2022-06-25T13:07:00Z" w:initials="nn">
     <w:p>
       <w:pPr>
         <w:pStyle w:val="CommentText"/>
@@ -30910,11 +31768,19 @@
   <w15:commentEx w15:paraId="6EAF60F8" w15:done="0"/>
   <w15:commentEx w15:paraId="44DAB034" w15:done="0"/>
   <w15:commentEx w15:paraId="30E1CFE5" w15:done="0"/>
-  <w15:commentEx w15:paraId="2DAD4760" w15:done="1"/>
-  <w15:commentEx w15:paraId="6B97ED7D" w15:done="1"/>
-  <w15:commentEx w15:paraId="3E7EB66B" w15:done="1"/>
-  <w15:commentEx w15:paraId="1E28F0D4" w15:paraIdParent="3E7EB66B" w15:done="1"/>
-  <w15:commentEx w15:paraId="23ABB335" w15:done="0"/>
+  <w15:commentEx w15:paraId="77BBB494" w15:done="0"/>
+  <w15:commentEx w15:paraId="770B84ED" w15:paraIdParent="77BBB494" w15:done="0"/>
+  <w15:commentEx w15:paraId="0FF77F59" w15:done="0"/>
+  <w15:commentEx w15:paraId="24DD2791" w15:paraIdParent="0FF77F59" w15:done="0"/>
+  <w15:commentEx w15:paraId="53439BEC" w15:paraIdParent="0FF77F59" w15:done="0"/>
+  <w15:commentEx w15:paraId="462F6BBA" w15:done="0"/>
+  <w15:commentEx w15:paraId="24449617" w15:paraIdParent="462F6BBA" w15:done="0"/>
+  <w15:commentEx w15:paraId="763EA9D3" w15:paraIdParent="462F6BBA" w15:done="0"/>
+  <w15:commentEx w15:paraId="5D05E9B4" w15:done="1"/>
+  <w15:commentEx w15:paraId="46E38784" w15:done="0"/>
+  <w15:commentEx w15:paraId="21D2A6BA" w15:paraIdParent="46E38784" w15:done="0"/>
+  <w15:commentEx w15:paraId="2952E3E5" w15:done="0"/>
+  <w15:commentEx w15:paraId="6BFD961D" w15:paraIdParent="2952E3E5" w15:done="0"/>
   <w15:commentEx w15:paraId="395B8A25" w15:done="0"/>
   <w15:commentEx w15:paraId="07CF91ED" w15:done="0"/>
   <w15:commentEx w15:paraId="411DD477" w15:done="0"/>
@@ -30968,11 +31834,19 @@
   <w16cex:commentExtensible w16cex:durableId="226EB777" w16cex:dateUtc="2019-03-26T14:11:00Z"/>
   <w16cex:commentExtensible w16cex:durableId="226EB778" w16cex:dateUtc="2019-03-20T20:25:00Z"/>
   <w16cex:commentExtensible w16cex:durableId="226EB779" w16cex:dateUtc="2019-03-26T12:55:00Z"/>
-  <w16cex:commentExtensible w16cex:durableId="2557263A" w16cex:dateUtc="2021-12-05T16:51:00Z"/>
-  <w16cex:commentExtensible w16cex:durableId="25410F3C" w16cex:dateUtc="2021-11-18T23:43:00Z"/>
-  <w16cex:commentExtensible w16cex:durableId="25410F66" w16cex:dateUtc="2021-11-18T23:44:00Z"/>
-  <w16cex:commentExtensible w16cex:durableId="2549EF34" w16cex:dateUtc="2021-11-25T16:17:00Z"/>
-  <w16cex:commentExtensible w16cex:durableId="260F02B3" w16cex:dateUtc="2022-04-24T02:56:00Z"/>
+  <w16cex:commentExtensible w16cex:durableId="26753E61" w16cex:dateUtc="2022-07-10T09:01:00Z"/>
+  <w16cex:commentExtensible w16cex:durableId="268A9EC8" w16cex:dateUtc="2022-07-26T21:11:00Z"/>
+  <w16cex:commentExtensible w16cex:durableId="266812A9" w16cex:dateUtc="2022-06-30T09:16:00Z"/>
+  <w16cex:commentExtensible w16cex:durableId="26753EA0" w16cex:dateUtc="2022-07-10T09:03:00Z"/>
+  <w16cex:commentExtensible w16cex:durableId="268A9F05" w16cex:dateUtc="2022-07-26T21:12:00Z"/>
+  <w16cex:commentExtensible w16cex:durableId="26753EA2" w16cex:dateUtc="2022-07-10T09:03:00Z"/>
+  <w16cex:commentExtensible w16cex:durableId="268A1A62" w16cex:dateUtc="2022-07-26T11:46:00Z"/>
+  <w16cex:commentExtensible w16cex:durableId="268A9F17" w16cex:dateUtc="2022-07-26T21:12:00Z"/>
+  <w16cex:commentExtensible w16cex:durableId="266812C1" w16cex:dateUtc="2022-06-30T09:17:00Z"/>
+  <w16cex:commentExtensible w16cex:durableId="268AD6C0" w16cex:dateUtc="2022-07-26T18:10:00Z"/>
+  <w16cex:commentExtensible w16cex:durableId="268A9FCB" w16cex:dateUtc="2022-07-26T21:15:00Z"/>
+  <w16cex:commentExtensible w16cex:durableId="268AD7CE" w16cex:dateUtc="2022-07-26T18:14:00Z"/>
+  <w16cex:commentExtensible w16cex:durableId="268A9FBB" w16cex:dateUtc="2022-07-26T21:15:00Z"/>
   <w16cex:commentExtensible w16cex:durableId="264F2F43" w16cex:dateUtc="2022-06-11T19:12:00Z"/>
   <w16cex:commentExtensible w16cex:durableId="260FA908" w16cex:dateUtc="2022-04-24T14:46:00Z"/>
   <w16cex:commentExtensible w16cex:durableId="260FE54A" w16cex:dateUtc="2022-04-24T19:03:00Z"/>
@@ -31026,11 +31900,19 @@
   <w16cid:commentId w16cid:paraId="6EAF60F8" w16cid:durableId="226EB777"/>
   <w16cid:commentId w16cid:paraId="44DAB034" w16cid:durableId="226EB778"/>
   <w16cid:commentId w16cid:paraId="30E1CFE5" w16cid:durableId="226EB779"/>
-  <w16cid:commentId w16cid:paraId="2DAD4760" w16cid:durableId="2557263A"/>
-  <w16cid:commentId w16cid:paraId="6B97ED7D" w16cid:durableId="25410F3C"/>
-  <w16cid:commentId w16cid:paraId="3E7EB66B" w16cid:durableId="25410F66"/>
-  <w16cid:commentId w16cid:paraId="1E28F0D4" w16cid:durableId="2549EF34"/>
-  <w16cid:commentId w16cid:paraId="23ABB335" w16cid:durableId="260F02B3"/>
+  <w16cid:commentId w16cid:paraId="77BBB494" w16cid:durableId="26753E61"/>
+  <w16cid:commentId w16cid:paraId="770B84ED" w16cid:durableId="268A9EC8"/>
+  <w16cid:commentId w16cid:paraId="0FF77F59" w16cid:durableId="266812A9"/>
+  <w16cid:commentId w16cid:paraId="24DD2791" w16cid:durableId="26753EA0"/>
+  <w16cid:commentId w16cid:paraId="53439BEC" w16cid:durableId="268A9F05"/>
+  <w16cid:commentId w16cid:paraId="462F6BBA" w16cid:durableId="26753EA2"/>
+  <w16cid:commentId w16cid:paraId="24449617" w16cid:durableId="268A1A62"/>
+  <w16cid:commentId w16cid:paraId="763EA9D3" w16cid:durableId="268A9F17"/>
+  <w16cid:commentId w16cid:paraId="5D05E9B4" w16cid:durableId="266812C1"/>
+  <w16cid:commentId w16cid:paraId="46E38784" w16cid:durableId="268AD6C0"/>
+  <w16cid:commentId w16cid:paraId="21D2A6BA" w16cid:durableId="268A9FCB"/>
+  <w16cid:commentId w16cid:paraId="2952E3E5" w16cid:durableId="268AD7CE"/>
+  <w16cid:commentId w16cid:paraId="6BFD961D" w16cid:durableId="268A9FBB"/>
   <w16cid:commentId w16cid:paraId="395B8A25" w16cid:durableId="264F2F43"/>
   <w16cid:commentId w16cid:paraId="07CF91ED" w16cid:durableId="260FA908"/>
   <w16cid:commentId w16cid:paraId="411DD477" w16cid:durableId="260FE54A"/>
@@ -31780,6 +32662,12 @@
   <w15:person w15:author="Northcentral University">
     <w15:presenceInfo w15:providerId="None" w15:userId="Northcentral University"/>
   </w15:person>
+  <w15:person w15:author="Dr. H">
+    <w15:presenceInfo w15:providerId="None" w15:userId="Dr. H"/>
+  </w15:person>
+  <w15:person w15:author="nate nate">
+    <w15:presenceInfo w15:providerId="Windows Live" w15:userId="07ceb59a02b2b8d9"/>
+  </w15:person>
   <w15:person w15:author="Nate Bachmeier">
     <w15:presenceInfo w15:providerId="Windows Live" w15:userId="baac45e78b3aa41f"/>
   </w15:person>
@@ -31788,9 +32676,6 @@
   </w15:person>
   <w15:person w15:author="Bachmeier, Nate">
     <w15:presenceInfo w15:providerId="AD" w15:userId="S-1-5-21-1407069837-2091007605-538272213-37662606"/>
-  </w15:person>
-  <w15:person w15:author="nate nate">
-    <w15:presenceInfo w15:providerId="Windows Live" w15:userId="07ceb59a02b2b8d9"/>
   </w15:person>
 </w15:people>
 </file>
@@ -32293,7 +33178,6 @@
   <w:style w:type="character" w:default="1" w:styleId="DefaultParagraphFont">
     <w:name w:val="Default Paragraph Font"/>
     <w:uiPriority w:val="1"/>
-    <w:semiHidden/>
     <w:unhideWhenUsed/>
   </w:style>
   <w:style w:type="table" w:default="1" w:styleId="TableNormal">
@@ -32372,13 +33256,17 @@
       <w:sz w:val="24"/>
     </w:rPr>
   </w:style>
-  <w:style w:type="numbering" w:customStyle="1" w:styleId="NoList1">
-    <w:name w:val="No List1"/>
-    <w:next w:val="NoList"/>
-    <w:uiPriority w:val="99"/>
-    <w:semiHidden/>
-    <w:unhideWhenUsed/>
-    <w:rsid w:val="00887A22"/>
+  <w:style w:type="character" w:customStyle="1" w:styleId="cf01">
+    <w:name w:val="cf01"/>
+    <w:basedOn w:val="DefaultParagraphFont"/>
+    <w:rsid w:val="00CC3790"/>
+    <w:rPr>
+      <w:rFonts w:ascii="Segoe UI" w:hAnsi="Segoe UI" w:cs="Segoe UI" w:hint="default"/>
+      <w:i/>
+      <w:iCs/>
+      <w:sz w:val="18"/>
+      <w:szCs w:val="18"/>
+    </w:rPr>
   </w:style>
   <w:style w:type="character" w:customStyle="1" w:styleId="Heading3Char1">
     <w:name w:val="Heading 3 Char1"/>
@@ -32415,7 +33303,7 @@
     <w:autoRedefine/>
     <w:uiPriority w:val="39"/>
     <w:qFormat/>
-    <w:rsid w:val="00C23A48"/>
+    <w:rsid w:val="00CC3790"/>
     <w:pPr>
       <w:tabs>
         <w:tab w:val="right" w:leader="dot" w:pos="9350"/>
@@ -33169,6 +34057,20 @@
     <w:pPr>
       <w:spacing w:after="0"/>
     </w:pPr>
+  </w:style>
+  <w:style w:type="character" w:customStyle="1" w:styleId="cf11">
+    <w:name w:val="cf11"/>
+    <w:basedOn w:val="DefaultParagraphFont"/>
+    <w:rsid w:val="00CC3790"/>
+    <w:rPr>
+      <w:rFonts w:ascii="Segoe UI" w:hAnsi="Segoe UI" w:cs="Segoe UI" w:hint="default"/>
+      <w:b/>
+      <w:bCs/>
+      <w:i/>
+      <w:iCs/>
+      <w:sz w:val="18"/>
+      <w:szCs w:val="18"/>
+    </w:rPr>
   </w:style>
 </w:styles>
 </file>
@@ -47289,215 +48191,6 @@
 </file>
 
 <file path=customXml/item1.xml><?xml version="1.0" encoding="utf-8"?>
-<ct:contentTypeSchema xmlns:ct="http://schemas.microsoft.com/office/2006/metadata/contentType" xmlns:ma="http://schemas.microsoft.com/office/2006/metadata/properties/metaAttributes" ct:_="" ma:_="" ma:contentTypeName="Document" ma:contentTypeID="0x01010008D9B617F03A5A4CA65E779579E6BE59" ma:contentTypeVersion="11" ma:contentTypeDescription="Create a new document." ma:contentTypeScope="" ma:versionID="da6a737d2535787cfb5b3502871b585a">
-  <xsd:schema xmlns:xsd="http://www.w3.org/2001/XMLSchema" xmlns:xs="http://www.w3.org/2001/XMLSchema" xmlns:p="http://schemas.microsoft.com/office/2006/metadata/properties" xmlns:ns3="69436a5d-3b35-4581-b5b2-654f3cbed7de" xmlns:ns4="c4159787-686b-4752-b671-f6c418f34fb0" targetNamespace="http://schemas.microsoft.com/office/2006/metadata/properties" ma:root="true" ma:fieldsID="063629997b0bc13a261572eaa2b1ed6c" ns3:_="" ns4:_="">
-    <xsd:import namespace="69436a5d-3b35-4581-b5b2-654f3cbed7de"/>
-    <xsd:import namespace="c4159787-686b-4752-b671-f6c418f34fb0"/>
-    <xsd:element name="properties">
-      <xsd:complexType>
-        <xsd:sequence>
-          <xsd:element name="documentManagement">
-            <xsd:complexType>
-              <xsd:all>
-                <xsd:element ref="ns3:MediaServiceMetadata" minOccurs="0"/>
-                <xsd:element ref="ns3:MediaServiceFastMetadata" minOccurs="0"/>
-                <xsd:element ref="ns3:MediaServiceAutoKeyPoints" minOccurs="0"/>
-                <xsd:element ref="ns3:MediaServiceKeyPoints" minOccurs="0"/>
-                <xsd:element ref="ns3:MediaServiceDateTaken" minOccurs="0"/>
-                <xsd:element ref="ns3:MediaServiceAutoTags" minOccurs="0"/>
-                <xsd:element ref="ns3:MediaServiceGenerationTime" minOccurs="0"/>
-                <xsd:element ref="ns3:MediaServiceEventHashCode" minOccurs="0"/>
-                <xsd:element ref="ns4:SharedWithUsers" minOccurs="0"/>
-                <xsd:element ref="ns4:SharedWithDetails" minOccurs="0"/>
-                <xsd:element ref="ns4:SharingHintHash" minOccurs="0"/>
-              </xsd:all>
-            </xsd:complexType>
-          </xsd:element>
-        </xsd:sequence>
-      </xsd:complexType>
-    </xsd:element>
-  </xsd:schema>
-  <xsd:schema xmlns:xsd="http://www.w3.org/2001/XMLSchema" xmlns:xs="http://www.w3.org/2001/XMLSchema" xmlns:dms="http://schemas.microsoft.com/office/2006/documentManagement/types" xmlns:pc="http://schemas.microsoft.com/office/infopath/2007/PartnerControls" targetNamespace="69436a5d-3b35-4581-b5b2-654f3cbed7de" elementFormDefault="qualified">
-    <xsd:import namespace="http://schemas.microsoft.com/office/2006/documentManagement/types"/>
-    <xsd:import namespace="http://schemas.microsoft.com/office/infopath/2007/PartnerControls"/>
-    <xsd:element name="MediaServiceMetadata" ma:index="8" nillable="true" ma:displayName="MediaServiceMetadata" ma:hidden="true" ma:internalName="MediaServiceMetadata" ma:readOnly="true">
-      <xsd:simpleType>
-        <xsd:restriction base="dms:Note"/>
-      </xsd:simpleType>
-    </xsd:element>
-    <xsd:element name="MediaServiceFastMetadata" ma:index="9" nillable="true" ma:displayName="MediaServiceFastMetadata" ma:hidden="true" ma:internalName="MediaServiceFastMetadata" ma:readOnly="true">
-      <xsd:simpleType>
-        <xsd:restriction base="dms:Note"/>
-      </xsd:simpleType>
-    </xsd:element>
-    <xsd:element name="MediaServiceAutoKeyPoints" ma:index="10" nillable="true" ma:displayName="MediaServiceAutoKeyPoints" ma:hidden="true" ma:internalName="MediaServiceAutoKeyPoints" ma:readOnly="true">
-      <xsd:simpleType>
-        <xsd:restriction base="dms:Note"/>
-      </xsd:simpleType>
-    </xsd:element>
-    <xsd:element name="MediaServiceKeyPoints" ma:index="11" nillable="true" ma:displayName="KeyPoints" ma:internalName="MediaServiceKeyPoints" ma:readOnly="true">
-      <xsd:simpleType>
-        <xsd:restriction base="dms:Note">
-          <xsd:maxLength value="255"/>
-        </xsd:restriction>
-      </xsd:simpleType>
-    </xsd:element>
-    <xsd:element name="MediaServiceDateTaken" ma:index="12" nillable="true" ma:displayName="MediaServiceDateTaken" ma:hidden="true" ma:internalName="MediaServiceDateTaken" ma:readOnly="true">
-      <xsd:simpleType>
-        <xsd:restriction base="dms:Text"/>
-      </xsd:simpleType>
-    </xsd:element>
-    <xsd:element name="MediaServiceAutoTags" ma:index="13" nillable="true" ma:displayName="Tags" ma:internalName="MediaServiceAutoTags" ma:readOnly="true">
-      <xsd:simpleType>
-        <xsd:restriction base="dms:Text"/>
-      </xsd:simpleType>
-    </xsd:element>
-    <xsd:element name="MediaServiceGenerationTime" ma:index="14" nillable="true" ma:displayName="MediaServiceGenerationTime" ma:hidden="true" ma:internalName="MediaServiceGenerationTime" ma:readOnly="true">
-      <xsd:simpleType>
-        <xsd:restriction base="dms:Text"/>
-      </xsd:simpleType>
-    </xsd:element>
-    <xsd:element name="MediaServiceEventHashCode" ma:index="15" nillable="true" ma:displayName="MediaServiceEventHashCode" ma:hidden="true" ma:internalName="MediaServiceEventHashCode" ma:readOnly="true">
-      <xsd:simpleType>
-        <xsd:restriction base="dms:Text"/>
-      </xsd:simpleType>
-    </xsd:element>
-  </xsd:schema>
-  <xsd:schema xmlns:xsd="http://www.w3.org/2001/XMLSchema" xmlns:xs="http://www.w3.org/2001/XMLSchema" xmlns:dms="http://schemas.microsoft.com/office/2006/documentManagement/types" xmlns:pc="http://schemas.microsoft.com/office/infopath/2007/PartnerControls" targetNamespace="c4159787-686b-4752-b671-f6c418f34fb0" elementFormDefault="qualified">
-    <xsd:import namespace="http://schemas.microsoft.com/office/2006/documentManagement/types"/>
-    <xsd:import namespace="http://schemas.microsoft.com/office/infopath/2007/PartnerControls"/>
-    <xsd:element name="SharedWithUsers" ma:index="16" nillable="true" ma:displayName="Shared With" ma:internalName="SharedWithUsers" ma:readOnly="true">
-      <xsd:complexType>
-        <xsd:complexContent>
-          <xsd:extension base="dms:UserMulti">
-            <xsd:sequence>
-              <xsd:element name="UserInfo" minOccurs="0" maxOccurs="unbounded">
-                <xsd:complexType>
-                  <xsd:sequence>
-                    <xsd:element name="DisplayName" type="xsd:string" minOccurs="0"/>
-                    <xsd:element name="AccountId" type="dms:UserId" minOccurs="0" nillable="true"/>
-                    <xsd:element name="AccountType" type="xsd:string" minOccurs="0"/>
-                  </xsd:sequence>
-                </xsd:complexType>
-              </xsd:element>
-            </xsd:sequence>
-          </xsd:extension>
-        </xsd:complexContent>
-      </xsd:complexType>
-    </xsd:element>
-    <xsd:element name="SharedWithDetails" ma:index="17" nillable="true" ma:displayName="Shared With Details" ma:internalName="SharedWithDetails" ma:readOnly="true">
-      <xsd:simpleType>
-        <xsd:restriction base="dms:Note">
-          <xsd:maxLength value="255"/>
-        </xsd:restriction>
-      </xsd:simpleType>
-    </xsd:element>
-    <xsd:element name="SharingHintHash" ma:index="18" nillable="true" ma:displayName="Sharing Hint Hash" ma:hidden="true" ma:internalName="SharingHintHash" ma:readOnly="true">
-      <xsd:simpleType>
-        <xsd:restriction base="dms:Text"/>
-      </xsd:simpleType>
-    </xsd:element>
-  </xsd:schema>
-  <xsd:schema xmlns="http://schemas.openxmlformats.org/package/2006/metadata/core-properties" xmlns:xsd="http://www.w3.org/2001/XMLSchema" xmlns:xsi="http://www.w3.org/2001/XMLSchema-instance" xmlns:dc="http://purl.org/dc/elements/1.1/" xmlns:dcterms="http://purl.org/dc/terms/" xmlns:odoc="http://schemas.microsoft.com/internal/obd" targetNamespace="http://schemas.openxmlformats.org/package/2006/metadata/core-properties" elementFormDefault="qualified" attributeFormDefault="unqualified" blockDefault="#all">
-    <xsd:import namespace="http://purl.org/dc/elements/1.1/" schemaLocation="http://dublincore.org/schemas/xmls/qdc/2003/04/02/dc.xsd"/>
-    <xsd:import namespace="http://purl.org/dc/terms/" schemaLocation="http://dublincore.org/schemas/xmls/qdc/2003/04/02/dcterms.xsd"/>
-    <xsd:element name="coreProperties" type="CT_coreProperties"/>
-    <xsd:complexType name="CT_coreProperties">
-      <xsd:all>
-        <xsd:element ref="dc:creator" minOccurs="0" maxOccurs="1"/>
-        <xsd:element ref="dcterms:created" minOccurs="0" maxOccurs="1"/>
-        <xsd:element ref="dc:identifier" minOccurs="0" maxOccurs="1"/>
-        <xsd:element name="contentType" minOccurs="0" maxOccurs="1" type="xsd:string" ma:index="0" ma:displayName="Content Type"/>
-        <xsd:element ref="dc:title" minOccurs="0" maxOccurs="1" ma:index="4" ma:displayName="Title"/>
-        <xsd:element ref="dc:subject" minOccurs="0" maxOccurs="1"/>
-        <xsd:element ref="dc:description" minOccurs="0" maxOccurs="1"/>
-        <xsd:element name="keywords" minOccurs="0" maxOccurs="1" type="xsd:string"/>
-        <xsd:element ref="dc:language" minOccurs="0" maxOccurs="1"/>
-        <xsd:element name="category" minOccurs="0" maxOccurs="1" type="xsd:string"/>
-        <xsd:element name="version" minOccurs="0" maxOccurs="1" type="xsd:string"/>
-        <xsd:element name="revision" minOccurs="0" maxOccurs="1" type="xsd:string">
-          <xsd:annotation>
-            <xsd:documentation>
-                        This value indicates the number of saves or revisions. The application is responsible for updating this value after each revision.
-                    </xsd:documentation>
-          </xsd:annotation>
-        </xsd:element>
-        <xsd:element name="lastModifiedBy" minOccurs="0" maxOccurs="1" type="xsd:string"/>
-        <xsd:element ref="dcterms:modified" minOccurs="0" maxOccurs="1"/>
-        <xsd:element name="contentStatus" minOccurs="0" maxOccurs="1" type="xsd:string"/>
-      </xsd:all>
-    </xsd:complexType>
-  </xsd:schema>
-  <xs:schema xmlns:pc="http://schemas.microsoft.com/office/infopath/2007/PartnerControls" xmlns:xs="http://www.w3.org/2001/XMLSchema" targetNamespace="http://schemas.microsoft.com/office/infopath/2007/PartnerControls" elementFormDefault="qualified" attributeFormDefault="unqualified">
-    <xs:element name="Person">
-      <xs:complexType>
-        <xs:sequence>
-          <xs:element ref="pc:DisplayName" minOccurs="0"/>
-          <xs:element ref="pc:AccountId" minOccurs="0"/>
-          <xs:element ref="pc:AccountType" minOccurs="0"/>
-        </xs:sequence>
-      </xs:complexType>
-    </xs:element>
-    <xs:element name="DisplayName" type="xs:string"/>
-    <xs:element name="AccountId" type="xs:string"/>
-    <xs:element name="AccountType" type="xs:string"/>
-    <xs:element name="BDCAssociatedEntity">
-      <xs:complexType>
-        <xs:sequence>
-          <xs:element ref="pc:BDCEntity" minOccurs="0" maxOccurs="unbounded"/>
-        </xs:sequence>
-        <xs:attribute ref="pc:EntityNamespace"/>
-        <xs:attribute ref="pc:EntityName"/>
-        <xs:attribute ref="pc:SystemInstanceName"/>
-        <xs:attribute ref="pc:AssociationName"/>
-      </xs:complexType>
-    </xs:element>
-    <xs:attribute name="EntityNamespace" type="xs:string"/>
-    <xs:attribute name="EntityName" type="xs:string"/>
-    <xs:attribute name="SystemInstanceName" type="xs:string"/>
-    <xs:attribute name="AssociationName" type="xs:string"/>
-    <xs:element name="BDCEntity">
-      <xs:complexType>
-        <xs:sequence>
-          <xs:element ref="pc:EntityDisplayName" minOccurs="0"/>
-          <xs:element ref="pc:EntityInstanceReference" minOccurs="0"/>
-          <xs:element ref="pc:EntityId1" minOccurs="0"/>
-          <xs:element ref="pc:EntityId2" minOccurs="0"/>
-          <xs:element ref="pc:EntityId3" minOccurs="0"/>
-          <xs:element ref="pc:EntityId4" minOccurs="0"/>
-          <xs:element ref="pc:EntityId5" minOccurs="0"/>
-        </xs:sequence>
-      </xs:complexType>
-    </xs:element>
-    <xs:element name="EntityDisplayName" type="xs:string"/>
-    <xs:element name="EntityInstanceReference" type="xs:string"/>
-    <xs:element name="EntityId1" type="xs:string"/>
-    <xs:element name="EntityId2" type="xs:string"/>
-    <xs:element name="EntityId3" type="xs:string"/>
-    <xs:element name="EntityId4" type="xs:string"/>
-    <xs:element name="EntityId5" type="xs:string"/>
-    <xs:element name="Terms">
-      <xs:complexType>
-        <xs:sequence>
-          <xs:element ref="pc:TermInfo" minOccurs="0" maxOccurs="unbounded"/>
-        </xs:sequence>
-      </xs:complexType>
-    </xs:element>
-    <xs:element name="TermInfo">
-      <xs:complexType>
-        <xs:sequence>
-          <xs:element ref="pc:TermName" minOccurs="0"/>
-          <xs:element ref="pc:TermId" minOccurs="0"/>
-        </xs:sequence>
-      </xs:complexType>
-    </xs:element>
-    <xs:element name="TermName" type="xs:string"/>
-    <xs:element name="TermId" type="xs:string"/>
-  </xs:schema>
-</ct:contentTypeSchema>
-</file>
-
-<file path=customXml/item2.xml><?xml version="1.0" encoding="utf-8"?>
 <?mso-contentType ?>
 <FormTemplates xmlns="http://schemas.microsoft.com/sharepoint/v3/contenttype/forms">
   <Display>DocumentLibraryForm</Display>
@@ -47506,13 +48199,7 @@
 </FormTemplates>
 </file>
 
-<file path=customXml/item3.xml><?xml version="1.0" encoding="utf-8"?>
-<p:properties xmlns:p="http://schemas.microsoft.com/office/2006/metadata/properties" xmlns:xsi="http://www.w3.org/2001/XMLSchema-instance" xmlns:pc="http://schemas.microsoft.com/office/infopath/2007/PartnerControls">
-  <documentManagement/>
-</p:properties>
-</file>
-
-<file path=customXml/item4.xml><?xml version="1.0" encoding="utf-8"?>
+<file path=customXml/item2.xml><?xml version="1.0" encoding="utf-8"?>
 <b:Sources xmlns:b="http://schemas.openxmlformats.org/officeDocument/2006/bibliography" xmlns="http://schemas.openxmlformats.org/officeDocument/2006/bibliography" SelectedStyle="\APASixthEditionOfficeOnline.xsl" StyleName="APA" Version="6">
   <b:Source>
     <b:Tag>Mor08</b:Tag>
@@ -49688,7 +50375,247 @@
 </b:Sources>
 </file>
 
+<file path=customXml/item3.xml><?xml version="1.0" encoding="utf-8"?>
+<p:properties xmlns:p="http://schemas.microsoft.com/office/2006/metadata/properties" xmlns:xsi="http://www.w3.org/2001/XMLSchema-instance" xmlns:pc="http://schemas.microsoft.com/office/infopath/2007/PartnerControls">
+  <documentManagement/>
+</p:properties>
+</file>
+
+<file path=customXml/item4.xml><?xml version="1.0" encoding="utf-8"?>
+<ct:contentTypeSchema xmlns:ct="http://schemas.microsoft.com/office/2006/metadata/contentType" xmlns:ma="http://schemas.microsoft.com/office/2006/metadata/properties/metaAttributes" ct:_="" ma:_="" ma:contentTypeName="Document" ma:contentTypeID="0x01010008D9B617F03A5A4CA65E779579E6BE59" ma:contentTypeVersion="11" ma:contentTypeDescription="Create a new document." ma:contentTypeScope="" ma:versionID="da6a737d2535787cfb5b3502871b585a">
+  <xsd:schema xmlns:xsd="http://www.w3.org/2001/XMLSchema" xmlns:xs="http://www.w3.org/2001/XMLSchema" xmlns:p="http://schemas.microsoft.com/office/2006/metadata/properties" xmlns:ns3="69436a5d-3b35-4581-b5b2-654f3cbed7de" xmlns:ns4="c4159787-686b-4752-b671-f6c418f34fb0" targetNamespace="http://schemas.microsoft.com/office/2006/metadata/properties" ma:root="true" ma:fieldsID="063629997b0bc13a261572eaa2b1ed6c" ns3:_="" ns4:_="">
+    <xsd:import namespace="69436a5d-3b35-4581-b5b2-654f3cbed7de"/>
+    <xsd:import namespace="c4159787-686b-4752-b671-f6c418f34fb0"/>
+    <xsd:element name="properties">
+      <xsd:complexType>
+        <xsd:sequence>
+          <xsd:element name="documentManagement">
+            <xsd:complexType>
+              <xsd:all>
+                <xsd:element ref="ns3:MediaServiceMetadata" minOccurs="0"/>
+                <xsd:element ref="ns3:MediaServiceFastMetadata" minOccurs="0"/>
+                <xsd:element ref="ns3:MediaServiceAutoKeyPoints" minOccurs="0"/>
+                <xsd:element ref="ns3:MediaServiceKeyPoints" minOccurs="0"/>
+                <xsd:element ref="ns3:MediaServiceDateTaken" minOccurs="0"/>
+                <xsd:element ref="ns3:MediaServiceAutoTags" minOccurs="0"/>
+                <xsd:element ref="ns3:MediaServiceGenerationTime" minOccurs="0"/>
+                <xsd:element ref="ns3:MediaServiceEventHashCode" minOccurs="0"/>
+                <xsd:element ref="ns4:SharedWithUsers" minOccurs="0"/>
+                <xsd:element ref="ns4:SharedWithDetails" minOccurs="0"/>
+                <xsd:element ref="ns4:SharingHintHash" minOccurs="0"/>
+              </xsd:all>
+            </xsd:complexType>
+          </xsd:element>
+        </xsd:sequence>
+      </xsd:complexType>
+    </xsd:element>
+  </xsd:schema>
+  <xsd:schema xmlns:xsd="http://www.w3.org/2001/XMLSchema" xmlns:xs="http://www.w3.org/2001/XMLSchema" xmlns:dms="http://schemas.microsoft.com/office/2006/documentManagement/types" xmlns:pc="http://schemas.microsoft.com/office/infopath/2007/PartnerControls" targetNamespace="69436a5d-3b35-4581-b5b2-654f3cbed7de" elementFormDefault="qualified">
+    <xsd:import namespace="http://schemas.microsoft.com/office/2006/documentManagement/types"/>
+    <xsd:import namespace="http://schemas.microsoft.com/office/infopath/2007/PartnerControls"/>
+    <xsd:element name="MediaServiceMetadata" ma:index="8" nillable="true" ma:displayName="MediaServiceMetadata" ma:hidden="true" ma:internalName="MediaServiceMetadata" ma:readOnly="true">
+      <xsd:simpleType>
+        <xsd:restriction base="dms:Note"/>
+      </xsd:simpleType>
+    </xsd:element>
+    <xsd:element name="MediaServiceFastMetadata" ma:index="9" nillable="true" ma:displayName="MediaServiceFastMetadata" ma:hidden="true" ma:internalName="MediaServiceFastMetadata" ma:readOnly="true">
+      <xsd:simpleType>
+        <xsd:restriction base="dms:Note"/>
+      </xsd:simpleType>
+    </xsd:element>
+    <xsd:element name="MediaServiceAutoKeyPoints" ma:index="10" nillable="true" ma:displayName="MediaServiceAutoKeyPoints" ma:hidden="true" ma:internalName="MediaServiceAutoKeyPoints" ma:readOnly="true">
+      <xsd:simpleType>
+        <xsd:restriction base="dms:Note"/>
+      </xsd:simpleType>
+    </xsd:element>
+    <xsd:element name="MediaServiceKeyPoints" ma:index="11" nillable="true" ma:displayName="KeyPoints" ma:internalName="MediaServiceKeyPoints" ma:readOnly="true">
+      <xsd:simpleType>
+        <xsd:restriction base="dms:Note">
+          <xsd:maxLength value="255"/>
+        </xsd:restriction>
+      </xsd:simpleType>
+    </xsd:element>
+    <xsd:element name="MediaServiceDateTaken" ma:index="12" nillable="true" ma:displayName="MediaServiceDateTaken" ma:hidden="true" ma:internalName="MediaServiceDateTaken" ma:readOnly="true">
+      <xsd:simpleType>
+        <xsd:restriction base="dms:Text"/>
+      </xsd:simpleType>
+    </xsd:element>
+    <xsd:element name="MediaServiceAutoTags" ma:index="13" nillable="true" ma:displayName="Tags" ma:internalName="MediaServiceAutoTags" ma:readOnly="true">
+      <xsd:simpleType>
+        <xsd:restriction base="dms:Text"/>
+      </xsd:simpleType>
+    </xsd:element>
+    <xsd:element name="MediaServiceGenerationTime" ma:index="14" nillable="true" ma:displayName="MediaServiceGenerationTime" ma:hidden="true" ma:internalName="MediaServiceGenerationTime" ma:readOnly="true">
+      <xsd:simpleType>
+        <xsd:restriction base="dms:Text"/>
+      </xsd:simpleType>
+    </xsd:element>
+    <xsd:element name="MediaServiceEventHashCode" ma:index="15" nillable="true" ma:displayName="MediaServiceEventHashCode" ma:hidden="true" ma:internalName="MediaServiceEventHashCode" ma:readOnly="true">
+      <xsd:simpleType>
+        <xsd:restriction base="dms:Text"/>
+      </xsd:simpleType>
+    </xsd:element>
+  </xsd:schema>
+  <xsd:schema xmlns:xsd="http://www.w3.org/2001/XMLSchema" xmlns:xs="http://www.w3.org/2001/XMLSchema" xmlns:dms="http://schemas.microsoft.com/office/2006/documentManagement/types" xmlns:pc="http://schemas.microsoft.com/office/infopath/2007/PartnerControls" targetNamespace="c4159787-686b-4752-b671-f6c418f34fb0" elementFormDefault="qualified">
+    <xsd:import namespace="http://schemas.microsoft.com/office/2006/documentManagement/types"/>
+    <xsd:import namespace="http://schemas.microsoft.com/office/infopath/2007/PartnerControls"/>
+    <xsd:element name="SharedWithUsers" ma:index="16" nillable="true" ma:displayName="Shared With" ma:internalName="SharedWithUsers" ma:readOnly="true">
+      <xsd:complexType>
+        <xsd:complexContent>
+          <xsd:extension base="dms:UserMulti">
+            <xsd:sequence>
+              <xsd:element name="UserInfo" minOccurs="0" maxOccurs="unbounded">
+                <xsd:complexType>
+                  <xsd:sequence>
+                    <xsd:element name="DisplayName" type="xsd:string" minOccurs="0"/>
+                    <xsd:element name="AccountId" type="dms:UserId" minOccurs="0" nillable="true"/>
+                    <xsd:element name="AccountType" type="xsd:string" minOccurs="0"/>
+                  </xsd:sequence>
+                </xsd:complexType>
+              </xsd:element>
+            </xsd:sequence>
+          </xsd:extension>
+        </xsd:complexContent>
+      </xsd:complexType>
+    </xsd:element>
+    <xsd:element name="SharedWithDetails" ma:index="17" nillable="true" ma:displayName="Shared With Details" ma:internalName="SharedWithDetails" ma:readOnly="true">
+      <xsd:simpleType>
+        <xsd:restriction base="dms:Note">
+          <xsd:maxLength value="255"/>
+        </xsd:restriction>
+      </xsd:simpleType>
+    </xsd:element>
+    <xsd:element name="SharingHintHash" ma:index="18" nillable="true" ma:displayName="Sharing Hint Hash" ma:hidden="true" ma:internalName="SharingHintHash" ma:readOnly="true">
+      <xsd:simpleType>
+        <xsd:restriction base="dms:Text"/>
+      </xsd:simpleType>
+    </xsd:element>
+  </xsd:schema>
+  <xsd:schema xmlns="http://schemas.openxmlformats.org/package/2006/metadata/core-properties" xmlns:xsd="http://www.w3.org/2001/XMLSchema" xmlns:xsi="http://www.w3.org/2001/XMLSchema-instance" xmlns:dc="http://purl.org/dc/elements/1.1/" xmlns:dcterms="http://purl.org/dc/terms/" xmlns:odoc="http://schemas.microsoft.com/internal/obd" targetNamespace="http://schemas.openxmlformats.org/package/2006/metadata/core-properties" elementFormDefault="qualified" attributeFormDefault="unqualified" blockDefault="#all">
+    <xsd:import namespace="http://purl.org/dc/elements/1.1/" schemaLocation="http://dublincore.org/schemas/xmls/qdc/2003/04/02/dc.xsd"/>
+    <xsd:import namespace="http://purl.org/dc/terms/" schemaLocation="http://dublincore.org/schemas/xmls/qdc/2003/04/02/dcterms.xsd"/>
+    <xsd:element name="coreProperties" type="CT_coreProperties"/>
+    <xsd:complexType name="CT_coreProperties">
+      <xsd:all>
+        <xsd:element ref="dc:creator" minOccurs="0" maxOccurs="1"/>
+        <xsd:element ref="dcterms:created" minOccurs="0" maxOccurs="1"/>
+        <xsd:element ref="dc:identifier" minOccurs="0" maxOccurs="1"/>
+        <xsd:element name="contentType" minOccurs="0" maxOccurs="1" type="xsd:string" ma:index="0" ma:displayName="Content Type"/>
+        <xsd:element ref="dc:title" minOccurs="0" maxOccurs="1" ma:index="4" ma:displayName="Title"/>
+        <xsd:element ref="dc:subject" minOccurs="0" maxOccurs="1"/>
+        <xsd:element ref="dc:description" minOccurs="0" maxOccurs="1"/>
+        <xsd:element name="keywords" minOccurs="0" maxOccurs="1" type="xsd:string"/>
+        <xsd:element ref="dc:language" minOccurs="0" maxOccurs="1"/>
+        <xsd:element name="category" minOccurs="0" maxOccurs="1" type="xsd:string"/>
+        <xsd:element name="version" minOccurs="0" maxOccurs="1" type="xsd:string"/>
+        <xsd:element name="revision" minOccurs="0" maxOccurs="1" type="xsd:string">
+          <xsd:annotation>
+            <xsd:documentation>
+                        This value indicates the number of saves or revisions. The application is responsible for updating this value after each revision.
+                    </xsd:documentation>
+          </xsd:annotation>
+        </xsd:element>
+        <xsd:element name="lastModifiedBy" minOccurs="0" maxOccurs="1" type="xsd:string"/>
+        <xsd:element ref="dcterms:modified" minOccurs="0" maxOccurs="1"/>
+        <xsd:element name="contentStatus" minOccurs="0" maxOccurs="1" type="xsd:string"/>
+      </xsd:all>
+    </xsd:complexType>
+  </xsd:schema>
+  <xs:schema xmlns:pc="http://schemas.microsoft.com/office/infopath/2007/PartnerControls" xmlns:xs="http://www.w3.org/2001/XMLSchema" targetNamespace="http://schemas.microsoft.com/office/infopath/2007/PartnerControls" elementFormDefault="qualified" attributeFormDefault="unqualified">
+    <xs:element name="Person">
+      <xs:complexType>
+        <xs:sequence>
+          <xs:element ref="pc:DisplayName" minOccurs="0"/>
+          <xs:element ref="pc:AccountId" minOccurs="0"/>
+          <xs:element ref="pc:AccountType" minOccurs="0"/>
+        </xs:sequence>
+      </xs:complexType>
+    </xs:element>
+    <xs:element name="DisplayName" type="xs:string"/>
+    <xs:element name="AccountId" type="xs:string"/>
+    <xs:element name="AccountType" type="xs:string"/>
+    <xs:element name="BDCAssociatedEntity">
+      <xs:complexType>
+        <xs:sequence>
+          <xs:element ref="pc:BDCEntity" minOccurs="0" maxOccurs="unbounded"/>
+        </xs:sequence>
+        <xs:attribute ref="pc:EntityNamespace"/>
+        <xs:attribute ref="pc:EntityName"/>
+        <xs:attribute ref="pc:SystemInstanceName"/>
+        <xs:attribute ref="pc:AssociationName"/>
+      </xs:complexType>
+    </xs:element>
+    <xs:attribute name="EntityNamespace" type="xs:string"/>
+    <xs:attribute name="EntityName" type="xs:string"/>
+    <xs:attribute name="SystemInstanceName" type="xs:string"/>
+    <xs:attribute name="AssociationName" type="xs:string"/>
+    <xs:element name="BDCEntity">
+      <xs:complexType>
+        <xs:sequence>
+          <xs:element ref="pc:EntityDisplayName" minOccurs="0"/>
+          <xs:element ref="pc:EntityInstanceReference" minOccurs="0"/>
+          <xs:element ref="pc:EntityId1" minOccurs="0"/>
+          <xs:element ref="pc:EntityId2" minOccurs="0"/>
+          <xs:element ref="pc:EntityId3" minOccurs="0"/>
+          <xs:element ref="pc:EntityId4" minOccurs="0"/>
+          <xs:element ref="pc:EntityId5" minOccurs="0"/>
+        </xs:sequence>
+      </xs:complexType>
+    </xs:element>
+    <xs:element name="EntityDisplayName" type="xs:string"/>
+    <xs:element name="EntityInstanceReference" type="xs:string"/>
+    <xs:element name="EntityId1" type="xs:string"/>
+    <xs:element name="EntityId2" type="xs:string"/>
+    <xs:element name="EntityId3" type="xs:string"/>
+    <xs:element name="EntityId4" type="xs:string"/>
+    <xs:element name="EntityId5" type="xs:string"/>
+    <xs:element name="Terms">
+      <xs:complexType>
+        <xs:sequence>
+          <xs:element ref="pc:TermInfo" minOccurs="0" maxOccurs="unbounded"/>
+        </xs:sequence>
+      </xs:complexType>
+    </xs:element>
+    <xs:element name="TermInfo">
+      <xs:complexType>
+        <xs:sequence>
+          <xs:element ref="pc:TermName" minOccurs="0"/>
+          <xs:element ref="pc:TermId" minOccurs="0"/>
+        </xs:sequence>
+      </xs:complexType>
+    </xs:element>
+    <xs:element name="TermName" type="xs:string"/>
+    <xs:element name="TermId" type="xs:string"/>
+  </xs:schema>
+</ct:contentTypeSchema>
+</file>
+
 <file path=customXml/itemProps1.xml><?xml version="1.0" encoding="utf-8"?>
+<ds:datastoreItem xmlns:ds="http://schemas.openxmlformats.org/officeDocument/2006/customXml" ds:itemID="{DA815CB2-014F-4E50-BBCB-0B4059876695}">
+  <ds:schemaRefs>
+    <ds:schemaRef ds:uri="http://schemas.microsoft.com/sharepoint/v3/contenttype/forms"/>
+  </ds:schemaRefs>
+</ds:datastoreItem>
+</file>
+
+<file path=customXml/itemProps2.xml><?xml version="1.0" encoding="utf-8"?>
+<ds:datastoreItem xmlns:ds="http://schemas.openxmlformats.org/officeDocument/2006/customXml" ds:itemID="{BF927313-ACFB-4F8D-9702-9F566DB07C31}">
+  <ds:schemaRefs>
+    <ds:schemaRef ds:uri="http://schemas.openxmlformats.org/officeDocument/2006/bibliography"/>
+  </ds:schemaRefs>
+</ds:datastoreItem>
+</file>
+
+<file path=customXml/itemProps3.xml><?xml version="1.0" encoding="utf-8"?>
+<ds:datastoreItem xmlns:ds="http://schemas.openxmlformats.org/officeDocument/2006/customXml" ds:itemID="{BF6E7ECC-D376-430F-BE2F-BF5FB577DEC9}">
+  <ds:schemaRefs>
+    <ds:schemaRef ds:uri="http://schemas.microsoft.com/office/2006/metadata/properties"/>
+    <ds:schemaRef ds:uri="http://schemas.microsoft.com/office/infopath/2007/PartnerControls"/>
+  </ds:schemaRefs>
+</ds:datastoreItem>
+</file>
+
+<file path=customXml/itemProps4.xml><?xml version="1.0" encoding="utf-8"?>
 <ds:datastoreItem xmlns:ds="http://schemas.openxmlformats.org/officeDocument/2006/customXml" ds:itemID="{7EAD5FF3-A63E-4D3D-9198-4C041F498A89}">
   <ds:schemaRefs>
     <ds:schemaRef ds:uri="http://schemas.microsoft.com/office/2006/metadata/contentType"/>
@@ -49705,29 +50632,4 @@
     <ds:schemaRef ds:uri="http://schemas.microsoft.com/internal/obd"/>
   </ds:schemaRefs>
 </ds:datastoreItem>
-</file>
-
-<file path=customXml/itemProps2.xml><?xml version="1.0" encoding="utf-8"?>
-<ds:datastoreItem xmlns:ds="http://schemas.openxmlformats.org/officeDocument/2006/customXml" ds:itemID="{DA815CB2-014F-4E50-BBCB-0B4059876695}">
-  <ds:schemaRefs>
-    <ds:schemaRef ds:uri="http://schemas.microsoft.com/sharepoint/v3/contenttype/forms"/>
-  </ds:schemaRefs>
-</ds:datastoreItem>
-</file>
-
-<file path=customXml/itemProps3.xml><?xml version="1.0" encoding="utf-8"?>
-<ds:datastoreItem xmlns:ds="http://schemas.openxmlformats.org/officeDocument/2006/customXml" ds:itemID="{BF6E7ECC-D376-430F-BE2F-BF5FB577DEC9}">
-  <ds:schemaRefs>
-    <ds:schemaRef ds:uri="http://schemas.microsoft.com/office/2006/metadata/properties"/>
-    <ds:schemaRef ds:uri="http://schemas.microsoft.com/office/infopath/2007/PartnerControls"/>
-  </ds:schemaRefs>
-</ds:datastoreItem>
-</file>
-
-<file path=customXml/itemProps4.xml><?xml version="1.0" encoding="utf-8"?>
-<ds:datastoreItem xmlns:ds="http://schemas.openxmlformats.org/officeDocument/2006/customXml" ds:itemID="{BF927313-ACFB-4F8D-9702-9F566DB07C31}">
-  <ds:schemaRefs>
-    <ds:schemaRef ds:uri="http://schemas.openxmlformats.org/officeDocument/2006/bibliography"/>
-  </ds:schemaRefs>
-</ds:datastoreItem>
 </file>